--- a/inst/clinical_context/Investigation_of_Eosinophilia.docx
+++ b/inst/clinical_context/Investigation_of_Eosinophilia.docx
@@ -1,6 +1,6 @@
 
 <file path=word/document.xml><?xml version="1.0" encoding="utf-8"?>
-<w:document xmlns:wpc="http://schemas.microsoft.com/office/word/2010/wordprocessingCanvas" xmlns:cx="http://schemas.microsoft.com/office/drawing/2014/chartex" xmlns:cx1="http://schemas.microsoft.com/office/drawing/2015/9/8/chartex" xmlns:mc="http://schemas.openxmlformats.org/markup-compatibility/2006" xmlns:o="urn:schemas-microsoft-com:office:office" xmlns:r="http://schemas.openxmlformats.org/officeDocument/2006/relationships" xmlns:m="http://schemas.openxmlformats.org/officeDocument/2006/math" xmlns:v="urn:schemas-microsoft-com:vml" xmlns:wp14="http://schemas.microsoft.com/office/word/2010/wordprocessingDrawing" xmlns:wp="http://schemas.openxmlformats.org/drawingml/2006/wordprocessingDrawing" xmlns:w10="urn:schemas-microsoft-com:office:word" xmlns:w="http://schemas.openxmlformats.org/wordprocessingml/2006/main" xmlns:w14="http://schemas.microsoft.com/office/word/2010/wordml" xmlns:w15="http://schemas.microsoft.com/office/word/2012/wordml" xmlns:w16se="http://schemas.microsoft.com/office/word/2015/wordml/symex" xmlns:wpg="http://schemas.microsoft.com/office/word/2010/wordprocessingGroup" xmlns:wpi="http://schemas.microsoft.com/office/word/2010/wordprocessingInk" xmlns:wne="http://schemas.microsoft.com/office/word/2006/wordml" xmlns:wps="http://schemas.microsoft.com/office/word/2010/wordprocessingShape" mc:Ignorable="w14 w15 w16se wp14">
+<w:document xmlns:wpc="http://schemas.microsoft.com/office/word/2010/wordprocessingCanvas" xmlns:cx="http://schemas.microsoft.com/office/drawing/2014/chartex" xmlns:cx1="http://schemas.microsoft.com/office/drawing/2015/9/8/chartex" xmlns:cx2="http://schemas.microsoft.com/office/drawing/2015/10/21/chartex" xmlns:cx3="http://schemas.microsoft.com/office/drawing/2016/5/9/chartex" xmlns:cx4="http://schemas.microsoft.com/office/drawing/2016/5/10/chartex" xmlns:cx5="http://schemas.microsoft.com/office/drawing/2016/5/11/chartex" xmlns:cx6="http://schemas.microsoft.com/office/drawing/2016/5/12/chartex" xmlns:cx7="http://schemas.microsoft.com/office/drawing/2016/5/13/chartex" xmlns:cx8="http://schemas.microsoft.com/office/drawing/2016/5/14/chartex" xmlns:mc="http://schemas.openxmlformats.org/markup-compatibility/2006" xmlns:aink="http://schemas.microsoft.com/office/drawing/2016/ink" xmlns:am3d="http://schemas.microsoft.com/office/drawing/2017/model3d" xmlns:o="urn:schemas-microsoft-com:office:office" xmlns:oel="http://schemas.microsoft.com/office/2019/extlst" xmlns:r="http://schemas.openxmlformats.org/officeDocument/2006/relationships" xmlns:m="http://schemas.openxmlformats.org/officeDocument/2006/math" xmlns:v="urn:schemas-microsoft-com:vml" xmlns:wp14="http://schemas.microsoft.com/office/word/2010/wordprocessingDrawing" xmlns:wp="http://schemas.openxmlformats.org/drawingml/2006/wordprocessingDrawing" xmlns:w10="urn:schemas-microsoft-com:office:word" xmlns:w="http://schemas.openxmlformats.org/wordprocessingml/2006/main" xmlns:w14="http://schemas.microsoft.com/office/word/2010/wordml" xmlns:w15="http://schemas.microsoft.com/office/word/2012/wordml" xmlns:w16cex="http://schemas.microsoft.com/office/word/2018/wordml/cex" xmlns:w16cid="http://schemas.microsoft.com/office/word/2016/wordml/cid" xmlns:w16="http://schemas.microsoft.com/office/word/2018/wordml" xmlns:w16sdtdh="http://schemas.microsoft.com/office/word/2020/wordml/sdtdatahash" xmlns:w16se="http://schemas.microsoft.com/office/word/2015/wordml/symex" xmlns:wpg="http://schemas.microsoft.com/office/word/2010/wordprocessingGroup" xmlns:wpi="http://schemas.microsoft.com/office/word/2010/wordprocessingInk" xmlns:wne="http://schemas.microsoft.com/office/word/2006/wordml" xmlns:wps="http://schemas.microsoft.com/office/word/2010/wordprocessingShape" mc:Ignorable="w14 w15 w16se w16cid w16 w16cex w16sdtdh wp14">
   <w:body>
     <w:p>
       <w:pPr>
@@ -72,20 +72,21 @@
           <w:p>
             <w:pPr>
               <w:pStyle w:val="CLIN2SUBHEADINGS"/>
-              <w:rPr>
-                <w:rFonts w:cs="Calibri"/>
-              </w:rPr>
             </w:pPr>
             <w:r>
-              <w:rPr>
-                <w:rFonts w:cs="Calibri"/>
-              </w:rPr>
-              <w:t>Diagnostic utility</w:t>
+              <w:t>Diagnostic</w:t>
+            </w:r>
+            <w:r>
+              <w:t xml:space="preserve"> utility</w:t>
             </w:r>
           </w:p>
           <w:p>
             <w:pPr>
               <w:pStyle w:val="CLIN3BULLETPOINTS"/>
+              <w:numPr>
+                <w:ilvl w:val="0"/>
+                <w:numId w:val="4"/>
+              </w:numPr>
               <w:rPr>
                 <w:rFonts w:cs="Calibri"/>
               </w:rPr>
@@ -127,65 +128,87 @@
               </w:rPr>
               <w:fldChar w:fldCharType="begin">
                 <w:fldData xml:space="preserve">PEVuZE5vdGU+PENpdGU+PEF1dGhvcj5CdXR0PC9BdXRob3I+PFllYXI+MjAxNzwvWWVhcj48UmVj
-TnVtPjMyNzM8L1JlY051bT48RGlzcGxheVRleHQ+PHN0eWxlIGZhY2U9InN1cGVyc2NyaXB0Ij4x
-LDI8L3N0eWxlPjwvRGlzcGxheVRleHQ+PHJlY29yZD48cmVjLW51bWJlcj4zMjczPC9yZWMtbnVt
-YmVyPjxmb3JlaWduLWtleXM+PGtleSBhcHA9IkVOIiBkYi1pZD0iNXdlcDJzNXNmdzJldDZldnJ0
-enAwOTJicnR6MnMwZDIwc3Z3IiB0aW1lc3RhbXA9IjE2MzM0MDk5MzIiIGd1aWQ9ImIzZjRiMDQ2
-LTIxNTAtNGQ3YS04NjJiLTJkNmFjYmIxMzQ0OSI+MzI3Mzwva2V5PjwvZm9yZWlnbi1rZXlzPjxy
+TnVtPjMxOTk8L1JlY051bT48RGlzcGxheVRleHQ+PHN0eWxlIGZhY2U9InN1cGVyc2NyaXB0Ij4x
+LDI8L3N0eWxlPjwvRGlzcGxheVRleHQ+PHJlY29yZD48cmVjLW51bWJlcj4zMTk5PC9yZWMtbnVt
+YmVyPjxmb3JlaWduLWtleXM+PGtleSBhcHA9IkVOIiBkYi1pZD0iNXI1ZmF0ZTV3MjVlNWllMHp4
+MnhwMHd0cnh6czB3dnh0ZHh4IiB0aW1lc3RhbXA9IjE2NDY3MTk1MDgiIGd1aWQ9ImIzZjRiMDQ2
+LTIxNTAtNGQ3YS04NjJiLTJkNmFjYmIxMzQ0OSI+MzE5OTwva2V5PjwvZm9yZWlnbi1rZXlzPjxy
 ZWYtdHlwZSBuYW1lPSJKb3VybmFsIEFydGljbGUiPjE3PC9yZWYtdHlwZT48Y29udHJpYnV0b3Jz
-PjxhdXRob3JzPjxhdXRob3I+QnV0dCwgTmF1bWFuIE0uPC9hdXRob3I+PGF1dGhvcj5MYW1iZXJ0
-LCBKb25hdGhhbjwvYXV0aG9yPjxhdXRob3I+QWxpLCBTYWhyYTwvYXV0aG9yPjxhdXRob3I+QmVl
-ciwgUGhpbGlwIEEuPC9hdXRob3I+PGF1dGhvcj5Dcm9zcywgTmljaG9sYXMgQy4gUC48L2F1dGhv
-cj48YXV0aG9yPkR1bmNvbWJlLCBBbmRyZXc8L2F1dGhvcj48YXV0aG9yPkV3aW5nLCBKb2FubmU8
-L2F1dGhvcj48YXV0aG9yPkhhcnJpc29uLCBDbGFpcmUgTi48L2F1dGhvcj48YXV0aG9yPktuYXBw
-ZXIsIFN0ZXZlbjwvYXV0aG9yPjxhdXRob3I+TWNMb3JuYW4sIERvbmFsPC9hdXRob3I+PGF1dGhv
-cj5NZWFkLCBBZGFtIEouPC9hdXRob3I+PGF1dGhvcj5SYWRpYSwgRGVlcHRpPC9hdXRob3I+PGF1
-dGhvcj5CYWluLCBCYXJiYXJhIEouPC9hdXRob3I+PGF1dGhvcj50aGUgQnJpdGlzaCBDb21taXR0
-ZWUgZm9yIFN0YW5kYXJkcyBpbiBIYWVtYXRvbG9neTwvYXV0aG9yPjwvYXV0aG9ycz48L2NvbnRy
-aWJ1dG9ycz48dGl0bGVzPjx0aXRsZT5HdWlkZWxpbmUgZm9yIHRoZSBpbnZlc3RpZ2F0aW9uIGFu
-ZCBtYW5hZ2VtZW50IG9mIGVvc2lub3BoaWxpYTwvdGl0bGU+PHNlY29uZGFyeS10aXRsZT5Ccml0
-aXNoIEpvdXJuYWwgb2YgSGFlbWF0b2xvZ3k8L3NlY29uZGFyeS10aXRsZT48L3RpdGxlcz48cGVy
-aW9kaWNhbD48ZnVsbC10aXRsZT5CciBKIEhhZW1hdG9sPC9mdWxsLXRpdGxlPjxhYmJyLTE+QnJp
-dGlzaCBqb3VybmFsIG9mIGhhZW1hdG9sb2d5PC9hYmJyLTE+PC9wZXJpb2RpY2FsPjxwYWdlcz41
-NTMtNTcyPC9wYWdlcz48dm9sdW1lPjE3Njwvdm9sdW1lPjxudW1iZXI+NDwvbnVtYmVyPjxkYXRl
-cz48eWVhcj4yMDE3PC95ZWFyPjwvZGF0ZXM+PGlzYm4+MDAwNy0xMDQ4PC9pc2JuPjx1cmxzPjxy
-ZWxhdGVkLXVybHM+PHVybD5odHRwczovL29ubGluZWxpYnJhcnkud2lsZXkuY29tL2RvaS9hYnMv
-MTAuMTExMS9iamguMTQ0ODg8L3VybD48L3JlbGF0ZWQtdXJscz48L3VybHM+PGVsZWN0cm9uaWMt
-cmVzb3VyY2UtbnVtPmh0dHBzOi8vZG9pLm9yZy8xMC4xMTExL2JqaC4xNDQ4ODwvZWxlY3Ryb25p
-Yy1yZXNvdXJjZS1udW0+PC9yZWNvcmQ+PC9DaXRlPjxDaXRlPjxBdXRob3I+S2xpb248L0F1dGhv
-cj48WWVhcj4yMDE4PC9ZZWFyPjxSZWNOdW0+NTEzNjwvUmVjTnVtPjxyZWNvcmQ+PHJlYy1udW1i
-ZXI+NTEzNjwvcmVjLW51bWJlcj48Zm9yZWlnbi1rZXlzPjxrZXkgYXBwPSJFTiIgZGItaWQ9Ingy
-ZmY1eHhlcHc1ZnRzZXA5NWp2cnR4ZDlwZWYyOXpkemU5MiIgdGltZXN0YW1wPSIxNjMzOTMyOTc4
-Ij41MTM2PC9rZXk+PC9mb3JlaWduLWtleXM+PHJlZi10eXBlIG5hbWU9IkpvdXJuYWwgQXJ0aWNs
-ZSI+MTc8L3JlZi10eXBlPjxjb250cmlidXRvcnM+PGF1dGhvcnM+PGF1dGhvcj5LbGlvbiwgQS48
-L2F1dGhvcj48L2F1dGhvcnM+PC9jb250cmlidXRvcnM+PGF1dGgtYWRkcmVzcz5IdW1hbiBFb3Np
-bm9waGlsIFNlY3Rpb24sIExhYm9yYXRvcnkgb2YgUGFyYXNpdGljIERpc2Vhc2VzLCBOYXRpb25h
-bCBJbnN0aXR1dGUgb2YgQWxsZXJneSBhbmQgSW5mZWN0aW91cyBEaXNlYXNlcywgTmF0aW9uYWwg
-SW5zdGl0dXRlcyBvZiBIZWFsdGgsIEJldGhlc2RhLCBNRC48L2F1dGgtYWRkcmVzcz48dGl0bGVz
-Pjx0aXRsZT5IeXBlcmVvc2lub3BoaWxpYyBzeW5kcm9tZTogYXBwcm9hY2ggdG8gdHJlYXRtZW50
-IGluIHRoZSBlcmEgb2YgcHJlY2lzaW9uIG1lZGljaW5lPC90aXRsZT48c2Vjb25kYXJ5LXRpdGxl
-PkhlbWF0b2xvZ3kgQW0gU29jIEhlbWF0b2wgRWR1YyBQcm9ncmFtPC9zZWNvbmRhcnktdGl0bGU+
-PC90aXRsZXM+PHBlcmlvZGljYWw+PGZ1bGwtdGl0bGU+SGVtYXRvbG9neSBBbSBTb2MgSGVtYXRv
-bCBFZHVjIFByb2dyYW08L2Z1bGwtdGl0bGU+PGFiYnItMT5IZW1hdG9sb2d5IC8gdGhlIEVkdWNh
-dGlvbiBQcm9ncmFtIG9mIHRoZSBBbWVyaWNhbiBTb2NpZXR5IG9mIEhlbWF0b2xvZ3kuIEFtZXJp
-Y2FuIFNvY2lldHkgb2YgSGVtYXRvbG9neS4gRWR1Y2F0aW9uIFByb2dyYW08L2FiYnItMT48L3Bl
-cmlvZGljYWw+PHBhZ2VzPjMyNi0zMzE8L3BhZ2VzPjx2b2x1bWU+MjAxODwvdm9sdW1lPjxudW1i
-ZXI+MTwvbnVtYmVyPjxlZGl0aW9uPjIwMTgvMTIvMDc8L2VkaXRpb24+PGtleXdvcmRzPjxrZXl3
-b3JkPkN5dG90b3hpbnMvKnRoZXJhcGV1dGljIHVzZTwva2V5d29yZD48a2V5d29yZD5HbHVjb2Nv
-cnRpY29pZHMvKnRoZXJhcGV1dGljIHVzZTwva2V5d29yZD48a2V5d29yZD5IdW1hbnM8L2tleXdv
-cmQ+PGtleXdvcmQ+SHlwZXJlb3Npbm9waGlsaWMgU3luZHJvbWUvZGlhZ25vc2lzLypkcnVnIHRo
-ZXJhcHkvaW1tdW5vbG9neTwva2V5d29yZD48a2V5d29yZD5JbW11bm9sb2dpYyBGYWN0b3JzLyp0
-aGVyYXBldXRpYyB1c2U8L2tleXdvcmQ+PGtleXdvcmQ+UHJlY2lzaW9uIE1lZGljaW5lLyptZXRo
-b2RzPC9rZXl3b3JkPjwva2V5d29yZHM+PGRhdGVzPjx5ZWFyPjIwMTg8L3llYXI+PHB1Yi1kYXRl
-cz48ZGF0ZT5Ob3YgMzA8L2RhdGU+PC9wdWItZGF0ZXM+PC9kYXRlcz48aXNibj4xNTIwLTQzODMg
-KEVsZWN0cm9uaWMpJiN4RDsxNTIwLTQzODMgKExpbmtpbmcpPC9pc2JuPjxhY2Nlc3Npb24tbnVt
-PjMwNTA0MzI4PC9hY2Nlc3Npb24tbnVtPjx1cmxzPjxyZWxhdGVkLXVybHM+PHVybD5odHRwczov
-L3d3dy5uY2JpLm5sbS5uaWguZ292L3B1Ym1lZC8zMDUwNDMyODwvdXJsPjx1cmw+aHR0cHM6Ly93
-d3cubmNiaS5ubG0ubmloLmdvdi9wbWMvYXJ0aWNsZXMvUE1DNjI0NTk2MC9wZGYvYmxvb2Rib29r
-LTIwMTgtMzI2LnBkZjwvdXJsPjwvcmVsYXRlZC11cmxzPjwvdXJscz48Y3VzdG9tMj5QTUM2MjQ1
-OTYwIGludGVyZXN0LjwvY3VzdG9tMj48ZWxlY3Ryb25pYy1yZXNvdXJjZS1udW0+MTAuMTE4Mi9h
-c2hlZHVjYXRpb24tMjAxOC4xLjMyNjwvZWxlY3Ryb25pYy1yZXNvdXJjZS1udW0+PC9yZWNvcmQ+
-PC9DaXRlPjwvRW5kTm90ZT5=
+PjxhdXRob3JzPjxhdXRob3I+QnV0dCwgTi4gTS48L2F1dGhvcj48YXV0aG9yPkxhbWJlcnQsIEou
+PC9hdXRob3I+PGF1dGhvcj5BbGksIFMuPC9hdXRob3I+PGF1dGhvcj5CZWVyLCBQLiBBLjwvYXV0
+aG9yPjxhdXRob3I+Q3Jvc3MsIE4uIEMuPC9hdXRob3I+PGF1dGhvcj5EdW5jb21iZSwgQS48L2F1
+dGhvcj48YXV0aG9yPkV3aW5nLCBKLjwvYXV0aG9yPjxhdXRob3I+SGFycmlzb24sIEMuIE4uPC9h
+dXRob3I+PGF1dGhvcj5LbmFwcGVyLCBTLjwvYXV0aG9yPjxhdXRob3I+TWNMb3JuYW4sIEQuPC9h
+dXRob3I+PGF1dGhvcj5NZWFkLCBBLiBKLjwvYXV0aG9yPjxhdXRob3I+UmFkaWEsIEQuPC9hdXRo
+b3I+PGF1dGhvcj5CYWluLCBCLiBKLjwvYXV0aG9yPjxhdXRob3I+QnJpdGlzaCBDb21taXR0ZWUg
+Zm9yIFN0YW5kYXJkcyBpbiwgSGFlbWF0b2xvZ3k8L2F1dGhvcj48L2F1dGhvcnM+PC9jb250cmli
+dXRvcnM+PGF1dGgtYWRkcmVzcz5Sb3lhbCBMaXZlcnBvb2wgYW5kIEJyb2FkZ3JlZW4gVW5pdmVy
+c2l0eSBUZWFjaGluZyBIb3NwaXRhbHMgTkhTIFRydXN0LCBMaXZlcnBvb2wsIFVLLiYjeEQ7VW5p
+dmVyc2l0eSBDb2xsZWdlIExvbmRvbiBIb3NwaXRhbHMgTkhTIEZvdW5kYXRpb24gVHJ1c3QsIExv
+bmRvbiwgVUsuJiN4RDtIdWxsIGFuZCBFYXN0IFlvcmtzaGlyZSBIb3NwaXRhbHMgTkhTIFRydXN0
+LCBIdWxsLCBVSy4mI3hEO1dlbGxjb21lIFRydXN0IFNhbmdlciBJbnN0aXR1dGUsIENhbWJyaWRn
+ZSwgVUsuJiN4RDtGYWN1bHR5IG9mIE1lZGljaW5lLCBVbml2ZXJzaXR5IG9mIFNvdXRoYW1wdG9u
+LCBTb3V0aGFtcHRvbiwgVUsuJiN4RDtEZXBhcnRtZW50IG9mIEhhZW1hdG9sb2d5LCBVbml2ZXJz
+aXR5IEhvc3BpdGFsIFNvdXRoYW1wdG9uLCBTb3V0aGFtcHRvbiwgVUsuJiN4RDtIZWFydCBvZiBF
+bmdsYW5kIE5IUyBGb3VuZGF0aW9uIFRydXN0LCBCaXJtaW5naGFtLCBVSy4mI3hEO0d1eSZhcG9z
+O3MgYW5kIFN0IFRob21hcyZhcG9zOyBOSFMgRm91bmRhdGlvbiBUcnVzdCwgTG9uZG9uLCBVSy4m
+I3hEO0RpdmlzaW9uIG9mIENhbmNlciAmYW1wOyBHZW5ldGljcywgU2Nob29sIG9mIE1lZGljaW5l
+LCBDYXJkaWZmIFVuaXZlcnNpdHksIENhcmRpZmYsIFVLLiYjeEQ7S2luZyZhcG9zO3MgQ29sbGVn
+ZSBIb3NwaXRhbCBOSFMgRm91bmRhdGlvbiBUcnVzdCwgTG9uZG9uLCBVSy4mI3hEO01SQyBNb2xl
+Y3VsYXIgSGFlbWF0b2xvZ3kgVW5pdCwgV2VhdGhlcmFsbCBJbnN0aXR1dGUgb2YgTW9sZWN1bGFy
+IE1lZGljaW5lLCBVbml2ZXJzaXR5IG9mIE94Zm9yZCBhbmQgQlJDIEJsb29kIFRoZW1lLCBOSUhS
+IE94Zm9yZCBCaW9tZWRpY2FsIENlbnRyZSwgT3hmb3JkLCBVSy4mI3hEO0ltcGVyaWFsIENvbGxl
+Z2UgTG9uZG9uLCBTdCBNYXJ5JmFwb3M7cyBIb3NwaXRhbCwgTG9uZG9uLCBVSy48L2F1dGgtYWRk
+cmVzcz48dGl0bGVzPjx0aXRsZT5HdWlkZWxpbmUgZm9yIHRoZSBpbnZlc3RpZ2F0aW9uIGFuZCBt
+YW5hZ2VtZW50IG9mIGVvc2lub3BoaWxpYTwvdGl0bGU+PHNlY29uZGFyeS10aXRsZT5CciBKIEhh
+ZW1hdG9sPC9zZWNvbmRhcnktdGl0bGU+PC90aXRsZXM+PHBlcmlvZGljYWw+PGZ1bGwtdGl0bGU+
+QnIgSiBIYWVtYXRvbDwvZnVsbC10aXRsZT48YWJici0xPkJyaXRpc2ggam91cm5hbCBvZiBoYWVt
+YXRvbG9neTwvYWJici0xPjwvcGVyaW9kaWNhbD48cGFnZXM+NTUzLTU3MjwvcGFnZXM+PHZvbHVt
+ZT4xNzY8L3ZvbHVtZT48bnVtYmVyPjQ8L251bWJlcj48ZWRpdGlvbj4yMDE3LzAxLzI0PC9lZGl0
+aW9uPjxrZXl3b3Jkcz48a2V5d29yZD5EaXNlYXNlIE1hbmFnZW1lbnQ8L2tleXdvcmQ+PGtleXdv
+cmQ+RW9zaW5vcGhpbGlhLypkaWFnbm9zaXMvZXBpZGVtaW9sb2d5L2V0aW9sb2d5Lyp0aGVyYXB5
+PC9rZXl3b3JkPjxrZXl3b3JkPkh1bWFuczwva2V5d29yZD48a2V5d29yZD5lb3Npbm9waGlsaWE8
+L2tleXdvcmQ+PGtleXdvcmQ+ZW9zaW5vcGhpbGljIGxldWthZW1pYTwva2V5d29yZD48a2V5d29y
+ZD5oeXBlcmVvc2lub3BoaWxpYTwva2V5d29yZD48a2V5d29yZD5oeXBlcmVvc2lub3BoaWxpYyBz
+eW5kcm9tZTwva2V5d29yZD48L2tleXdvcmRzPjxkYXRlcz48eWVhcj4yMDE3PC95ZWFyPjxwdWIt
+ZGF0ZXM+PGRhdGU+RmViPC9kYXRlPjwvcHViLWRhdGVzPjwvZGF0ZXM+PGlzYm4+MTM2NS0yMTQx
+IChFbGVjdHJvbmljKSYjeEQ7MDAwNy0xMDQ4IChMaW5raW5nKTwvaXNibj48YWNjZXNzaW9uLW51
+bT4yODExMjM4ODwvYWNjZXNzaW9uLW51bT48dXJscz48cmVsYXRlZC11cmxzPjx1cmw+aHR0cHM6
+Ly93d3cubmNiaS5ubG0ubmloLmdvdi9wdWJtZWQvMjgxMTIzODg8L3VybD48L3JlbGF0ZWQtdXJs
+cz48L3VybHM+PGVsZWN0cm9uaWMtcmVzb3VyY2UtbnVtPjEwLjExMTEvYmpoLjE0NDg4PC9lbGVj
+dHJvbmljLXJlc291cmNlLW51bT48L3JlY29yZD48L0NpdGU+PENpdGU+PEF1dGhvcj5LbGlvbjwv
+QXV0aG9yPjxZZWFyPjIwMTg8L1llYXI+PFJlY051bT4zNjg3PC9SZWNOdW0+PHJlY29yZD48cmVj
+LW51bWJlcj4zNjg3PC9yZWMtbnVtYmVyPjxmb3JlaWduLWtleXM+PGtleSBhcHA9IkVOIiBkYi1p
+ZD0iNXI1ZmF0ZTV3MjVlNWllMHp4MnhwMHd0cnh6czB3dnh0ZHh4IiB0aW1lc3RhbXA9IjE3MTA1
+NDE3MjAiPjM2ODc8L2tleT48L2ZvcmVpZ24ta2V5cz48cmVmLXR5cGUgbmFtZT0iSm91cm5hbCBB
+cnRpY2xlIj4xNzwvcmVmLXR5cGU+PGNvbnRyaWJ1dG9ycz48YXV0aG9ycz48YXV0aG9yPktsaW9u
+LCBBLjwvYXV0aG9yPjwvYXV0aG9ycz48L2NvbnRyaWJ1dG9ycz48YXV0aC1hZGRyZXNzPkh1bWFu
+IEVvc2lub3BoaWwgU2VjdGlvbiwgTGFib3JhdG9yeSBvZiBQYXJhc2l0aWMgRGlzZWFzZXMsIE5h
+dGlvbmFsIEluc3RpdHV0ZSBvZiBBbGxlcmd5IGFuZCBJbmZlY3Rpb3VzIERpc2Vhc2VzLCBOYXRp
+b25hbCBJbnN0aXR1dGVzIG9mIEhlYWx0aCwgQmV0aGVzZGEsIE1ELjwvYXV0aC1hZGRyZXNzPjx0
+aXRsZXM+PHRpdGxlPkh5cGVyZW9zaW5vcGhpbGljIHN5bmRyb21lOiBhcHByb2FjaCB0byB0cmVh
+dG1lbnQgaW4gdGhlIGVyYSBvZiBwcmVjaXNpb24gbWVkaWNpbmU8L3RpdGxlPjxzZWNvbmRhcnkt
+dGl0bGU+SGVtYXRvbG9neSBBbSBTb2MgSGVtYXRvbCBFZHVjIFByb2dyYW08L3NlY29uZGFyeS10
+aXRsZT48L3RpdGxlcz48cGVyaW9kaWNhbD48ZnVsbC10aXRsZT5IZW1hdG9sb2d5IEFtIFNvYyBI
+ZW1hdG9sIEVkdWMgUHJvZ3JhbTwvZnVsbC10aXRsZT48YWJici0xPkhlbWF0b2xvZ3kgLyB0aGUg
+RWR1Y2F0aW9uIFByb2dyYW0gb2YgdGhlIEFtZXJpY2FuIFNvY2lldHkgb2YgSGVtYXRvbG9neS4g
+QW1lcmljYW4gU29jaWV0eSBvZiBIZW1hdG9sb2d5LiBFZHVjYXRpb24gUHJvZ3JhbTwvYWJici0x
+PjwvcGVyaW9kaWNhbD48cGFnZXM+MzI2LTMzMTwvcGFnZXM+PHZvbHVtZT4yMDE4PC92b2x1bWU+
+PG51bWJlcj4xPC9udW1iZXI+PGVkaXRpb24+MjAxOC8xMi8wNzwvZWRpdGlvbj48a2V5d29yZHM+
+PGtleXdvcmQ+Q3l0b3RveGlucy8qdGhlcmFwZXV0aWMgdXNlPC9rZXl3b3JkPjxrZXl3b3JkPkds
+dWNvY29ydGljb2lkcy8qdGhlcmFwZXV0aWMgdXNlPC9rZXl3b3JkPjxrZXl3b3JkPkh1bWFuczwv
+a2V5d29yZD48a2V5d29yZD5IeXBlcmVvc2lub3BoaWxpYyBTeW5kcm9tZS9kaWFnbm9zaXMvKmRy
+dWcgdGhlcmFweS9pbW11bm9sb2d5PC9rZXl3b3JkPjxrZXl3b3JkPkltbXVub2xvZ2ljIEZhY3Rv
+cnMvKnRoZXJhcGV1dGljIHVzZTwva2V5d29yZD48a2V5d29yZD5QcmVjaXNpb24gTWVkaWNpbmUv
+Km1ldGhvZHM8L2tleXdvcmQ+PC9rZXl3b3Jkcz48ZGF0ZXM+PHllYXI+MjAxODwveWVhcj48cHVi
+LWRhdGVzPjxkYXRlPk5vdiAzMDwvZGF0ZT48L3B1Yi1kYXRlcz48L2RhdGVzPjxpc2JuPjE1MjAt
+NDM4MyAoRWxlY3Ryb25pYykmI3hEOzE1MjAtNDM5MSAoUHJpbnQpJiN4RDsxNTIwLTQzODMgKExp
+bmtpbmcpPC9pc2JuPjxhY2Nlc3Npb24tbnVtPjMwNTA0MzI4PC9hY2Nlc3Npb24tbnVtPjx1cmxz
+PjxyZWxhdGVkLXVybHM+PHVybD5odHRwczovL3d3dy5uY2JpLm5sbS5uaWguZ292L3B1Ym1lZC8z
+MDUwNDMyODwvdXJsPjwvcmVsYXRlZC11cmxzPjwvdXJscz48Y3VzdG9tMj5QTUM2MjQ1OTYwIGlu
+dGVyZXN0LjwvY3VzdG9tMj48ZWxlY3Ryb25pYy1yZXNvdXJjZS1udW0+MTAuMTE4Mi9hc2hlZHVj
+YXRpb24tMjAxOC4xLjMyNjwvZWxlY3Ryb25pYy1yZXNvdXJjZS1udW0+PC9yZWNvcmQ+PC9DaXRl
+PjwvRW5kTm90ZT5=
 </w:fldData>
               </w:fldChar>
             </w:r>
@@ -201,65 +224,87 @@
               </w:rPr>
               <w:fldChar w:fldCharType="begin">
                 <w:fldData xml:space="preserve">PEVuZE5vdGU+PENpdGU+PEF1dGhvcj5CdXR0PC9BdXRob3I+PFllYXI+MjAxNzwvWWVhcj48UmVj
-TnVtPjMyNzM8L1JlY051bT48RGlzcGxheVRleHQ+PHN0eWxlIGZhY2U9InN1cGVyc2NyaXB0Ij4x
-LDI8L3N0eWxlPjwvRGlzcGxheVRleHQ+PHJlY29yZD48cmVjLW51bWJlcj4zMjczPC9yZWMtbnVt
-YmVyPjxmb3JlaWduLWtleXM+PGtleSBhcHA9IkVOIiBkYi1pZD0iNXdlcDJzNXNmdzJldDZldnJ0
-enAwOTJicnR6MnMwZDIwc3Z3IiB0aW1lc3RhbXA9IjE2MzM0MDk5MzIiIGd1aWQ9ImIzZjRiMDQ2
-LTIxNTAtNGQ3YS04NjJiLTJkNmFjYmIxMzQ0OSI+MzI3Mzwva2V5PjwvZm9yZWlnbi1rZXlzPjxy
+TnVtPjMxOTk8L1JlY051bT48RGlzcGxheVRleHQ+PHN0eWxlIGZhY2U9InN1cGVyc2NyaXB0Ij4x
+LDI8L3N0eWxlPjwvRGlzcGxheVRleHQ+PHJlY29yZD48cmVjLW51bWJlcj4zMTk5PC9yZWMtbnVt
+YmVyPjxmb3JlaWduLWtleXM+PGtleSBhcHA9IkVOIiBkYi1pZD0iNXI1ZmF0ZTV3MjVlNWllMHp4
+MnhwMHd0cnh6czB3dnh0ZHh4IiB0aW1lc3RhbXA9IjE2NDY3MTk1MDgiIGd1aWQ9ImIzZjRiMDQ2
+LTIxNTAtNGQ3YS04NjJiLTJkNmFjYmIxMzQ0OSI+MzE5OTwva2V5PjwvZm9yZWlnbi1rZXlzPjxy
 ZWYtdHlwZSBuYW1lPSJKb3VybmFsIEFydGljbGUiPjE3PC9yZWYtdHlwZT48Y29udHJpYnV0b3Jz
-PjxhdXRob3JzPjxhdXRob3I+QnV0dCwgTmF1bWFuIE0uPC9hdXRob3I+PGF1dGhvcj5MYW1iZXJ0
-LCBKb25hdGhhbjwvYXV0aG9yPjxhdXRob3I+QWxpLCBTYWhyYTwvYXV0aG9yPjxhdXRob3I+QmVl
-ciwgUGhpbGlwIEEuPC9hdXRob3I+PGF1dGhvcj5Dcm9zcywgTmljaG9sYXMgQy4gUC48L2F1dGhv
-cj48YXV0aG9yPkR1bmNvbWJlLCBBbmRyZXc8L2F1dGhvcj48YXV0aG9yPkV3aW5nLCBKb2FubmU8
-L2F1dGhvcj48YXV0aG9yPkhhcnJpc29uLCBDbGFpcmUgTi48L2F1dGhvcj48YXV0aG9yPktuYXBw
-ZXIsIFN0ZXZlbjwvYXV0aG9yPjxhdXRob3I+TWNMb3JuYW4sIERvbmFsPC9hdXRob3I+PGF1dGhv
-cj5NZWFkLCBBZGFtIEouPC9hdXRob3I+PGF1dGhvcj5SYWRpYSwgRGVlcHRpPC9hdXRob3I+PGF1
-dGhvcj5CYWluLCBCYXJiYXJhIEouPC9hdXRob3I+PGF1dGhvcj50aGUgQnJpdGlzaCBDb21taXR0
-ZWUgZm9yIFN0YW5kYXJkcyBpbiBIYWVtYXRvbG9neTwvYXV0aG9yPjwvYXV0aG9ycz48L2NvbnRy
-aWJ1dG9ycz48dGl0bGVzPjx0aXRsZT5HdWlkZWxpbmUgZm9yIHRoZSBpbnZlc3RpZ2F0aW9uIGFu
-ZCBtYW5hZ2VtZW50IG9mIGVvc2lub3BoaWxpYTwvdGl0bGU+PHNlY29uZGFyeS10aXRsZT5Ccml0
-aXNoIEpvdXJuYWwgb2YgSGFlbWF0b2xvZ3k8L3NlY29uZGFyeS10aXRsZT48L3RpdGxlcz48cGVy
-aW9kaWNhbD48ZnVsbC10aXRsZT5CciBKIEhhZW1hdG9sPC9mdWxsLXRpdGxlPjxhYmJyLTE+QnJp
-dGlzaCBqb3VybmFsIG9mIGhhZW1hdG9sb2d5PC9hYmJyLTE+PC9wZXJpb2RpY2FsPjxwYWdlcz41
-NTMtNTcyPC9wYWdlcz48dm9sdW1lPjE3Njwvdm9sdW1lPjxudW1iZXI+NDwvbnVtYmVyPjxkYXRl
-cz48eWVhcj4yMDE3PC95ZWFyPjwvZGF0ZXM+PGlzYm4+MDAwNy0xMDQ4PC9pc2JuPjx1cmxzPjxy
-ZWxhdGVkLXVybHM+PHVybD5odHRwczovL29ubGluZWxpYnJhcnkud2lsZXkuY29tL2RvaS9hYnMv
-MTAuMTExMS9iamguMTQ0ODg8L3VybD48L3JlbGF0ZWQtdXJscz48L3VybHM+PGVsZWN0cm9uaWMt
-cmVzb3VyY2UtbnVtPmh0dHBzOi8vZG9pLm9yZy8xMC4xMTExL2JqaC4xNDQ4ODwvZWxlY3Ryb25p
-Yy1yZXNvdXJjZS1udW0+PC9yZWNvcmQ+PC9DaXRlPjxDaXRlPjxBdXRob3I+S2xpb248L0F1dGhv
-cj48WWVhcj4yMDE4PC9ZZWFyPjxSZWNOdW0+NTEzNjwvUmVjTnVtPjxyZWNvcmQ+PHJlYy1udW1i
-ZXI+NTEzNjwvcmVjLW51bWJlcj48Zm9yZWlnbi1rZXlzPjxrZXkgYXBwPSJFTiIgZGItaWQ9Ingy
-ZmY1eHhlcHc1ZnRzZXA5NWp2cnR4ZDlwZWYyOXpkemU5MiIgdGltZXN0YW1wPSIxNjMzOTMyOTc4
-Ij41MTM2PC9rZXk+PC9mb3JlaWduLWtleXM+PHJlZi10eXBlIG5hbWU9IkpvdXJuYWwgQXJ0aWNs
-ZSI+MTc8L3JlZi10eXBlPjxjb250cmlidXRvcnM+PGF1dGhvcnM+PGF1dGhvcj5LbGlvbiwgQS48
-L2F1dGhvcj48L2F1dGhvcnM+PC9jb250cmlidXRvcnM+PGF1dGgtYWRkcmVzcz5IdW1hbiBFb3Np
-bm9waGlsIFNlY3Rpb24sIExhYm9yYXRvcnkgb2YgUGFyYXNpdGljIERpc2Vhc2VzLCBOYXRpb25h
-bCBJbnN0aXR1dGUgb2YgQWxsZXJneSBhbmQgSW5mZWN0aW91cyBEaXNlYXNlcywgTmF0aW9uYWwg
-SW5zdGl0dXRlcyBvZiBIZWFsdGgsIEJldGhlc2RhLCBNRC48L2F1dGgtYWRkcmVzcz48dGl0bGVz
-Pjx0aXRsZT5IeXBlcmVvc2lub3BoaWxpYyBzeW5kcm9tZTogYXBwcm9hY2ggdG8gdHJlYXRtZW50
-IGluIHRoZSBlcmEgb2YgcHJlY2lzaW9uIG1lZGljaW5lPC90aXRsZT48c2Vjb25kYXJ5LXRpdGxl
-PkhlbWF0b2xvZ3kgQW0gU29jIEhlbWF0b2wgRWR1YyBQcm9ncmFtPC9zZWNvbmRhcnktdGl0bGU+
-PC90aXRsZXM+PHBlcmlvZGljYWw+PGZ1bGwtdGl0bGU+SGVtYXRvbG9neSBBbSBTb2MgSGVtYXRv
-bCBFZHVjIFByb2dyYW08L2Z1bGwtdGl0bGU+PGFiYnItMT5IZW1hdG9sb2d5IC8gdGhlIEVkdWNh
-dGlvbiBQcm9ncmFtIG9mIHRoZSBBbWVyaWNhbiBTb2NpZXR5IG9mIEhlbWF0b2xvZ3kuIEFtZXJp
-Y2FuIFNvY2lldHkgb2YgSGVtYXRvbG9neS4gRWR1Y2F0aW9uIFByb2dyYW08L2FiYnItMT48L3Bl
-cmlvZGljYWw+PHBhZ2VzPjMyNi0zMzE8L3BhZ2VzPjx2b2x1bWU+MjAxODwvdm9sdW1lPjxudW1i
-ZXI+MTwvbnVtYmVyPjxlZGl0aW9uPjIwMTgvMTIvMDc8L2VkaXRpb24+PGtleXdvcmRzPjxrZXl3
-b3JkPkN5dG90b3hpbnMvKnRoZXJhcGV1dGljIHVzZTwva2V5d29yZD48a2V5d29yZD5HbHVjb2Nv
-cnRpY29pZHMvKnRoZXJhcGV1dGljIHVzZTwva2V5d29yZD48a2V5d29yZD5IdW1hbnM8L2tleXdv
-cmQ+PGtleXdvcmQ+SHlwZXJlb3Npbm9waGlsaWMgU3luZHJvbWUvZGlhZ25vc2lzLypkcnVnIHRo
-ZXJhcHkvaW1tdW5vbG9neTwva2V5d29yZD48a2V5d29yZD5JbW11bm9sb2dpYyBGYWN0b3JzLyp0
-aGVyYXBldXRpYyB1c2U8L2tleXdvcmQ+PGtleXdvcmQ+UHJlY2lzaW9uIE1lZGljaW5lLyptZXRo
-b2RzPC9rZXl3b3JkPjwva2V5d29yZHM+PGRhdGVzPjx5ZWFyPjIwMTg8L3llYXI+PHB1Yi1kYXRl
-cz48ZGF0ZT5Ob3YgMzA8L2RhdGU+PC9wdWItZGF0ZXM+PC9kYXRlcz48aXNibj4xNTIwLTQzODMg
-KEVsZWN0cm9uaWMpJiN4RDsxNTIwLTQzODMgKExpbmtpbmcpPC9pc2JuPjxhY2Nlc3Npb24tbnVt
-PjMwNTA0MzI4PC9hY2Nlc3Npb24tbnVtPjx1cmxzPjxyZWxhdGVkLXVybHM+PHVybD5odHRwczov
-L3d3dy5uY2JpLm5sbS5uaWguZ292L3B1Ym1lZC8zMDUwNDMyODwvdXJsPjx1cmw+aHR0cHM6Ly93
-d3cubmNiaS5ubG0ubmloLmdvdi9wbWMvYXJ0aWNsZXMvUE1DNjI0NTk2MC9wZGYvYmxvb2Rib29r
-LTIwMTgtMzI2LnBkZjwvdXJsPjwvcmVsYXRlZC11cmxzPjwvdXJscz48Y3VzdG9tMj5QTUM2MjQ1
-OTYwIGludGVyZXN0LjwvY3VzdG9tMj48ZWxlY3Ryb25pYy1yZXNvdXJjZS1udW0+MTAuMTE4Mi9h
-c2hlZHVjYXRpb24tMjAxOC4xLjMyNjwvZWxlY3Ryb25pYy1yZXNvdXJjZS1udW0+PC9yZWNvcmQ+
-PC9DaXRlPjwvRW5kTm90ZT5=
+PjxhdXRob3JzPjxhdXRob3I+QnV0dCwgTi4gTS48L2F1dGhvcj48YXV0aG9yPkxhbWJlcnQsIEou
+PC9hdXRob3I+PGF1dGhvcj5BbGksIFMuPC9hdXRob3I+PGF1dGhvcj5CZWVyLCBQLiBBLjwvYXV0
+aG9yPjxhdXRob3I+Q3Jvc3MsIE4uIEMuPC9hdXRob3I+PGF1dGhvcj5EdW5jb21iZSwgQS48L2F1
+dGhvcj48YXV0aG9yPkV3aW5nLCBKLjwvYXV0aG9yPjxhdXRob3I+SGFycmlzb24sIEMuIE4uPC9h
+dXRob3I+PGF1dGhvcj5LbmFwcGVyLCBTLjwvYXV0aG9yPjxhdXRob3I+TWNMb3JuYW4sIEQuPC9h
+dXRob3I+PGF1dGhvcj5NZWFkLCBBLiBKLjwvYXV0aG9yPjxhdXRob3I+UmFkaWEsIEQuPC9hdXRo
+b3I+PGF1dGhvcj5CYWluLCBCLiBKLjwvYXV0aG9yPjxhdXRob3I+QnJpdGlzaCBDb21taXR0ZWUg
+Zm9yIFN0YW5kYXJkcyBpbiwgSGFlbWF0b2xvZ3k8L2F1dGhvcj48L2F1dGhvcnM+PC9jb250cmli
+dXRvcnM+PGF1dGgtYWRkcmVzcz5Sb3lhbCBMaXZlcnBvb2wgYW5kIEJyb2FkZ3JlZW4gVW5pdmVy
+c2l0eSBUZWFjaGluZyBIb3NwaXRhbHMgTkhTIFRydXN0LCBMaXZlcnBvb2wsIFVLLiYjeEQ7VW5p
+dmVyc2l0eSBDb2xsZWdlIExvbmRvbiBIb3NwaXRhbHMgTkhTIEZvdW5kYXRpb24gVHJ1c3QsIExv
+bmRvbiwgVUsuJiN4RDtIdWxsIGFuZCBFYXN0IFlvcmtzaGlyZSBIb3NwaXRhbHMgTkhTIFRydXN0
+LCBIdWxsLCBVSy4mI3hEO1dlbGxjb21lIFRydXN0IFNhbmdlciBJbnN0aXR1dGUsIENhbWJyaWRn
+ZSwgVUsuJiN4RDtGYWN1bHR5IG9mIE1lZGljaW5lLCBVbml2ZXJzaXR5IG9mIFNvdXRoYW1wdG9u
+LCBTb3V0aGFtcHRvbiwgVUsuJiN4RDtEZXBhcnRtZW50IG9mIEhhZW1hdG9sb2d5LCBVbml2ZXJz
+aXR5IEhvc3BpdGFsIFNvdXRoYW1wdG9uLCBTb3V0aGFtcHRvbiwgVUsuJiN4RDtIZWFydCBvZiBF
+bmdsYW5kIE5IUyBGb3VuZGF0aW9uIFRydXN0LCBCaXJtaW5naGFtLCBVSy4mI3hEO0d1eSZhcG9z
+O3MgYW5kIFN0IFRob21hcyZhcG9zOyBOSFMgRm91bmRhdGlvbiBUcnVzdCwgTG9uZG9uLCBVSy4m
+I3hEO0RpdmlzaW9uIG9mIENhbmNlciAmYW1wOyBHZW5ldGljcywgU2Nob29sIG9mIE1lZGljaW5l
+LCBDYXJkaWZmIFVuaXZlcnNpdHksIENhcmRpZmYsIFVLLiYjeEQ7S2luZyZhcG9zO3MgQ29sbGVn
+ZSBIb3NwaXRhbCBOSFMgRm91bmRhdGlvbiBUcnVzdCwgTG9uZG9uLCBVSy4mI3hEO01SQyBNb2xl
+Y3VsYXIgSGFlbWF0b2xvZ3kgVW5pdCwgV2VhdGhlcmFsbCBJbnN0aXR1dGUgb2YgTW9sZWN1bGFy
+IE1lZGljaW5lLCBVbml2ZXJzaXR5IG9mIE94Zm9yZCBhbmQgQlJDIEJsb29kIFRoZW1lLCBOSUhS
+IE94Zm9yZCBCaW9tZWRpY2FsIENlbnRyZSwgT3hmb3JkLCBVSy4mI3hEO0ltcGVyaWFsIENvbGxl
+Z2UgTG9uZG9uLCBTdCBNYXJ5JmFwb3M7cyBIb3NwaXRhbCwgTG9uZG9uLCBVSy48L2F1dGgtYWRk
+cmVzcz48dGl0bGVzPjx0aXRsZT5HdWlkZWxpbmUgZm9yIHRoZSBpbnZlc3RpZ2F0aW9uIGFuZCBt
+YW5hZ2VtZW50IG9mIGVvc2lub3BoaWxpYTwvdGl0bGU+PHNlY29uZGFyeS10aXRsZT5CciBKIEhh
+ZW1hdG9sPC9zZWNvbmRhcnktdGl0bGU+PC90aXRsZXM+PHBlcmlvZGljYWw+PGZ1bGwtdGl0bGU+
+QnIgSiBIYWVtYXRvbDwvZnVsbC10aXRsZT48YWJici0xPkJyaXRpc2ggam91cm5hbCBvZiBoYWVt
+YXRvbG9neTwvYWJici0xPjwvcGVyaW9kaWNhbD48cGFnZXM+NTUzLTU3MjwvcGFnZXM+PHZvbHVt
+ZT4xNzY8L3ZvbHVtZT48bnVtYmVyPjQ8L251bWJlcj48ZWRpdGlvbj4yMDE3LzAxLzI0PC9lZGl0
+aW9uPjxrZXl3b3Jkcz48a2V5d29yZD5EaXNlYXNlIE1hbmFnZW1lbnQ8L2tleXdvcmQ+PGtleXdv
+cmQ+RW9zaW5vcGhpbGlhLypkaWFnbm9zaXMvZXBpZGVtaW9sb2d5L2V0aW9sb2d5Lyp0aGVyYXB5
+PC9rZXl3b3JkPjxrZXl3b3JkPkh1bWFuczwva2V5d29yZD48a2V5d29yZD5lb3Npbm9waGlsaWE8
+L2tleXdvcmQ+PGtleXdvcmQ+ZW9zaW5vcGhpbGljIGxldWthZW1pYTwva2V5d29yZD48a2V5d29y
+ZD5oeXBlcmVvc2lub3BoaWxpYTwva2V5d29yZD48a2V5d29yZD5oeXBlcmVvc2lub3BoaWxpYyBz
+eW5kcm9tZTwva2V5d29yZD48L2tleXdvcmRzPjxkYXRlcz48eWVhcj4yMDE3PC95ZWFyPjxwdWIt
+ZGF0ZXM+PGRhdGU+RmViPC9kYXRlPjwvcHViLWRhdGVzPjwvZGF0ZXM+PGlzYm4+MTM2NS0yMTQx
+IChFbGVjdHJvbmljKSYjeEQ7MDAwNy0xMDQ4IChMaW5raW5nKTwvaXNibj48YWNjZXNzaW9uLW51
+bT4yODExMjM4ODwvYWNjZXNzaW9uLW51bT48dXJscz48cmVsYXRlZC11cmxzPjx1cmw+aHR0cHM6
+Ly93d3cubmNiaS5ubG0ubmloLmdvdi9wdWJtZWQvMjgxMTIzODg8L3VybD48L3JlbGF0ZWQtdXJs
+cz48L3VybHM+PGVsZWN0cm9uaWMtcmVzb3VyY2UtbnVtPjEwLjExMTEvYmpoLjE0NDg4PC9lbGVj
+dHJvbmljLXJlc291cmNlLW51bT48L3JlY29yZD48L0NpdGU+PENpdGU+PEF1dGhvcj5LbGlvbjwv
+QXV0aG9yPjxZZWFyPjIwMTg8L1llYXI+PFJlY051bT4zNjg3PC9SZWNOdW0+PHJlY29yZD48cmVj
+LW51bWJlcj4zNjg3PC9yZWMtbnVtYmVyPjxmb3JlaWduLWtleXM+PGtleSBhcHA9IkVOIiBkYi1p
+ZD0iNXI1ZmF0ZTV3MjVlNWllMHp4MnhwMHd0cnh6czB3dnh0ZHh4IiB0aW1lc3RhbXA9IjE3MTA1
+NDE3MjAiPjM2ODc8L2tleT48L2ZvcmVpZ24ta2V5cz48cmVmLXR5cGUgbmFtZT0iSm91cm5hbCBB
+cnRpY2xlIj4xNzwvcmVmLXR5cGU+PGNvbnRyaWJ1dG9ycz48YXV0aG9ycz48YXV0aG9yPktsaW9u
+LCBBLjwvYXV0aG9yPjwvYXV0aG9ycz48L2NvbnRyaWJ1dG9ycz48YXV0aC1hZGRyZXNzPkh1bWFu
+IEVvc2lub3BoaWwgU2VjdGlvbiwgTGFib3JhdG9yeSBvZiBQYXJhc2l0aWMgRGlzZWFzZXMsIE5h
+dGlvbmFsIEluc3RpdHV0ZSBvZiBBbGxlcmd5IGFuZCBJbmZlY3Rpb3VzIERpc2Vhc2VzLCBOYXRp
+b25hbCBJbnN0aXR1dGVzIG9mIEhlYWx0aCwgQmV0aGVzZGEsIE1ELjwvYXV0aC1hZGRyZXNzPjx0
+aXRsZXM+PHRpdGxlPkh5cGVyZW9zaW5vcGhpbGljIHN5bmRyb21lOiBhcHByb2FjaCB0byB0cmVh
+dG1lbnQgaW4gdGhlIGVyYSBvZiBwcmVjaXNpb24gbWVkaWNpbmU8L3RpdGxlPjxzZWNvbmRhcnkt
+dGl0bGU+SGVtYXRvbG9neSBBbSBTb2MgSGVtYXRvbCBFZHVjIFByb2dyYW08L3NlY29uZGFyeS10
+aXRsZT48L3RpdGxlcz48cGVyaW9kaWNhbD48ZnVsbC10aXRsZT5IZW1hdG9sb2d5IEFtIFNvYyBI
+ZW1hdG9sIEVkdWMgUHJvZ3JhbTwvZnVsbC10aXRsZT48YWJici0xPkhlbWF0b2xvZ3kgLyB0aGUg
+RWR1Y2F0aW9uIFByb2dyYW0gb2YgdGhlIEFtZXJpY2FuIFNvY2lldHkgb2YgSGVtYXRvbG9neS4g
+QW1lcmljYW4gU29jaWV0eSBvZiBIZW1hdG9sb2d5LiBFZHVjYXRpb24gUHJvZ3JhbTwvYWJici0x
+PjwvcGVyaW9kaWNhbD48cGFnZXM+MzI2LTMzMTwvcGFnZXM+PHZvbHVtZT4yMDE4PC92b2x1bWU+
+PG51bWJlcj4xPC9udW1iZXI+PGVkaXRpb24+MjAxOC8xMi8wNzwvZWRpdGlvbj48a2V5d29yZHM+
+PGtleXdvcmQ+Q3l0b3RveGlucy8qdGhlcmFwZXV0aWMgdXNlPC9rZXl3b3JkPjxrZXl3b3JkPkds
+dWNvY29ydGljb2lkcy8qdGhlcmFwZXV0aWMgdXNlPC9rZXl3b3JkPjxrZXl3b3JkPkh1bWFuczwv
+a2V5d29yZD48a2V5d29yZD5IeXBlcmVvc2lub3BoaWxpYyBTeW5kcm9tZS9kaWFnbm9zaXMvKmRy
+dWcgdGhlcmFweS9pbW11bm9sb2d5PC9rZXl3b3JkPjxrZXl3b3JkPkltbXVub2xvZ2ljIEZhY3Rv
+cnMvKnRoZXJhcGV1dGljIHVzZTwva2V5d29yZD48a2V5d29yZD5QcmVjaXNpb24gTWVkaWNpbmUv
+Km1ldGhvZHM8L2tleXdvcmQ+PC9rZXl3b3Jkcz48ZGF0ZXM+PHllYXI+MjAxODwveWVhcj48cHVi
+LWRhdGVzPjxkYXRlPk5vdiAzMDwvZGF0ZT48L3B1Yi1kYXRlcz48L2RhdGVzPjxpc2JuPjE1MjAt
+NDM4MyAoRWxlY3Ryb25pYykmI3hEOzE1MjAtNDM5MSAoUHJpbnQpJiN4RDsxNTIwLTQzODMgKExp
+bmtpbmcpPC9pc2JuPjxhY2Nlc3Npb24tbnVtPjMwNTA0MzI4PC9hY2Nlc3Npb24tbnVtPjx1cmxz
+PjxyZWxhdGVkLXVybHM+PHVybD5odHRwczovL3d3dy5uY2JpLm5sbS5uaWguZ292L3B1Ym1lZC8z
+MDUwNDMyODwvdXJsPjwvcmVsYXRlZC11cmxzPjwvdXJscz48Y3VzdG9tMj5QTUM2MjQ1OTYwIGlu
+dGVyZXN0LjwvY3VzdG9tMj48ZWxlY3Ryb25pYy1yZXNvdXJjZS1udW0+MTAuMTE4Mi9hc2hlZHVj
+YXRpb24tMjAxOC4xLjMyNjwvZWxlY3Ryb25pYy1yZXNvdXJjZS1udW0+PC9yZWNvcmQ+PC9DaXRl
+PjwvRW5kTm90ZT5=
 </w:fldData>
               </w:fldChar>
             </w:r>
@@ -314,6 +359,10 @@
           <w:p>
             <w:pPr>
               <w:pStyle w:val="CLIN3BULLETPOINTS"/>
+              <w:numPr>
+                <w:ilvl w:val="0"/>
+                <w:numId w:val="4"/>
+              </w:numPr>
               <w:rPr>
                 <w:rFonts w:cs="Calibri"/>
               </w:rPr>
@@ -327,8 +376,16 @@
             <w:r>
               <w:rPr>
                 <w:rFonts w:cs="Calibri"/>
-              </w:rPr>
-              <w:t xml:space="preserve">e.g. </w:t>
+                <w:i/>
+                <w:iCs/>
+              </w:rPr>
+              <w:t>e.g.</w:t>
+            </w:r>
+            <w:r>
+              <w:rPr>
+                <w:rFonts w:cs="Calibri"/>
+              </w:rPr>
+              <w:t xml:space="preserve"> </w:t>
             </w:r>
             <w:r>
               <w:rPr>
@@ -355,8 +412,6 @@
               </w:rPr>
               <w:t xml:space="preserve">generally </w:t>
             </w:r>
-            <w:bookmarkStart w:id="0" w:name="_GoBack"/>
-            <w:bookmarkEnd w:id="0"/>
             <w:r>
               <w:rPr>
                 <w:rFonts w:cs="Calibri"/>
@@ -367,6 +422,10 @@
           <w:p>
             <w:pPr>
               <w:pStyle w:val="CLIN3BULLETPOINTS"/>
+              <w:numPr>
+                <w:ilvl w:val="0"/>
+                <w:numId w:val="4"/>
+              </w:numPr>
               <w:rPr>
                 <w:rFonts w:cs="Calibri"/>
               </w:rPr>
@@ -381,6 +440,10 @@
           <w:p>
             <w:pPr>
               <w:pStyle w:val="CLIN3BULLETPOINTS"/>
+              <w:numPr>
+                <w:ilvl w:val="0"/>
+                <w:numId w:val="4"/>
+              </w:numPr>
               <w:rPr>
                 <w:rFonts w:cs="Calibri"/>
               </w:rPr>
@@ -389,52 +452,96 @@
               <w:rPr>
                 <w:rFonts w:cs="Calibri"/>
               </w:rPr>
-              <w:t xml:space="preserve">Myeloid/lymphoid neoplasms with eosinophilia and gene rearrangement is </w:t>
-            </w:r>
-            <w:r>
-              <w:rPr>
-                <w:rFonts w:cs="Calibri"/>
-              </w:rPr>
-              <w:t>a provisional entity in the WHO</w:t>
-            </w:r>
-            <w:r>
-              <w:rPr>
-                <w:rFonts w:cs="Calibri"/>
-              </w:rPr>
-              <w:t xml:space="preserve"> revised 4th edition</w:t>
+              <w:t xml:space="preserve">Myeloid/lymphoid neoplasms with eosinophilia and </w:t>
+            </w:r>
+            <w:r>
+              <w:rPr>
+                <w:rFonts w:cs="Calibri"/>
+              </w:rPr>
+              <w:t xml:space="preserve">defining </w:t>
+            </w:r>
+            <w:r>
+              <w:rPr>
+                <w:rFonts w:cs="Calibri"/>
+              </w:rPr>
+              <w:t xml:space="preserve">gene rearrangement is </w:t>
+            </w:r>
+            <w:r>
+              <w:rPr>
+                <w:rFonts w:cs="Calibri"/>
+              </w:rPr>
+              <w:t xml:space="preserve">a </w:t>
+            </w:r>
+            <w:r>
+              <w:rPr>
+                <w:rFonts w:cs="Calibri"/>
+              </w:rPr>
+              <w:t>family of diseases recogni</w:t>
+            </w:r>
+            <w:r>
+              <w:rPr>
+                <w:rFonts w:cs="Calibri"/>
+              </w:rPr>
+              <w:t>s</w:t>
+            </w:r>
+            <w:r>
+              <w:rPr>
+                <w:rFonts w:cs="Calibri"/>
+              </w:rPr>
+              <w:t>ed</w:t>
+            </w:r>
+            <w:r>
+              <w:rPr>
+                <w:rFonts w:cs="Calibri"/>
+              </w:rPr>
+              <w:t xml:space="preserve"> in the WHO</w:t>
+            </w:r>
+            <w:r>
+              <w:rPr>
+                <w:rFonts w:cs="Calibri"/>
+              </w:rPr>
+              <w:t xml:space="preserve"> </w:t>
+            </w:r>
+            <w:r>
+              <w:rPr>
+                <w:rFonts w:cs="Calibri"/>
+              </w:rPr>
+              <w:t>5th</w:t>
+            </w:r>
+            <w:r>
+              <w:rPr>
+                <w:rFonts w:cs="Calibri"/>
+              </w:rPr>
+              <w:t xml:space="preserve"> edition</w:t>
+            </w:r>
+            <w:r>
+              <w:rPr>
+                <w:rFonts w:cs="Calibri"/>
+              </w:rPr>
+              <w:fldChar w:fldCharType="begin"/>
+            </w:r>
+            <w:r>
+              <w:rPr>
+                <w:rFonts w:cs="Calibri"/>
+              </w:rPr>
+              <w:instrText xml:space="preserve"> ADDIN EN.CITE &lt;EndNote&gt;&lt;Cite ExcludeAuth="1" ExcludeYear="1"&gt;&lt;RecNum&gt;3649&lt;/RecNum&gt;&lt;DisplayText&gt;&lt;style face="superscript"&gt;3&lt;/style&gt;&lt;/DisplayText&gt;&lt;record&gt;&lt;rec-number&gt;3649&lt;/rec-number&gt;&lt;foreign-keys&gt;&lt;key app="EN" db-id="5r5fate5w25e5ie0zx2xp0wtrxzs0wvxtdxx" timestamp="1710065544" guid="fd8a3c5d-41e2-4278-99be-32e8c2217903"&gt;3649&lt;/key&gt;&lt;/foreign-keys&gt;&lt;ref-type name="Book"&gt;6&lt;/ref-type&gt;&lt;contributors&gt;&lt;/contributors&gt;&lt;titles&gt;&lt;title&gt;WHO Classification of Tumours Editorial Board. Haematolymphoid tumours. Lyon (France): International Agency for Research on Cancer; forthcoming. (WHO classification of tumours series, 5th ed.; vol. 11). https://publications.iarc.fr.&lt;/title&gt;&lt;/titles&gt;&lt;dates&gt;&lt;/dates&gt;&lt;urls&gt;&lt;/urls&gt;&lt;/record&gt;&lt;/Cite&gt;&lt;/EndNote&gt;</w:instrText>
+            </w:r>
+            <w:r>
+              <w:rPr>
+                <w:rFonts w:cs="Calibri"/>
+              </w:rPr>
+              <w:fldChar w:fldCharType="separate"/>
             </w:r>
             <w:r>
               <w:rPr>
                 <w:rFonts w:cs="Calibri"/>
                 <w:vertAlign w:val="superscript"/>
               </w:rPr>
-              <w:fldChar w:fldCharType="begin"/>
-            </w:r>
-            <w:r>
-              <w:rPr>
-                <w:rFonts w:cs="Calibri"/>
-                <w:vertAlign w:val="superscript"/>
-              </w:rPr>
-              <w:instrText xml:space="preserve"> ADDIN EN.CITE &lt;EndNote&gt;&lt;Cite&gt;&lt;Author&gt;Swerdlow SH&lt;/Author&gt;&lt;Year&gt;2017&lt;/Year&gt;&lt;RecNum&gt;2679&lt;/RecNum&gt;&lt;DisplayText&gt;&lt;style face="superscript"&gt;3&lt;/style&gt;&lt;/DisplayText&gt;&lt;record&gt;&lt;rec-number&gt;2679&lt;/rec-number&gt;&lt;foreign-keys&gt;&lt;key app="EN" db-id="5wep2s5sfw2et6evrtzp092brtz2s0d20svw" timestamp="1613003011" guid="6808e434-6564-4b2f-9a5c-17f3d5da53ab"&gt;2679&lt;/key&gt;&lt;/foreign-keys&gt;&lt;ref-type name="Book"&gt;6&lt;/ref-type&gt;&lt;contributors&gt;&lt;authors&gt;&lt;author&gt;Swerdlow SH, Campo E, Harris NL, Jaffe ES, Pileri SA, Stein H, Thiele J&lt;/author&gt;&lt;/authors&gt;&lt;/contributors&gt;&lt;titles&gt;&lt;title&gt;WHO Classification of Tumours of Haematopoietic and Lymphoid Tissues (revised 4th edition)&lt;/title&gt;&lt;/titles&gt;&lt;volume&gt;2&lt;/volume&gt;&lt;dates&gt;&lt;year&gt;2017&lt;/year&gt;&lt;/dates&gt;&lt;pub-location&gt;Lyon&lt;/pub-location&gt;&lt;publisher&gt;IARC&lt;/publisher&gt;&lt;urls&gt;&lt;/urls&gt;&lt;/record&gt;&lt;/Cite&gt;&lt;/EndNote&gt;</w:instrText>
-            </w:r>
-            <w:r>
-              <w:rPr>
-                <w:rFonts w:cs="Calibri"/>
-                <w:vertAlign w:val="superscript"/>
-              </w:rPr>
-              <w:fldChar w:fldCharType="separate"/>
-            </w:r>
-            <w:r>
-              <w:rPr>
-                <w:rFonts w:cs="Calibri"/>
-                <w:vertAlign w:val="superscript"/>
-              </w:rPr>
               <w:t>3</w:t>
             </w:r>
             <w:r>
               <w:rPr>
                 <w:rFonts w:cs="Calibri"/>
-                <w:vertAlign w:val="superscript"/>
               </w:rPr>
               <w:fldChar w:fldCharType="end"/>
             </w:r>
@@ -442,112 +549,193 @@
               <w:rPr>
                 <w:rFonts w:cs="Calibri"/>
               </w:rPr>
-              <w:t xml:space="preserve">. This is most commonly due to a </w:t>
+              <w:t xml:space="preserve">. </w:t>
+            </w:r>
+            <w:r>
+              <w:rPr>
+                <w:rFonts w:cs="Calibri"/>
+              </w:rPr>
+              <w:t xml:space="preserve">Patients may present </w:t>
+            </w:r>
+            <w:r>
+              <w:rPr>
+                <w:rFonts w:cs="Calibri"/>
+              </w:rPr>
+              <w:t xml:space="preserve">with myeloproliferative neoplasm, myelodysplastic/myeloproliferative neoplasm, </w:t>
             </w:r>
             <w:r>
               <w:rPr>
                 <w:rFonts w:cs="Calibri"/>
                 <w:i/>
-              </w:rPr>
-              <w:t xml:space="preserve">PDGFRA </w:t>
-            </w:r>
-            <w:r>
-              <w:rPr>
-                <w:rFonts w:cs="Calibri"/>
-              </w:rPr>
-              <w:t xml:space="preserve">rearrangement (usually </w:t>
-            </w:r>
-            <w:r>
-              <w:rPr>
-                <w:rFonts w:cs="Calibri"/>
+                <w:iCs/>
+              </w:rPr>
+              <w:t>de novo</w:t>
+            </w:r>
+            <w:r>
+              <w:rPr>
+                <w:rFonts w:cs="Calibri"/>
+              </w:rPr>
+              <w:t xml:space="preserve"> or secondary leukaemias or lymphomas. </w:t>
+            </w:r>
+            <w:r>
+              <w:rPr>
+                <w:rFonts w:cs="Calibri"/>
+              </w:rPr>
+              <w:t>Eosinophilia is a common, but not invariable</w:t>
+            </w:r>
+            <w:r>
+              <w:rPr>
+                <w:rFonts w:cs="Calibri"/>
+              </w:rPr>
+              <w:t>, feature.</w:t>
+            </w:r>
+            <w:r>
+              <w:rPr>
+                <w:rFonts w:cs="Calibri"/>
+              </w:rPr>
+              <w:t xml:space="preserve"> </w:t>
+            </w:r>
+            <w:r>
+              <w:rPr>
+                <w:rFonts w:cs="Calibri"/>
+              </w:rPr>
+              <w:t>Specifically defined entities under this category include</w:t>
+            </w:r>
+            <w:r>
+              <w:rPr>
+                <w:rFonts w:cs="Calibri"/>
+              </w:rPr>
+              <w:t xml:space="preserve"> gene rearrangements of </w:t>
+            </w:r>
+            <w:r>
+              <w:rPr>
                 <w:i/>
-              </w:rPr>
-              <w:t>FIP1L1-PDGFRA</w:t>
-            </w:r>
-            <w:r>
-              <w:rPr>
-                <w:rFonts w:cs="Calibri"/>
-              </w:rPr>
-              <w:t xml:space="preserve"> gene fusion), which is typically sensitive to imatinib. </w:t>
+                <w:iCs/>
+              </w:rPr>
+              <w:t>PDGFRA</w:t>
+            </w:r>
+            <w:r>
+              <w:t>,</w:t>
+            </w:r>
+            <w:r>
+              <w:t xml:space="preserve"> </w:t>
+            </w:r>
+            <w:r>
+              <w:rPr>
+                <w:rFonts w:cs="Calibri"/>
+                <w:i/>
+              </w:rPr>
+              <w:t>PDGFRB</w:t>
+            </w:r>
+            <w:r>
+              <w:rPr>
+                <w:rFonts w:cs="Calibri"/>
+              </w:rPr>
+              <w:t>,</w:t>
+            </w:r>
+            <w:r>
+              <w:rPr>
+                <w:rFonts w:cs="Calibri"/>
+                <w:i/>
+              </w:rPr>
+              <w:t xml:space="preserve"> FGFR1</w:t>
+            </w:r>
+            <w:r>
+              <w:rPr>
+                <w:rFonts w:cs="Calibri"/>
+              </w:rPr>
+              <w:t>,</w:t>
+            </w:r>
+            <w:r>
+              <w:rPr>
+                <w:rFonts w:cs="Calibri"/>
+                <w:i/>
+              </w:rPr>
+              <w:t xml:space="preserve"> JAK2</w:t>
+            </w:r>
+            <w:r>
+              <w:rPr>
+                <w:rFonts w:cs="Calibri"/>
+              </w:rPr>
+              <w:t>,</w:t>
+            </w:r>
+            <w:r>
+              <w:rPr>
+                <w:rFonts w:cs="Calibri"/>
+              </w:rPr>
+              <w:t xml:space="preserve"> </w:t>
+            </w:r>
+            <w:r>
+              <w:rPr>
+                <w:rFonts w:cs="Calibri"/>
+                <w:i/>
+                <w:iCs/>
+              </w:rPr>
+              <w:t>FLT3</w:t>
+            </w:r>
+            <w:r>
+              <w:rPr>
+                <w:rFonts w:cs="Calibri"/>
+              </w:rPr>
+              <w:t>,</w:t>
+            </w:r>
+            <w:r>
+              <w:rPr>
+                <w:rFonts w:cs="Calibri"/>
+              </w:rPr>
+              <w:t xml:space="preserve"> and </w:t>
+            </w:r>
+            <w:r>
+              <w:rPr>
+                <w:rFonts w:cs="Calibri"/>
+                <w:i/>
+                <w:iCs/>
+              </w:rPr>
+              <w:t>ETV6</w:t>
+            </w:r>
+            <w:r>
+              <w:rPr>
+                <w:rFonts w:cs="Calibri"/>
+              </w:rPr>
+              <w:t>::</w:t>
+            </w:r>
+            <w:r>
+              <w:rPr>
+                <w:rFonts w:cs="Calibri"/>
+                <w:i/>
+                <w:iCs/>
+              </w:rPr>
+              <w:t>ABL1</w:t>
+            </w:r>
+            <w:r>
+              <w:rPr>
+                <w:rFonts w:cs="Calibri"/>
+              </w:rPr>
+              <w:t xml:space="preserve"> fusion. </w:t>
             </w:r>
           </w:p>
           <w:p>
             <w:pPr>
               <w:pStyle w:val="CLIN3BULLETPOINTS"/>
-              <w:rPr>
-                <w:rFonts w:cs="Calibri"/>
-              </w:rPr>
+              <w:numPr>
+                <w:ilvl w:val="0"/>
+                <w:numId w:val="4"/>
+              </w:numPr>
             </w:pPr>
             <w:r>
-              <w:rPr>
-                <w:rFonts w:cs="Calibri"/>
-              </w:rPr>
-              <w:t>Less commonly</w:t>
-            </w:r>
-            <w:r>
-              <w:rPr>
-                <w:rFonts w:cs="Calibri"/>
-              </w:rPr>
-              <w:t xml:space="preserve"> gene rearrangements of </w:t>
-            </w:r>
-            <w:r>
-              <w:rPr>
-                <w:rFonts w:cs="Calibri"/>
-                <w:i/>
-              </w:rPr>
-              <w:t xml:space="preserve">PDGFRB </w:t>
-            </w:r>
-            <w:r>
-              <w:rPr>
-                <w:rFonts w:cs="Calibri"/>
-              </w:rPr>
-              <w:t>or</w:t>
-            </w:r>
-            <w:r>
-              <w:rPr>
-                <w:rFonts w:cs="Calibri"/>
-                <w:i/>
-              </w:rPr>
-              <w:t xml:space="preserve"> FGFR1</w:t>
-            </w:r>
-            <w:r>
-              <w:rPr>
-                <w:rFonts w:cs="Calibri"/>
-              </w:rPr>
-              <w:t>,</w:t>
-            </w:r>
-            <w:r>
-              <w:rPr>
-                <w:rFonts w:cs="Calibri"/>
-                <w:i/>
-              </w:rPr>
-              <w:t xml:space="preserve"> </w:t>
-            </w:r>
-            <w:r>
-              <w:rPr>
-                <w:rFonts w:cs="Calibri"/>
-              </w:rPr>
-              <w:t xml:space="preserve">as well as </w:t>
-            </w:r>
-            <w:r>
-              <w:rPr>
-                <w:rFonts w:cs="Calibri"/>
-                <w:i/>
-              </w:rPr>
-              <w:t>PCM1-JAK2</w:t>
-            </w:r>
-            <w:r>
-              <w:rPr>
-                <w:rFonts w:cs="Calibri"/>
-              </w:rPr>
-              <w:t>,</w:t>
-            </w:r>
-            <w:r>
-              <w:rPr>
-                <w:rFonts w:cs="Calibri"/>
-                <w:i/>
-              </w:rPr>
-              <w:t xml:space="preserve"> </w:t>
+              <w:t>R</w:t>
+            </w:r>
+            <w:r>
+              <w:t>are</w:t>
+            </w:r>
+            <w:r>
+              <w:t>r</w:t>
+            </w:r>
+            <w:r>
+              <w:t xml:space="preserve"> fusion genes </w:t>
+            </w:r>
+            <w:r>
+              <w:t xml:space="preserve">reported include </w:t>
             </w:r>
             <w:r>
               <w:rPr>
@@ -555,13 +743,13 @@
                 <w:i/>
                 <w:iCs/>
               </w:rPr>
-              <w:t xml:space="preserve">ETV6-JAK2 </w:t>
-            </w:r>
-            <w:r>
-              <w:rPr>
-                <w:rFonts w:cs="Calibri"/>
-              </w:rPr>
-              <w:t xml:space="preserve">or </w:t>
+              <w:t>ETV6</w:t>
+            </w:r>
+            <w:r>
+              <w:rPr>
+                <w:rFonts w:cs="Calibri"/>
+              </w:rPr>
+              <w:t>::</w:t>
             </w:r>
             <w:r>
               <w:rPr>
@@ -569,132 +757,385 @@
                 <w:i/>
                 <w:iCs/>
               </w:rPr>
-              <w:t>BCR-JAK2</w:t>
-            </w:r>
-            <w:r>
-              <w:rPr>
-                <w:rFonts w:cs="Calibri"/>
-              </w:rPr>
-              <w:t xml:space="preserve"> and more rarely mutations, result in aberrant expression of a tyrosine kinase and frequently, but not always eosinophilia</w:t>
-            </w:r>
-            <w:r>
-              <w:rPr>
-                <w:rFonts w:cs="Calibri"/>
-              </w:rPr>
-              <w:fldChar w:fldCharType="begin"/>
-            </w:r>
-            <w:r>
-              <w:rPr>
-                <w:rFonts w:cs="Calibri"/>
-              </w:rPr>
-              <w:instrText xml:space="preserve"> ADDIN EN.CITE &lt;EndNote&gt;&lt;Cite&gt;&lt;Author&gt;Swerdlow SH&lt;/Author&gt;&lt;Year&gt;2017&lt;/Year&gt;&lt;RecNum&gt;2679&lt;/RecNum&gt;&lt;DisplayText&gt;&lt;style face="superscript"&gt;3&lt;/style&gt;&lt;/DisplayText&gt;&lt;record&gt;&lt;rec-number&gt;2679&lt;/rec-number&gt;&lt;foreign-keys&gt;&lt;key app="EN" db-id="5wep2s5sfw2et6evrtzp092brtz2s0d20svw" timestamp="1613003011" guid="6808e434-6564-4b2f-9a5c-17f3d5da53ab"&gt;2679&lt;/key&gt;&lt;/foreign-keys&gt;&lt;ref-type name="Book"&gt;6&lt;/ref-type&gt;&lt;contributors&gt;&lt;authors&gt;&lt;author&gt;Swerdlow SH, Campo E, Harris NL, Jaffe ES, Pileri SA, Stein H, Thiele J&lt;/author&gt;&lt;/authors&gt;&lt;/contributors&gt;&lt;titles&gt;&lt;title&gt;WHO Classification of Tumours of Haematopoietic and Lymphoid Tissues (revised 4th edition)&lt;/title&gt;&lt;/titles&gt;&lt;volume&gt;2&lt;/volume&gt;&lt;dates&gt;&lt;year&gt;2017&lt;/year&gt;&lt;/dates&gt;&lt;pub-location&gt;Lyon&lt;/pub-location&gt;&lt;publisher&gt;IARC&lt;/publisher&gt;&lt;urls&gt;&lt;/urls&gt;&lt;/record&gt;&lt;/Cite&gt;&lt;/EndNote&gt;</w:instrText>
-            </w:r>
-            <w:r>
-              <w:rPr>
-                <w:rFonts w:cs="Calibri"/>
-              </w:rPr>
-              <w:fldChar w:fldCharType="separate"/>
-            </w:r>
-            <w:r>
-              <w:rPr>
-                <w:rFonts w:cs="Calibri"/>
-                <w:vertAlign w:val="superscript"/>
-              </w:rPr>
-              <w:t>3</w:t>
-            </w:r>
-            <w:r>
-              <w:rPr>
-                <w:rFonts w:cs="Calibri"/>
-              </w:rPr>
-              <w:fldChar w:fldCharType="end"/>
-            </w:r>
-            <w:r>
-              <w:rPr>
-                <w:rFonts w:cs="Calibri"/>
-              </w:rPr>
-              <w:t>. These rearrangements may be detected by cytogenetics, FISH and/or RT-PCR.</w:t>
+              <w:t>FGFR2</w:t>
+            </w:r>
+            <w:r>
+              <w:rPr>
+                <w:rFonts w:cs="Calibri"/>
+              </w:rPr>
+              <w:t>,</w:t>
+            </w:r>
+            <w:r>
+              <w:rPr>
+                <w:rFonts w:cs="Calibri"/>
+                <w:i/>
+                <w:iCs/>
+              </w:rPr>
+              <w:t xml:space="preserve"> ETV6</w:t>
+            </w:r>
+            <w:r>
+              <w:rPr>
+                <w:rFonts w:cs="Calibri"/>
+              </w:rPr>
+              <w:t>::</w:t>
+            </w:r>
+            <w:r>
+              <w:rPr>
+                <w:rFonts w:cs="Calibri"/>
+                <w:i/>
+                <w:iCs/>
+              </w:rPr>
+              <w:t>LYN</w:t>
+            </w:r>
+            <w:r>
+              <w:rPr>
+                <w:rFonts w:cs="Calibri"/>
+              </w:rPr>
+              <w:t>,</w:t>
+            </w:r>
+            <w:r>
+              <w:rPr>
+                <w:rFonts w:cs="Calibri"/>
+                <w:i/>
+                <w:iCs/>
+              </w:rPr>
+              <w:t xml:space="preserve"> ETV6</w:t>
+            </w:r>
+            <w:r>
+              <w:rPr>
+                <w:rFonts w:cs="Calibri"/>
+              </w:rPr>
+              <w:t>::</w:t>
+            </w:r>
+            <w:r>
+              <w:rPr>
+                <w:rFonts w:cs="Calibri"/>
+                <w:i/>
+                <w:iCs/>
+              </w:rPr>
+              <w:t>NTRK3</w:t>
+            </w:r>
+            <w:r>
+              <w:rPr>
+                <w:rFonts w:cs="Calibri"/>
+              </w:rPr>
+              <w:t>,</w:t>
+            </w:r>
+            <w:r>
+              <w:rPr>
+                <w:rFonts w:cs="Calibri"/>
+                <w:i/>
+                <w:iCs/>
+              </w:rPr>
+              <w:t xml:space="preserve"> RANBP2</w:t>
+            </w:r>
+            <w:r>
+              <w:rPr>
+                <w:rFonts w:cs="Calibri"/>
+              </w:rPr>
+              <w:t>::</w:t>
+            </w:r>
+            <w:r>
+              <w:rPr>
+                <w:rFonts w:cs="Calibri"/>
+                <w:i/>
+                <w:iCs/>
+              </w:rPr>
+              <w:t>ALK</w:t>
+            </w:r>
+            <w:r>
+              <w:rPr>
+                <w:rFonts w:cs="Calibri"/>
+              </w:rPr>
+              <w:t>,</w:t>
+            </w:r>
+            <w:r>
+              <w:rPr>
+                <w:rFonts w:cs="Calibri"/>
+                <w:i/>
+                <w:iCs/>
+              </w:rPr>
+              <w:t xml:space="preserve"> BCR</w:t>
+            </w:r>
+            <w:r>
+              <w:rPr>
+                <w:rFonts w:cs="Calibri"/>
+              </w:rPr>
+              <w:t>::</w:t>
+            </w:r>
+            <w:r>
+              <w:rPr>
+                <w:rFonts w:cs="Calibri"/>
+                <w:i/>
+                <w:iCs/>
+              </w:rPr>
+              <w:t>RET</w:t>
+            </w:r>
+            <w:r>
+              <w:rPr>
+                <w:rFonts w:cs="Calibri"/>
+              </w:rPr>
+              <w:t xml:space="preserve"> and</w:t>
+            </w:r>
+            <w:r>
+              <w:rPr>
+                <w:rFonts w:cs="Calibri"/>
+                <w:i/>
+                <w:iCs/>
+              </w:rPr>
+              <w:t xml:space="preserve"> FGFR1OP</w:t>
+            </w:r>
+            <w:r>
+              <w:rPr>
+                <w:rFonts w:cs="Calibri"/>
+              </w:rPr>
+              <w:t>::</w:t>
+            </w:r>
+            <w:r>
+              <w:rPr>
+                <w:rFonts w:cs="Calibri"/>
+                <w:i/>
+                <w:iCs/>
+              </w:rPr>
+              <w:t>RET</w:t>
+            </w:r>
+            <w:r>
+              <w:rPr>
+                <w:rFonts w:cs="Calibri"/>
+              </w:rPr>
+              <w:t xml:space="preserve">. Other </w:t>
+            </w:r>
+            <w:r>
+              <w:t xml:space="preserve">rare fusion genes with potentially novel partners are possible. </w:t>
             </w:r>
           </w:p>
           <w:p>
             <w:pPr>
               <w:pStyle w:val="CLIN3BULLETPOINTS"/>
-              <w:rPr>
-                <w:rFonts w:cs="Calibri"/>
-              </w:rPr>
+              <w:numPr>
+                <w:ilvl w:val="0"/>
+                <w:numId w:val="4"/>
+              </w:numPr>
             </w:pPr>
             <w:r>
-              <w:rPr>
-                <w:rFonts w:cs="Calibri"/>
-              </w:rPr>
-              <w:t xml:space="preserve">Eosinophilia may be associated with both </w:t>
-            </w:r>
-            <w:r>
-              <w:rPr>
-                <w:rFonts w:cs="Calibri"/>
-              </w:rPr>
-              <w:t xml:space="preserve">myeloid </w:t>
-            </w:r>
-            <w:r>
-              <w:rPr>
-                <w:rFonts w:cs="Calibri"/>
-              </w:rPr>
+              <w:t xml:space="preserve">In the appropriate clinicopathological context, consider testing for </w:t>
+            </w:r>
+            <w:r>
+              <w:rPr>
+                <w:i/>
+              </w:rPr>
+              <w:t>JAK2</w:t>
+            </w:r>
+            <w:r>
+              <w:t>/</w:t>
+            </w:r>
+            <w:r>
+              <w:rPr>
+                <w:i/>
+              </w:rPr>
+              <w:t>CALR</w:t>
+            </w:r>
+            <w:r>
+              <w:t>/</w:t>
+            </w:r>
+            <w:r>
+              <w:rPr>
+                <w:i/>
+              </w:rPr>
+              <w:t xml:space="preserve">MPL </w:t>
+            </w:r>
+            <w:r>
+              <w:t xml:space="preserve">(classic MPN), </w:t>
+            </w:r>
+            <w:r>
+              <w:rPr>
+                <w:i/>
+              </w:rPr>
+              <w:t xml:space="preserve">KIT </w:t>
+            </w:r>
+            <w:r>
+              <w:t>(systemic mastocytosis)</w:t>
+            </w:r>
+            <w:r>
+              <w:t xml:space="preserve"> </w:t>
+            </w:r>
+            <w:r>
+              <w:t>or another clonal marker</w:t>
+            </w:r>
+            <w:r>
+              <w:t>s</w:t>
+            </w:r>
+            <w:r>
+              <w:t xml:space="preserve"> (chronic eosinophilic leukaemia).</w:t>
+            </w:r>
+            <w:r>
+              <w:t xml:space="preserve"> </w:t>
+            </w:r>
+            <w:r>
+              <w:t xml:space="preserve">Both </w:t>
+            </w:r>
+            <w:r>
+              <w:rPr>
+                <w:i/>
+                <w:iCs/>
+              </w:rPr>
+              <w:t xml:space="preserve">KIT </w:t>
+            </w:r>
+            <w:r>
               <w:t xml:space="preserve">and </w:t>
             </w:r>
             <w:r>
               <w:rPr>
-                <w:rFonts w:cs="Calibri"/>
-              </w:rPr>
-              <w:t>lymphoid</w:t>
-            </w:r>
-            <w:r>
-              <w:rPr>
-                <w:rFonts w:cs="Calibri"/>
-              </w:rPr>
-              <w:t xml:space="preserve"> neoplasms. In the appropriate clinicopathological context, consider testing for </w:t>
-            </w:r>
-            <w:r>
-              <w:rPr>
-                <w:rFonts w:cs="Calibri"/>
                 <w:i/>
-              </w:rPr>
-              <w:t xml:space="preserve">BCR-ABL1 </w:t>
-            </w:r>
-            <w:r>
-              <w:rPr>
-                <w:rFonts w:cs="Calibri"/>
-              </w:rPr>
-              <w:t xml:space="preserve">(CML), </w:t>
-            </w:r>
-            <w:r>
-              <w:rPr>
-                <w:rFonts w:cs="Calibri"/>
+                <w:iCs/>
+              </w:rPr>
+              <w:t>FIP1L1</w:t>
+            </w:r>
+            <w:r>
+              <w:t>::</w:t>
+            </w:r>
+            <w:r>
+              <w:rPr>
                 <w:i/>
-              </w:rPr>
-              <w:t xml:space="preserve">JAK2/CALR/MPL </w:t>
-            </w:r>
-            <w:r>
-              <w:rPr>
-                <w:rFonts w:cs="Calibri"/>
-              </w:rPr>
-              <w:t xml:space="preserve">(classic MPN), </w:t>
-            </w:r>
-            <w:r>
-              <w:rPr>
-                <w:rFonts w:cs="Calibri"/>
-                <w:i/>
-              </w:rPr>
-              <w:t xml:space="preserve">KIT </w:t>
-            </w:r>
-            <w:r>
-              <w:rPr>
-                <w:rFonts w:cs="Calibri"/>
-              </w:rPr>
-              <w:t>(systemic mastocytosis), t(8;21) or inv(16) (AML) or another clonal marker (chronic eosinophilic leukaemia).</w:t>
+                <w:iCs/>
+              </w:rPr>
+              <w:t xml:space="preserve">PDGFRA </w:t>
+            </w:r>
+            <w:r>
+              <w:t>may rarely coexist</w:t>
+            </w:r>
+            <w:r>
+              <w:fldChar w:fldCharType="begin">
+                <w:fldData xml:space="preserve">PEVuZE5vdGU+PENpdGU+PEF1dGhvcj5TY2htaXR0LUdyYWVmZjwvQXV0aG9yPjxZZWFyPjIwMTQ8
+L1llYXI+PFJlY051bT4zNjQ0PC9SZWNOdW0+PERpc3BsYXlUZXh0PjxzdHlsZSBmYWNlPSJzdXBl
+cnNjcmlwdCI+NDwvc3R5bGU+PC9EaXNwbGF5VGV4dD48cmVjb3JkPjxyZWMtbnVtYmVyPjM2NDQ8
+L3JlYy1udW1iZXI+PGZvcmVpZ24ta2V5cz48a2V5IGFwcD0iRU4iIGRiLWlkPSI1cjVmYXRlNXcy
+NWU1aWUwengyeHAwd3RyeHpzMHd2eHRkeHgiIHRpbWVzdGFtcD0iMTcxMDA2NDE3MCIgZ3VpZD0i
+YmYzNDM5ZWUtMjk4My00OGFkLWFhOWMtNDk4YTQyNjZkNDMyIj4zNjQ0PC9rZXk+PC9mb3JlaWdu
+LWtleXM+PHJlZi10eXBlIG5hbWU9IkpvdXJuYWwgQXJ0aWNsZSI+MTc8L3JlZi10eXBlPjxjb250
+cmlidXRvcnM+PGF1dGhvcnM+PGF1dGhvcj5TY2htaXR0LUdyYWVmZiwgQS4gSC48L2F1dGhvcj48
+YXV0aG9yPkVyYmVuLCBQLjwvYXV0aG9yPjxhdXRob3I+U2Nod2FhYiwgSi48L2F1dGhvcj48YXV0
+aG9yPlZvbGxtZXItS2FyeSwgQi48L2F1dGhvcj48YXV0aG9yPk1ldHpnZXJvdGgsIEcuPC9hdXRo
+b3I+PGF1dGhvcj5Tb3RsYXIsIEsuPC9hdXRob3I+PGF1dGhvcj5Ib3JueSwgSC4gUC48L2F1dGhv
+cj48YXV0aG9yPktyZWlwZSwgSC4gSC48L2F1dGhvcj48YXV0aG9yPkZpc2NoLCBQLjwvYXV0aG9y
+PjxhdXRob3I+UmVpdGVyLCBBLjwvYXV0aG9yPjwvYXV0aG9ycz48L2NvbnRyaWJ1dG9ycz48YXV0
+aC1hZGRyZXNzPkRlcGFydGVtZW50IGZ1ciBQYXRob2xvZ2llLCBVbml2ZXJzaXRhdHNrbGluaWt1
+bSBGcmVpYnVyZywgRnJlaWJ1cmcsIEdlcm1hbnkuPC9hdXRoLWFkZHJlc3M+PHRpdGxlcz48dGl0
+bGU+VGhlIEZJUDFMMS1QREdGUkEgZnVzaW9uIGdlbmUgYW5kIHRoZSBLSVQgRDgxNlYgbXV0YXRp
+b24gYXJlIGNvZXhpc3RpbmcgaW4gYSBzbWFsbCBzdWJzZXQgb2YgbXllbG9pZC9seW1waG9pZCBu
+ZW9wbGFzbXMgd2l0aCBlb3Npbm9waGlsaWE8L3RpdGxlPjxzZWNvbmRhcnktdGl0bGU+Qmxvb2Q8
+L3NlY29uZGFyeS10aXRsZT48L3RpdGxlcz48cGVyaW9kaWNhbD48ZnVsbC10aXRsZT5CbG9vZDwv
+ZnVsbC10aXRsZT48L3BlcmlvZGljYWw+PHBhZ2VzPjU5NS03PC9wYWdlcz48dm9sdW1lPjEyMzwv
+dm9sdW1lPjxudW1iZXI+NDwvbnVtYmVyPjxlZGl0aW9uPjIwMTQvMDEvMjU8L2VkaXRpb24+PGtl
+eXdvcmRzPjxrZXl3b3JkPkJpb3BzeTwva2V5d29yZD48a2V5d29yZD5Cb25lIE1hcnJvdyBDZWxs
+cy9jeXRvbG9neTwva2V5d29yZD48a2V5d29yZD5DRDIgQW50aWdlbnMvbWV0YWJvbGlzbTwva2V5
+d29yZD48a2V5d29yZD5Fb3Npbm9waGlsaWEvKm1ldGFib2xpc208L2tleXdvcmQ+PGtleXdvcmQ+
+R2VuZSBEZWxldGlvbjwva2V5d29yZD48a2V5d29yZD5HZW5lIEV4cHJlc3Npb24gUmVndWxhdGlv
+bjwva2V5d29yZD48a2V5d29yZD5IdW1hbnM8L2tleXdvcmQ+PGtleXdvcmQ+SHlwZXJlb3Npbm9w
+aGlsaWMgU3luZHJvbWUvKm1ldGFib2xpc208L2tleXdvcmQ+PGtleXdvcmQ+SW50ZXJsZXVraW4t
+MiBSZWNlcHRvciBhbHBoYSBTdWJ1bml0L21ldGFib2xpc208L2tleXdvcmQ+PGtleXdvcmQ+TGV1
+a2VtaWE8L2tleXdvcmQ+PGtleXdvcmQ+TGV1a2VtaWEsIE15ZWxvaWQsIEFjdXRlL21ldGFib2xp
+c208L2tleXdvcmQ+PGtleXdvcmQ+TXV0YXRpb248L2tleXdvcmQ+PGtleXdvcmQ+T25jb2dlbmUg
+UHJvdGVpbnMsIEZ1c2lvbi8qbWV0YWJvbGlzbTwva2V5d29yZD48a2V5d29yZD5Qb2x5bWVyYXNl
+IENoYWluIFJlYWN0aW9uPC9rZXl3b3JkPjxrZXl3b3JkPlByZWN1cnNvciBDZWxsIEx5bXBob2Js
+YXN0aWMgTGV1a2VtaWEtTHltcGhvbWEvbWV0YWJvbGlzbTwva2V5d29yZD48a2V5d29yZD5Qcm90
+by1PbmNvZ2VuZSBQcm90ZWlucyBjLWtpdC8qZ2VuZXRpY3MvbWV0YWJvbGlzbTwva2V5d29yZD48
+a2V5d29yZD5SZWNlcHRvciwgUGxhdGVsZXQtRGVyaXZlZCBHcm93dGggRmFjdG9yIGFscGhhLypt
+ZXRhYm9saXNtPC9rZXl3b3JkPjxrZXl3b3JkPlNhcmNvbWEsIE15ZWxvaWQvbWV0YWJvbGlzbTwv
+a2V5d29yZD48a2V5d29yZD5UcnlwdGFzZXMvbWV0YWJvbGlzbTwva2V5d29yZD48a2V5d29yZD5t
+Uk5BIENsZWF2YWdlIGFuZCBQb2x5YWRlbnlsYXRpb24gRmFjdG9ycy8qbWV0YWJvbGlzbTwva2V5
+d29yZD48L2tleXdvcmRzPjxkYXRlcz48eWVhcj4yMDE0PC95ZWFyPjxwdWItZGF0ZXM+PGRhdGU+
+SmFuIDIzPC9kYXRlPjwvcHViLWRhdGVzPjwvZGF0ZXM+PGlzYm4+MTUyOC0wMDIwIChFbGVjdHJv
+bmljKSYjeEQ7MDAwNi00OTcxIChMaW5raW5nKTwvaXNibj48YWNjZXNzaW9uLW51bT4yNDQ1ODI3
+OTwvYWNjZXNzaW9uLW51bT48dXJscz48cmVsYXRlZC11cmxzPjx1cmw+aHR0cHM6Ly93d3cubmNi
+aS5ubG0ubmloLmdvdi9wdWJtZWQvMjQ0NTgyNzk8L3VybD48L3JlbGF0ZWQtdXJscz48L3VybHM+
+PGVsZWN0cm9uaWMtcmVzb3VyY2UtbnVtPjEwLjExODIvYmxvb2QtMjAxMy0xMC01MzA2NDI8L2Vs
+ZWN0cm9uaWMtcmVzb3VyY2UtbnVtPjwvcmVjb3JkPjwvQ2l0ZT48L0VuZE5vdGU+
+</w:fldData>
+              </w:fldChar>
+            </w:r>
+            <w:r>
+              <w:instrText xml:space="preserve"> ADDIN EN.CITE </w:instrText>
+            </w:r>
+            <w:r>
+              <w:fldChar w:fldCharType="begin">
+                <w:fldData xml:space="preserve">PEVuZE5vdGU+PENpdGU+PEF1dGhvcj5TY2htaXR0LUdyYWVmZjwvQXV0aG9yPjxZZWFyPjIwMTQ8
+L1llYXI+PFJlY051bT4zNjQ0PC9SZWNOdW0+PERpc3BsYXlUZXh0PjxzdHlsZSBmYWNlPSJzdXBl
+cnNjcmlwdCI+NDwvc3R5bGU+PC9EaXNwbGF5VGV4dD48cmVjb3JkPjxyZWMtbnVtYmVyPjM2NDQ8
+L3JlYy1udW1iZXI+PGZvcmVpZ24ta2V5cz48a2V5IGFwcD0iRU4iIGRiLWlkPSI1cjVmYXRlNXcy
+NWU1aWUwengyeHAwd3RyeHpzMHd2eHRkeHgiIHRpbWVzdGFtcD0iMTcxMDA2NDE3MCIgZ3VpZD0i
+YmYzNDM5ZWUtMjk4My00OGFkLWFhOWMtNDk4YTQyNjZkNDMyIj4zNjQ0PC9rZXk+PC9mb3JlaWdu
+LWtleXM+PHJlZi10eXBlIG5hbWU9IkpvdXJuYWwgQXJ0aWNsZSI+MTc8L3JlZi10eXBlPjxjb250
+cmlidXRvcnM+PGF1dGhvcnM+PGF1dGhvcj5TY2htaXR0LUdyYWVmZiwgQS4gSC48L2F1dGhvcj48
+YXV0aG9yPkVyYmVuLCBQLjwvYXV0aG9yPjxhdXRob3I+U2Nod2FhYiwgSi48L2F1dGhvcj48YXV0
+aG9yPlZvbGxtZXItS2FyeSwgQi48L2F1dGhvcj48YXV0aG9yPk1ldHpnZXJvdGgsIEcuPC9hdXRo
+b3I+PGF1dGhvcj5Tb3RsYXIsIEsuPC9hdXRob3I+PGF1dGhvcj5Ib3JueSwgSC4gUC48L2F1dGhv
+cj48YXV0aG9yPktyZWlwZSwgSC4gSC48L2F1dGhvcj48YXV0aG9yPkZpc2NoLCBQLjwvYXV0aG9y
+PjxhdXRob3I+UmVpdGVyLCBBLjwvYXV0aG9yPjwvYXV0aG9ycz48L2NvbnRyaWJ1dG9ycz48YXV0
+aC1hZGRyZXNzPkRlcGFydGVtZW50IGZ1ciBQYXRob2xvZ2llLCBVbml2ZXJzaXRhdHNrbGluaWt1
+bSBGcmVpYnVyZywgRnJlaWJ1cmcsIEdlcm1hbnkuPC9hdXRoLWFkZHJlc3M+PHRpdGxlcz48dGl0
+bGU+VGhlIEZJUDFMMS1QREdGUkEgZnVzaW9uIGdlbmUgYW5kIHRoZSBLSVQgRDgxNlYgbXV0YXRp
+b24gYXJlIGNvZXhpc3RpbmcgaW4gYSBzbWFsbCBzdWJzZXQgb2YgbXllbG9pZC9seW1waG9pZCBu
+ZW9wbGFzbXMgd2l0aCBlb3Npbm9waGlsaWE8L3RpdGxlPjxzZWNvbmRhcnktdGl0bGU+Qmxvb2Q8
+L3NlY29uZGFyeS10aXRsZT48L3RpdGxlcz48cGVyaW9kaWNhbD48ZnVsbC10aXRsZT5CbG9vZDwv
+ZnVsbC10aXRsZT48L3BlcmlvZGljYWw+PHBhZ2VzPjU5NS03PC9wYWdlcz48dm9sdW1lPjEyMzwv
+dm9sdW1lPjxudW1iZXI+NDwvbnVtYmVyPjxlZGl0aW9uPjIwMTQvMDEvMjU8L2VkaXRpb24+PGtl
+eXdvcmRzPjxrZXl3b3JkPkJpb3BzeTwva2V5d29yZD48a2V5d29yZD5Cb25lIE1hcnJvdyBDZWxs
+cy9jeXRvbG9neTwva2V5d29yZD48a2V5d29yZD5DRDIgQW50aWdlbnMvbWV0YWJvbGlzbTwva2V5
+d29yZD48a2V5d29yZD5Fb3Npbm9waGlsaWEvKm1ldGFib2xpc208L2tleXdvcmQ+PGtleXdvcmQ+
+R2VuZSBEZWxldGlvbjwva2V5d29yZD48a2V5d29yZD5HZW5lIEV4cHJlc3Npb24gUmVndWxhdGlv
+bjwva2V5d29yZD48a2V5d29yZD5IdW1hbnM8L2tleXdvcmQ+PGtleXdvcmQ+SHlwZXJlb3Npbm9w
+aGlsaWMgU3luZHJvbWUvKm1ldGFib2xpc208L2tleXdvcmQ+PGtleXdvcmQ+SW50ZXJsZXVraW4t
+MiBSZWNlcHRvciBhbHBoYSBTdWJ1bml0L21ldGFib2xpc208L2tleXdvcmQ+PGtleXdvcmQ+TGV1
+a2VtaWE8L2tleXdvcmQ+PGtleXdvcmQ+TGV1a2VtaWEsIE15ZWxvaWQsIEFjdXRlL21ldGFib2xp
+c208L2tleXdvcmQ+PGtleXdvcmQ+TXV0YXRpb248L2tleXdvcmQ+PGtleXdvcmQ+T25jb2dlbmUg
+UHJvdGVpbnMsIEZ1c2lvbi8qbWV0YWJvbGlzbTwva2V5d29yZD48a2V5d29yZD5Qb2x5bWVyYXNl
+IENoYWluIFJlYWN0aW9uPC9rZXl3b3JkPjxrZXl3b3JkPlByZWN1cnNvciBDZWxsIEx5bXBob2Js
+YXN0aWMgTGV1a2VtaWEtTHltcGhvbWEvbWV0YWJvbGlzbTwva2V5d29yZD48a2V5d29yZD5Qcm90
+by1PbmNvZ2VuZSBQcm90ZWlucyBjLWtpdC8qZ2VuZXRpY3MvbWV0YWJvbGlzbTwva2V5d29yZD48
+a2V5d29yZD5SZWNlcHRvciwgUGxhdGVsZXQtRGVyaXZlZCBHcm93dGggRmFjdG9yIGFscGhhLypt
+ZXRhYm9saXNtPC9rZXl3b3JkPjxrZXl3b3JkPlNhcmNvbWEsIE15ZWxvaWQvbWV0YWJvbGlzbTwv
+a2V5d29yZD48a2V5d29yZD5UcnlwdGFzZXMvbWV0YWJvbGlzbTwva2V5d29yZD48a2V5d29yZD5t
+Uk5BIENsZWF2YWdlIGFuZCBQb2x5YWRlbnlsYXRpb24gRmFjdG9ycy8qbWV0YWJvbGlzbTwva2V5
+d29yZD48L2tleXdvcmRzPjxkYXRlcz48eWVhcj4yMDE0PC95ZWFyPjxwdWItZGF0ZXM+PGRhdGU+
+SmFuIDIzPC9kYXRlPjwvcHViLWRhdGVzPjwvZGF0ZXM+PGlzYm4+MTUyOC0wMDIwIChFbGVjdHJv
+bmljKSYjeEQ7MDAwNi00OTcxIChMaW5raW5nKTwvaXNibj48YWNjZXNzaW9uLW51bT4yNDQ1ODI3
+OTwvYWNjZXNzaW9uLW51bT48dXJscz48cmVsYXRlZC11cmxzPjx1cmw+aHR0cHM6Ly93d3cubmNi
+aS5ubG0ubmloLmdvdi9wdWJtZWQvMjQ0NTgyNzk8L3VybD48L3JlbGF0ZWQtdXJscz48L3VybHM+
+PGVsZWN0cm9uaWMtcmVzb3VyY2UtbnVtPjEwLjExODIvYmxvb2QtMjAxMy0xMC01MzA2NDI8L2Vs
+ZWN0cm9uaWMtcmVzb3VyY2UtbnVtPjwvcmVjb3JkPjwvQ2l0ZT48L0VuZE5vdGU+
+</w:fldData>
+              </w:fldChar>
+            </w:r>
+            <w:r>
+              <w:instrText xml:space="preserve"> ADDIN EN.CITE.DATA </w:instrText>
+            </w:r>
+            <w:r>
+              <w:fldChar w:fldCharType="end"/>
+            </w:r>
+            <w:r>
+              <w:fldChar w:fldCharType="separate"/>
+            </w:r>
+            <w:r>
+              <w:rPr>
+                <w:vertAlign w:val="superscript"/>
+              </w:rPr>
+              <w:t>4</w:t>
+            </w:r>
+            <w:r>
+              <w:fldChar w:fldCharType="end"/>
+            </w:r>
+            <w:r>
+              <w:t xml:space="preserve">. </w:t>
             </w:r>
           </w:p>
           <w:p>
             <w:pPr>
               <w:pStyle w:val="CLIN3BULLETPOINTS"/>
+              <w:numPr>
+                <w:ilvl w:val="0"/>
+                <w:numId w:val="4"/>
+              </w:numPr>
               <w:rPr>
                 <w:rFonts w:cs="Calibri"/>
               </w:rPr>
@@ -709,7 +1150,19 @@
               <w:rPr>
                 <w:rFonts w:cs="Calibri"/>
               </w:rPr>
-              <w:t>ia, NOS, it is important</w:t>
+              <w:t>ia</w:t>
+            </w:r>
+            <w:r>
+              <w:rPr>
+                <w:rFonts w:cs="Calibri"/>
+              </w:rPr>
+              <w:t xml:space="preserve"> (CEL)</w:t>
+            </w:r>
+            <w:r>
+              <w:rPr>
+                <w:rFonts w:cs="Calibri"/>
+              </w:rPr>
+              <w:t>, it is important</w:t>
             </w:r>
             <w:r>
               <w:rPr>
@@ -720,54 +1173,53 @@
             <w:r>
               <w:rPr>
                 <w:rFonts w:cs="Calibri"/>
-                <w:vertAlign w:val="superscript"/>
               </w:rPr>
               <w:fldChar w:fldCharType="begin">
-                <w:fldData xml:space="preserve">PEVuZE5vdGU+PENpdGU+PEF1dGhvcj5Td2VyZGxvdyBTSDwvQXV0aG9yPjxZZWFyPjIwMTc8L1ll
-YXI+PFJlY051bT4yNjc5PC9SZWNOdW0+PERpc3BsYXlUZXh0PjxzdHlsZSBmYWNlPSJzdXBlcnNj
-cmlwdCI+Myw0PC9zdHlsZT48L0Rpc3BsYXlUZXh0PjxyZWNvcmQ+PHJlYy1udW1iZXI+MjY3OTwv
-cmVjLW51bWJlcj48Zm9yZWlnbi1rZXlzPjxrZXkgYXBwPSJFTiIgZGItaWQ9IjV3ZXAyczVzZncy
-ZXQ2ZXZydHpwMDkyYnJ0ejJzMGQyMHN2dyIgdGltZXN0YW1wPSIxNjEzMDAzMDExIiBndWlkPSI2
-ODA4ZTQzNC02NTY0LTRiMmYtOWE1Yy0xN2YzZDVkYTUzYWIiPjI2Nzk8L2tleT48L2ZvcmVpZ24t
-a2V5cz48cmVmLXR5cGUgbmFtZT0iQm9vayI+NjwvcmVmLXR5cGU+PGNvbnRyaWJ1dG9ycz48YXV0
-aG9ycz48YXV0aG9yPlN3ZXJkbG93IFNILCBDYW1wbyBFLCBIYXJyaXMgTkwsIEphZmZlIEVTLCBQ
-aWxlcmkgU0EsIFN0ZWluIEgsIFRoaWVsZSBKPC9hdXRob3I+PC9hdXRob3JzPjwvY29udHJpYnV0
-b3JzPjx0aXRsZXM+PHRpdGxlPldITyBDbGFzc2lmaWNhdGlvbiBvZiBUdW1vdXJzIG9mIEhhZW1h
-dG9wb2lldGljIGFuZCBMeW1waG9pZCBUaXNzdWVzIChyZXZpc2VkIDR0aCBlZGl0aW9uKTwvdGl0
-bGU+PC90aXRsZXM+PHZvbHVtZT4yPC92b2x1bWU+PGRhdGVzPjx5ZWFyPjIwMTc8L3llYXI+PC9k
-YXRlcz48cHViLWxvY2F0aW9uPkx5b248L3B1Yi1sb2NhdGlvbj48cHVibGlzaGVyPklBUkM8L3B1
-Ymxpc2hlcj48dXJscz48L3VybHM+PC9yZWNvcmQ+PC9DaXRlPjxDaXRlPjxBdXRob3I+SmFpc3dh
-bDwvQXV0aG9yPjxZZWFyPjIwMTQ8L1llYXI+PFJlY051bT4zMTM5PC9SZWNOdW0+PHJlY29yZD48
-cmVjLW51bWJlcj4zMTM5PC9yZWMtbnVtYmVyPjxmb3JlaWduLWtleXM+PGtleSBhcHA9IkVOIiBk
-Yi1pZD0ieDJmZjV4eGVwdzVmdHNlcDk1anZydHhkOXBlZjI5emR6ZTkyIiB0aW1lc3RhbXA9IjE1
-MjQwMzI1MTAiPjMxMzk8L2tleT48a2V5IGFwcD0iRU5XZWIiIGRiLWlkPSIiPjA8L2tleT48L2Zv
-cmVpZ24ta2V5cz48cmVmLXR5cGUgbmFtZT0iSm91cm5hbCBBcnRpY2xlIj4xNzwvcmVmLXR5cGU+
-PGNvbnRyaWJ1dG9ycz48YXV0aG9ycz48YXV0aG9yPkphaXN3YWwsIFMuPC9hdXRob3I+PGF1dGhv
-cj5Gb250YW5pbGxhcywgUC48L2F1dGhvcj48YXV0aG9yPkZsYW5uaWNrLCBKLjwvYXV0aG9yPjxh
-dXRob3I+TWFubmluZywgQS48L2F1dGhvcj48YXV0aG9yPkdyYXVtYW4sIFAuIFYuPC9hdXRob3I+
-PGF1dGhvcj5NYXIsIEIuIEcuPC9hdXRob3I+PGF1dGhvcj5MaW5kc2xleSwgUi4gQy48L2F1dGhv
-cj48YXV0aG9yPk1lcm1lbCwgQy4gSC48L2F1dGhvcj48YXV0aG9yPkJ1cnR0LCBOLjwvYXV0aG9y
-PjxhdXRob3I+Q2hhdmV6LCBBLjwvYXV0aG9yPjxhdXRob3I+SGlnZ2lucywgSi4gTS48L2F1dGhv
-cj48YXV0aG9yPk1vbHRjaGFub3YsIFYuPC9hdXRob3I+PGF1dGhvcj5LdW8sIEYuIEMuPC9hdXRo
-b3I+PGF1dGhvcj5LbHVrLCBNLiBKLjwvYXV0aG9yPjxhdXRob3I+SGVuZGVyc29uLCBCLjwvYXV0
-aG9yPjxhdXRob3I+S2lubnVuZW4sIEwuPC9hdXRob3I+PGF1dGhvcj5Lb2lzdGluZW4sIEguIEEu
-PC9hdXRob3I+PGF1dGhvcj5MYWRlbnZhbGwsIEMuPC9hdXRob3I+PGF1dGhvcj5HZXR6LCBHLjwv
-YXV0aG9yPjxhdXRob3I+Q29ycmVhLCBBLjwvYXV0aG9yPjxhdXRob3I+QmFuYWhhbiwgQi4gRi48
-L2F1dGhvcj48YXV0aG9yPkdhYnJpZWwsIFMuPC9hdXRob3I+PGF1dGhvcj5LYXRoaXJlc2FuLCBT
-LjwvYXV0aG9yPjxhdXRob3I+U3RyaW5naGFtLCBILiBNLjwvYXV0aG9yPjxhdXRob3I+TWNDYXJ0
-aHksIE0uIEkuPC9hdXRob3I+PGF1dGhvcj5Cb2VobmtlLCBNLjwvYXV0aG9yPjxhdXRob3I+VHVv
-bWlsZWh0bywgSi48L2F1dGhvcj48YXV0aG9yPkhhaW1hbiwgQy48L2F1dGhvcj48YXV0aG9yPkdy
-b29wLCBMLjwvYXV0aG9yPjxhdXRob3I+QXR6bW9uLCBHLjwvYXV0aG9yPjxhdXRob3I+V2lsc29u
-LCBKLiBHLjwvYXV0aG9yPjxhdXRob3I+TmV1YmVyZywgRC48L2F1dGhvcj48YXV0aG9yPkFsdHNo
-dWxlciwgRC48L2F1dGhvcj48YXV0aG9yPkViZXJ0LCBCLiBMLjwvYXV0aG9yPjwvYXV0aG9ycz48
-L2NvbnRyaWJ1dG9ycz48YXV0aC1hZGRyZXNzPlRoZSBhdXRob3JzJmFwb3M7IGFmZmlsaWF0aW9u
-cyBhcmUgbGlzdGVkIGluIHRoZSBBcHBlbmRpeC48L2F1dGgtYWRkcmVzcz48dGl0bGVzPjx0aXRs
-ZT5BZ2UtcmVsYXRlZCBjbG9uYWwgaGVtYXRvcG9pZXNpcyBhc3NvY2lhdGVkIHdpdGggYWR2ZXJz
-ZSBvdXRjb21lczwvdGl0bGU+PHNlY29uZGFyeS10aXRsZT5OIEVuZ2wgSiBNZWQ8L3NlY29uZGFy
-eS10aXRsZT48L3RpdGxlcz48cGVyaW9kaWNhbD48ZnVsbC10aXRsZT5OIEVuZ2wgSiBNZWQ8L2Z1
-bGwtdGl0bGU+PGFiYnItMT5UaGUgTmV3IEVuZ2xhbmQgam91cm5hbCBvZiBtZWRpY2luZTwvYWJi
-ci0xPjwvcGVyaW9kaWNhbD48cGFnZXM+MjQ4OC05ODwvcGFnZXM+PHZvbHVtZT4zNzE8L3ZvbHVt
-ZT48bnVtYmVyPjI2PC9udW1iZXI+PGtleXdvcmRzPjxrZXl3b3JkPkFkdWx0PC9rZXl3b3JkPjxr
+                <w:fldData xml:space="preserve">PEVuZE5vdGU+PENpdGUgRXhjbHVkZUF1dGg9IjEiIEV4Y2x1ZGVZZWFyPSIxIj48UmVjTnVtPjM2
+NDk8L1JlY051bT48RGlzcGxheVRleHQ+PHN0eWxlIGZhY2U9InN1cGVyc2NyaXB0Ij4zLDU8L3N0
+eWxlPjwvRGlzcGxheVRleHQ+PHJlY29yZD48cmVjLW51bWJlcj4zNjQ5PC9yZWMtbnVtYmVyPjxm
+b3JlaWduLWtleXM+PGtleSBhcHA9IkVOIiBkYi1pZD0iNXI1ZmF0ZTV3MjVlNWllMHp4MnhwMHd0
+cnh6czB3dnh0ZHh4IiB0aW1lc3RhbXA9IjE3MTAwNjU1NDQiIGd1aWQ9ImZkOGEzYzVkLTQxZTIt
+NDI3OC05OWJlLTMyZThjMjIxNzkwMyI+MzY0OTwva2V5PjwvZm9yZWlnbi1rZXlzPjxyZWYtdHlw
+ZSBuYW1lPSJCb29rIj42PC9yZWYtdHlwZT48Y29udHJpYnV0b3JzPjwvY29udHJpYnV0b3JzPjx0
+aXRsZXM+PHRpdGxlPldITyBDbGFzc2lmaWNhdGlvbiBvZiBUdW1vdXJzIEVkaXRvcmlhbCBCb2Fy
+ZC4gSGFlbWF0b2x5bXBob2lkIHR1bW91cnMuIEx5b24gKEZyYW5jZSk6IEludGVybmF0aW9uYWwg
+QWdlbmN5IGZvciBSZXNlYXJjaCBvbiBDYW5jZXI7IGZvcnRoY29taW5nLiAoV0hPIGNsYXNzaWZp
+Y2F0aW9uIG9mIHR1bW91cnMgc2VyaWVzLCA1dGggZWQuOyB2b2wuIDExKS4gaHR0cHM6Ly9wdWJs
+aWNhdGlvbnMuaWFyYy5mci48L3RpdGxlPjwvdGl0bGVzPjxkYXRlcz48L2RhdGVzPjx1cmxzPjwv
+dXJscz48L3JlY29yZD48L0NpdGU+PENpdGU+PEF1dGhvcj5KYWlzd2FsPC9BdXRob3I+PFllYXI+
+MjAxNDwvWWVhcj48UmVjTnVtPjIwODM8L1JlY051bT48cmVjb3JkPjxyZWMtbnVtYmVyPjIwODM8
+L3JlYy1udW1iZXI+PGZvcmVpZ24ta2V5cz48a2V5IGFwcD0iRU4iIGRiLWlkPSI1cjVmYXRlNXcy
+NWU1aWUwengyeHAwd3RyeHpzMHd2eHRkeHgiIHRpbWVzdGFtcD0iMTY0NjcxODU3NSIgZ3VpZD0i
+MWFjYTgwOTktMDAzNS00Y2Q1LWI1ZjMtMjY5ZDgxYmUyZTBkIj4yMDgzPC9rZXk+PGtleSBhcHA9
+IkVOV2ViIiBkYi1pZD0iIj4wPC9rZXk+PC9mb3JlaWduLWtleXM+PHJlZi10eXBlIG5hbWU9Ikpv
+dXJuYWwgQXJ0aWNsZSI+MTc8L3JlZi10eXBlPjxjb250cmlidXRvcnM+PGF1dGhvcnM+PGF1dGhv
+cj5KYWlzd2FsLCBTLjwvYXV0aG9yPjxhdXRob3I+Rm9udGFuaWxsYXMsIFAuPC9hdXRob3I+PGF1
+dGhvcj5GbGFubmljaywgSi48L2F1dGhvcj48YXV0aG9yPk1hbm5pbmcsIEEuPC9hdXRob3I+PGF1
+dGhvcj5HcmF1bWFuLCBQLiBWLjwvYXV0aG9yPjxhdXRob3I+TWFyLCBCLiBHLjwvYXV0aG9yPjxh
+dXRob3I+TGluZHNsZXksIFIuIEMuPC9hdXRob3I+PGF1dGhvcj5NZXJtZWwsIEMuIEguPC9hdXRo
+b3I+PGF1dGhvcj5CdXJ0dCwgTi48L2F1dGhvcj48YXV0aG9yPkNoYXZleiwgQS48L2F1dGhvcj48
+YXV0aG9yPkhpZ2dpbnMsIEouIE0uPC9hdXRob3I+PGF1dGhvcj5Nb2x0Y2hhbm92LCBWLjwvYXV0
+aG9yPjxhdXRob3I+S3VvLCBGLiBDLjwvYXV0aG9yPjxhdXRob3I+S2x1aywgTS4gSi48L2F1dGhv
+cj48YXV0aG9yPkhlbmRlcnNvbiwgQi48L2F1dGhvcj48YXV0aG9yPktpbm51bmVuLCBMLjwvYXV0
+aG9yPjxhdXRob3I+S29pc3RpbmVuLCBILiBBLjwvYXV0aG9yPjxhdXRob3I+TGFkZW52YWxsLCBD
+LjwvYXV0aG9yPjxhdXRob3I+R2V0eiwgRy48L2F1dGhvcj48YXV0aG9yPkNvcnJlYSwgQS48L2F1
+dGhvcj48YXV0aG9yPkJhbmFoYW4sIEIuIEYuPC9hdXRob3I+PGF1dGhvcj5HYWJyaWVsLCBTLjwv
+YXV0aG9yPjxhdXRob3I+S2F0aGlyZXNhbiwgUy48L2F1dGhvcj48YXV0aG9yPlN0cmluZ2hhbSwg
+SC4gTS48L2F1dGhvcj48YXV0aG9yPk1jQ2FydGh5LCBNLiBJLjwvYXV0aG9yPjxhdXRob3I+Qm9l
+aG5rZSwgTS48L2F1dGhvcj48YXV0aG9yPlR1b21pbGVodG8sIEouPC9hdXRob3I+PGF1dGhvcj5I
+YWltYW4sIEMuPC9hdXRob3I+PGF1dGhvcj5Hcm9vcCwgTC48L2F1dGhvcj48YXV0aG9yPkF0em1v
+biwgRy48L2F1dGhvcj48YXV0aG9yPldpbHNvbiwgSi4gRy48L2F1dGhvcj48YXV0aG9yPk5ldWJl
+cmcsIEQuPC9hdXRob3I+PGF1dGhvcj5BbHRzaHVsZXIsIEQuPC9hdXRob3I+PGF1dGhvcj5FYmVy
+dCwgQi4gTC48L2F1dGhvcj48L2F1dGhvcnM+PC9jb250cmlidXRvcnM+PGF1dGgtYWRkcmVzcz5U
+aGUgYXV0aG9ycyZhcG9zOyBhZmZpbGlhdGlvbnMgYXJlIGxpc3RlZCBpbiB0aGUgQXBwZW5kaXgu
+PC9hdXRoLWFkZHJlc3M+PHRpdGxlcz48dGl0bGU+QWdlLXJlbGF0ZWQgY2xvbmFsIGhlbWF0b3Bv
+aWVzaXMgYXNzb2NpYXRlZCB3aXRoIGFkdmVyc2Ugb3V0Y29tZXM8L3RpdGxlPjxzZWNvbmRhcnkt
+dGl0bGU+TiBFbmdsIEogTWVkPC9zZWNvbmRhcnktdGl0bGU+PC90aXRsZXM+PHBlcmlvZGljYWw+
+PGZ1bGwtdGl0bGU+TiBFbmdsIEogTWVkPC9mdWxsLXRpdGxlPjxhYmJyLTE+VGhlIE5ldyBFbmds
+YW5kIGpvdXJuYWwgb2YgbWVkaWNpbmU8L2FiYnItMT48L3BlcmlvZGljYWw+PHBhZ2VzPjI0ODgt
+OTg8L3BhZ2VzPjx2b2x1bWU+MzcxPC92b2x1bWU+PG51bWJlcj4yNjwvbnVtYmVyPjxlZGl0aW9u
+PjIwMTQvMTEvMjc8L2VkaXRpb24+PGtleXdvcmRzPjxrZXl3b3JkPkFkdWx0PC9rZXl3b3JkPjxr
 ZXl3b3JkPkFnZSBGYWN0b3JzPC9rZXl3b3JkPjxrZXl3b3JkPkFnZWQ8L2tleXdvcmQ+PGtleXdv
 cmQ+QWdlZCwgODAgYW5kIG92ZXI8L2tleXdvcmQ+PGtleXdvcmQ+KkJsb29kPC9rZXl3b3JkPjxr
 ZXl3b3JkPkNlbGwgVHJhbnNmb3JtYXRpb24sIE5lb3BsYXN0aWMvKmdlbmV0aWNzPC9rZXl3b3Jk
@@ -779,75 +1231,72 @@
 d29yZD48a2V5d29yZD4qTXV0YXRpb248L2tleXdvcmQ+PGtleXdvcmQ+UmlzayBGYWN0b3JzPC9r
 ZXl3b3JkPjxrZXl3b3JkPllvdW5nIEFkdWx0PC9rZXl3b3JkPjwva2V5d29yZHM+PGRhdGVzPjx5
 ZWFyPjIwMTQ8L3llYXI+PHB1Yi1kYXRlcz48ZGF0ZT5EZWMgMjU8L2RhdGU+PC9wdWItZGF0ZXM+
-PC9kYXRlcz48aXNibj4xNTMzLTQ0MDYgKEVsZWN0cm9uaWMpJiN4RDswMDI4LTQ3OTMgKExpbmtp
-bmcpPC9pc2JuPjxhY2Nlc3Npb24tbnVtPjI1NDI2ODM3PC9hY2Nlc3Npb24tbnVtPjx1cmxzPjxy
-ZWxhdGVkLXVybHM+PHVybD5odHRwOi8vd3d3Lm5jYmkubmxtLm5paC5nb3YvcHVibWVkLzI1NDI2
-ODM3PC91cmw+PHVybD5odHRwczovL3d3dy5uZWptLm9yZy9kb2kvcGRmLzEwLjEwNTYvTkVKTW9h
-MTQwODYxNz9hcnRpY2xlVG9vbHM9dHJ1ZTwvdXJsPjwvcmVsYXRlZC11cmxzPjwvdXJscz48Y3Vz
-dG9tMj5QTUM0MzA2NjY5PC9jdXN0b20yPjxlbGVjdHJvbmljLXJlc291cmNlLW51bT4xMC4xMDU2
-L05FSk1vYTE0MDg2MTc8L2VsZWN0cm9uaWMtcmVzb3VyY2UtbnVtPjwvcmVjb3JkPjwvQ2l0ZT48
-L0VuZE5vdGU+
+PC9kYXRlcz48aXNibj4xNTMzLTQ0MDYgKEVsZWN0cm9uaWMpJiN4RDswMDI4LTQ3OTMgKFByaW50
+KSYjeEQ7MDAyOC00NzkzIChMaW5raW5nKTwvaXNibj48YWNjZXNzaW9uLW51bT4yNTQyNjgzNzwv
+YWNjZXNzaW9uLW51bT48dXJscz48cmVsYXRlZC11cmxzPjx1cmw+aHR0cHM6Ly93d3cubmNiaS5u
+bG0ubmloLmdvdi9wdWJtZWQvMjU0MjY4Mzc8L3VybD48L3JlbGF0ZWQtdXJscz48L3VybHM+PGN1
+c3RvbTI+UE1DNDMwNjY2OTwvY3VzdG9tMj48ZWxlY3Ryb25pYy1yZXNvdXJjZS1udW0+MTAuMTA1
+Ni9ORUpNb2ExNDA4NjE3PC9lbGVjdHJvbmljLXJlc291cmNlLW51bT48L3JlY29yZD48L0NpdGU+
+PC9FbmROb3RlPn==
 </w:fldData>
               </w:fldChar>
             </w:r>
             <w:r>
               <w:rPr>
                 <w:rFonts w:cs="Calibri"/>
-                <w:vertAlign w:val="superscript"/>
               </w:rPr>
               <w:instrText xml:space="preserve"> ADDIN EN.CITE </w:instrText>
             </w:r>
             <w:r>
               <w:rPr>
                 <w:rFonts w:cs="Calibri"/>
-                <w:vertAlign w:val="superscript"/>
               </w:rPr>
               <w:fldChar w:fldCharType="begin">
-                <w:fldData xml:space="preserve">PEVuZE5vdGU+PENpdGU+PEF1dGhvcj5Td2VyZGxvdyBTSDwvQXV0aG9yPjxZZWFyPjIwMTc8L1ll
-YXI+PFJlY051bT4yNjc5PC9SZWNOdW0+PERpc3BsYXlUZXh0PjxzdHlsZSBmYWNlPSJzdXBlcnNj
-cmlwdCI+Myw0PC9zdHlsZT48L0Rpc3BsYXlUZXh0PjxyZWNvcmQ+PHJlYy1udW1iZXI+MjY3OTwv
-cmVjLW51bWJlcj48Zm9yZWlnbi1rZXlzPjxrZXkgYXBwPSJFTiIgZGItaWQ9IjV3ZXAyczVzZncy
-ZXQ2ZXZydHpwMDkyYnJ0ejJzMGQyMHN2dyIgdGltZXN0YW1wPSIxNjEzMDAzMDExIiBndWlkPSI2
-ODA4ZTQzNC02NTY0LTRiMmYtOWE1Yy0xN2YzZDVkYTUzYWIiPjI2Nzk8L2tleT48L2ZvcmVpZ24t
-a2V5cz48cmVmLXR5cGUgbmFtZT0iQm9vayI+NjwvcmVmLXR5cGU+PGNvbnRyaWJ1dG9ycz48YXV0
-aG9ycz48YXV0aG9yPlN3ZXJkbG93IFNILCBDYW1wbyBFLCBIYXJyaXMgTkwsIEphZmZlIEVTLCBQ
-aWxlcmkgU0EsIFN0ZWluIEgsIFRoaWVsZSBKPC9hdXRob3I+PC9hdXRob3JzPjwvY29udHJpYnV0
-b3JzPjx0aXRsZXM+PHRpdGxlPldITyBDbGFzc2lmaWNhdGlvbiBvZiBUdW1vdXJzIG9mIEhhZW1h
-dG9wb2lldGljIGFuZCBMeW1waG9pZCBUaXNzdWVzIChyZXZpc2VkIDR0aCBlZGl0aW9uKTwvdGl0
-bGU+PC90aXRsZXM+PHZvbHVtZT4yPC92b2x1bWU+PGRhdGVzPjx5ZWFyPjIwMTc8L3llYXI+PC9k
-YXRlcz48cHViLWxvY2F0aW9uPkx5b248L3B1Yi1sb2NhdGlvbj48cHVibGlzaGVyPklBUkM8L3B1
-Ymxpc2hlcj48dXJscz48L3VybHM+PC9yZWNvcmQ+PC9DaXRlPjxDaXRlPjxBdXRob3I+SmFpc3dh
-bDwvQXV0aG9yPjxZZWFyPjIwMTQ8L1llYXI+PFJlY051bT4zMTM5PC9SZWNOdW0+PHJlY29yZD48
-cmVjLW51bWJlcj4zMTM5PC9yZWMtbnVtYmVyPjxmb3JlaWduLWtleXM+PGtleSBhcHA9IkVOIiBk
-Yi1pZD0ieDJmZjV4eGVwdzVmdHNlcDk1anZydHhkOXBlZjI5emR6ZTkyIiB0aW1lc3RhbXA9IjE1
-MjQwMzI1MTAiPjMxMzk8L2tleT48a2V5IGFwcD0iRU5XZWIiIGRiLWlkPSIiPjA8L2tleT48L2Zv
-cmVpZ24ta2V5cz48cmVmLXR5cGUgbmFtZT0iSm91cm5hbCBBcnRpY2xlIj4xNzwvcmVmLXR5cGU+
-PGNvbnRyaWJ1dG9ycz48YXV0aG9ycz48YXV0aG9yPkphaXN3YWwsIFMuPC9hdXRob3I+PGF1dGhv
-cj5Gb250YW5pbGxhcywgUC48L2F1dGhvcj48YXV0aG9yPkZsYW5uaWNrLCBKLjwvYXV0aG9yPjxh
-dXRob3I+TWFubmluZywgQS48L2F1dGhvcj48YXV0aG9yPkdyYXVtYW4sIFAuIFYuPC9hdXRob3I+
-PGF1dGhvcj5NYXIsIEIuIEcuPC9hdXRob3I+PGF1dGhvcj5MaW5kc2xleSwgUi4gQy48L2F1dGhv
-cj48YXV0aG9yPk1lcm1lbCwgQy4gSC48L2F1dGhvcj48YXV0aG9yPkJ1cnR0LCBOLjwvYXV0aG9y
-PjxhdXRob3I+Q2hhdmV6LCBBLjwvYXV0aG9yPjxhdXRob3I+SGlnZ2lucywgSi4gTS48L2F1dGhv
-cj48YXV0aG9yPk1vbHRjaGFub3YsIFYuPC9hdXRob3I+PGF1dGhvcj5LdW8sIEYuIEMuPC9hdXRo
-b3I+PGF1dGhvcj5LbHVrLCBNLiBKLjwvYXV0aG9yPjxhdXRob3I+SGVuZGVyc29uLCBCLjwvYXV0
-aG9yPjxhdXRob3I+S2lubnVuZW4sIEwuPC9hdXRob3I+PGF1dGhvcj5Lb2lzdGluZW4sIEguIEEu
-PC9hdXRob3I+PGF1dGhvcj5MYWRlbnZhbGwsIEMuPC9hdXRob3I+PGF1dGhvcj5HZXR6LCBHLjwv
-YXV0aG9yPjxhdXRob3I+Q29ycmVhLCBBLjwvYXV0aG9yPjxhdXRob3I+QmFuYWhhbiwgQi4gRi48
-L2F1dGhvcj48YXV0aG9yPkdhYnJpZWwsIFMuPC9hdXRob3I+PGF1dGhvcj5LYXRoaXJlc2FuLCBT
-LjwvYXV0aG9yPjxhdXRob3I+U3RyaW5naGFtLCBILiBNLjwvYXV0aG9yPjxhdXRob3I+TWNDYXJ0
-aHksIE0uIEkuPC9hdXRob3I+PGF1dGhvcj5Cb2VobmtlLCBNLjwvYXV0aG9yPjxhdXRob3I+VHVv
-bWlsZWh0bywgSi48L2F1dGhvcj48YXV0aG9yPkhhaW1hbiwgQy48L2F1dGhvcj48YXV0aG9yPkdy
-b29wLCBMLjwvYXV0aG9yPjxhdXRob3I+QXR6bW9uLCBHLjwvYXV0aG9yPjxhdXRob3I+V2lsc29u
-LCBKLiBHLjwvYXV0aG9yPjxhdXRob3I+TmV1YmVyZywgRC48L2F1dGhvcj48YXV0aG9yPkFsdHNo
-dWxlciwgRC48L2F1dGhvcj48YXV0aG9yPkViZXJ0LCBCLiBMLjwvYXV0aG9yPjwvYXV0aG9ycz48
-L2NvbnRyaWJ1dG9ycz48YXV0aC1hZGRyZXNzPlRoZSBhdXRob3JzJmFwb3M7IGFmZmlsaWF0aW9u
-cyBhcmUgbGlzdGVkIGluIHRoZSBBcHBlbmRpeC48L2F1dGgtYWRkcmVzcz48dGl0bGVzPjx0aXRs
-ZT5BZ2UtcmVsYXRlZCBjbG9uYWwgaGVtYXRvcG9pZXNpcyBhc3NvY2lhdGVkIHdpdGggYWR2ZXJz
-ZSBvdXRjb21lczwvdGl0bGU+PHNlY29uZGFyeS10aXRsZT5OIEVuZ2wgSiBNZWQ8L3NlY29uZGFy
-eS10aXRsZT48L3RpdGxlcz48cGVyaW9kaWNhbD48ZnVsbC10aXRsZT5OIEVuZ2wgSiBNZWQ8L2Z1
-bGwtdGl0bGU+PGFiYnItMT5UaGUgTmV3IEVuZ2xhbmQgam91cm5hbCBvZiBtZWRpY2luZTwvYWJi
-ci0xPjwvcGVyaW9kaWNhbD48cGFnZXM+MjQ4OC05ODwvcGFnZXM+PHZvbHVtZT4zNzE8L3ZvbHVt
-ZT48bnVtYmVyPjI2PC9udW1iZXI+PGtleXdvcmRzPjxrZXl3b3JkPkFkdWx0PC9rZXl3b3JkPjxr
+                <w:fldData xml:space="preserve">PEVuZE5vdGU+PENpdGUgRXhjbHVkZUF1dGg9IjEiIEV4Y2x1ZGVZZWFyPSIxIj48UmVjTnVtPjM2
+NDk8L1JlY051bT48RGlzcGxheVRleHQ+PHN0eWxlIGZhY2U9InN1cGVyc2NyaXB0Ij4zLDU8L3N0
+eWxlPjwvRGlzcGxheVRleHQ+PHJlY29yZD48cmVjLW51bWJlcj4zNjQ5PC9yZWMtbnVtYmVyPjxm
+b3JlaWduLWtleXM+PGtleSBhcHA9IkVOIiBkYi1pZD0iNXI1ZmF0ZTV3MjVlNWllMHp4MnhwMHd0
+cnh6czB3dnh0ZHh4IiB0aW1lc3RhbXA9IjE3MTAwNjU1NDQiIGd1aWQ9ImZkOGEzYzVkLTQxZTIt
+NDI3OC05OWJlLTMyZThjMjIxNzkwMyI+MzY0OTwva2V5PjwvZm9yZWlnbi1rZXlzPjxyZWYtdHlw
+ZSBuYW1lPSJCb29rIj42PC9yZWYtdHlwZT48Y29udHJpYnV0b3JzPjwvY29udHJpYnV0b3JzPjx0
+aXRsZXM+PHRpdGxlPldITyBDbGFzc2lmaWNhdGlvbiBvZiBUdW1vdXJzIEVkaXRvcmlhbCBCb2Fy
+ZC4gSGFlbWF0b2x5bXBob2lkIHR1bW91cnMuIEx5b24gKEZyYW5jZSk6IEludGVybmF0aW9uYWwg
+QWdlbmN5IGZvciBSZXNlYXJjaCBvbiBDYW5jZXI7IGZvcnRoY29taW5nLiAoV0hPIGNsYXNzaWZp
+Y2F0aW9uIG9mIHR1bW91cnMgc2VyaWVzLCA1dGggZWQuOyB2b2wuIDExKS4gaHR0cHM6Ly9wdWJs
+aWNhdGlvbnMuaWFyYy5mci48L3RpdGxlPjwvdGl0bGVzPjxkYXRlcz48L2RhdGVzPjx1cmxzPjwv
+dXJscz48L3JlY29yZD48L0NpdGU+PENpdGU+PEF1dGhvcj5KYWlzd2FsPC9BdXRob3I+PFllYXI+
+MjAxNDwvWWVhcj48UmVjTnVtPjIwODM8L1JlY051bT48cmVjb3JkPjxyZWMtbnVtYmVyPjIwODM8
+L3JlYy1udW1iZXI+PGZvcmVpZ24ta2V5cz48a2V5IGFwcD0iRU4iIGRiLWlkPSI1cjVmYXRlNXcy
+NWU1aWUwengyeHAwd3RyeHpzMHd2eHRkeHgiIHRpbWVzdGFtcD0iMTY0NjcxODU3NSIgZ3VpZD0i
+MWFjYTgwOTktMDAzNS00Y2Q1LWI1ZjMtMjY5ZDgxYmUyZTBkIj4yMDgzPC9rZXk+PGtleSBhcHA9
+IkVOV2ViIiBkYi1pZD0iIj4wPC9rZXk+PC9mb3JlaWduLWtleXM+PHJlZi10eXBlIG5hbWU9Ikpv
+dXJuYWwgQXJ0aWNsZSI+MTc8L3JlZi10eXBlPjxjb250cmlidXRvcnM+PGF1dGhvcnM+PGF1dGhv
+cj5KYWlzd2FsLCBTLjwvYXV0aG9yPjxhdXRob3I+Rm9udGFuaWxsYXMsIFAuPC9hdXRob3I+PGF1
+dGhvcj5GbGFubmljaywgSi48L2F1dGhvcj48YXV0aG9yPk1hbm5pbmcsIEEuPC9hdXRob3I+PGF1
+dGhvcj5HcmF1bWFuLCBQLiBWLjwvYXV0aG9yPjxhdXRob3I+TWFyLCBCLiBHLjwvYXV0aG9yPjxh
+dXRob3I+TGluZHNsZXksIFIuIEMuPC9hdXRob3I+PGF1dGhvcj5NZXJtZWwsIEMuIEguPC9hdXRo
+b3I+PGF1dGhvcj5CdXJ0dCwgTi48L2F1dGhvcj48YXV0aG9yPkNoYXZleiwgQS48L2F1dGhvcj48
+YXV0aG9yPkhpZ2dpbnMsIEouIE0uPC9hdXRob3I+PGF1dGhvcj5Nb2x0Y2hhbm92LCBWLjwvYXV0
+aG9yPjxhdXRob3I+S3VvLCBGLiBDLjwvYXV0aG9yPjxhdXRob3I+S2x1aywgTS4gSi48L2F1dGhv
+cj48YXV0aG9yPkhlbmRlcnNvbiwgQi48L2F1dGhvcj48YXV0aG9yPktpbm51bmVuLCBMLjwvYXV0
+aG9yPjxhdXRob3I+S29pc3RpbmVuLCBILiBBLjwvYXV0aG9yPjxhdXRob3I+TGFkZW52YWxsLCBD
+LjwvYXV0aG9yPjxhdXRob3I+R2V0eiwgRy48L2F1dGhvcj48YXV0aG9yPkNvcnJlYSwgQS48L2F1
+dGhvcj48YXV0aG9yPkJhbmFoYW4sIEIuIEYuPC9hdXRob3I+PGF1dGhvcj5HYWJyaWVsLCBTLjwv
+YXV0aG9yPjxhdXRob3I+S2F0aGlyZXNhbiwgUy48L2F1dGhvcj48YXV0aG9yPlN0cmluZ2hhbSwg
+SC4gTS48L2F1dGhvcj48YXV0aG9yPk1jQ2FydGh5LCBNLiBJLjwvYXV0aG9yPjxhdXRob3I+Qm9l
+aG5rZSwgTS48L2F1dGhvcj48YXV0aG9yPlR1b21pbGVodG8sIEouPC9hdXRob3I+PGF1dGhvcj5I
+YWltYW4sIEMuPC9hdXRob3I+PGF1dGhvcj5Hcm9vcCwgTC48L2F1dGhvcj48YXV0aG9yPkF0em1v
+biwgRy48L2F1dGhvcj48YXV0aG9yPldpbHNvbiwgSi4gRy48L2F1dGhvcj48YXV0aG9yPk5ldWJl
+cmcsIEQuPC9hdXRob3I+PGF1dGhvcj5BbHRzaHVsZXIsIEQuPC9hdXRob3I+PGF1dGhvcj5FYmVy
+dCwgQi4gTC48L2F1dGhvcj48L2F1dGhvcnM+PC9jb250cmlidXRvcnM+PGF1dGgtYWRkcmVzcz5U
+aGUgYXV0aG9ycyZhcG9zOyBhZmZpbGlhdGlvbnMgYXJlIGxpc3RlZCBpbiB0aGUgQXBwZW5kaXgu
+PC9hdXRoLWFkZHJlc3M+PHRpdGxlcz48dGl0bGU+QWdlLXJlbGF0ZWQgY2xvbmFsIGhlbWF0b3Bv
+aWVzaXMgYXNzb2NpYXRlZCB3aXRoIGFkdmVyc2Ugb3V0Y29tZXM8L3RpdGxlPjxzZWNvbmRhcnkt
+dGl0bGU+TiBFbmdsIEogTWVkPC9zZWNvbmRhcnktdGl0bGU+PC90aXRsZXM+PHBlcmlvZGljYWw+
+PGZ1bGwtdGl0bGU+TiBFbmdsIEogTWVkPC9mdWxsLXRpdGxlPjxhYmJyLTE+VGhlIE5ldyBFbmds
+YW5kIGpvdXJuYWwgb2YgbWVkaWNpbmU8L2FiYnItMT48L3BlcmlvZGljYWw+PHBhZ2VzPjI0ODgt
+OTg8L3BhZ2VzPjx2b2x1bWU+MzcxPC92b2x1bWU+PG51bWJlcj4yNjwvbnVtYmVyPjxlZGl0aW9u
+PjIwMTQvMTEvMjc8L2VkaXRpb24+PGtleXdvcmRzPjxrZXl3b3JkPkFkdWx0PC9rZXl3b3JkPjxr
 ZXl3b3JkPkFnZSBGYWN0b3JzPC9rZXl3b3JkPjxrZXl3b3JkPkFnZWQ8L2tleXdvcmQ+PGtleXdv
 cmQ+QWdlZCwgODAgYW5kIG92ZXI8L2tleXdvcmQ+PGtleXdvcmQ+KkJsb29kPC9rZXl3b3JkPjxr
 ZXl3b3JkPkNlbGwgVHJhbnNmb3JtYXRpb24sIE5lb3BsYXN0aWMvKmdlbmV0aWNzPC9rZXl3b3Jk
@@ -859,74 +1308,1316 @@
 d29yZD48a2V5d29yZD4qTXV0YXRpb248L2tleXdvcmQ+PGtleXdvcmQ+UmlzayBGYWN0b3JzPC9r
 ZXl3b3JkPjxrZXl3b3JkPllvdW5nIEFkdWx0PC9rZXl3b3JkPjwva2V5d29yZHM+PGRhdGVzPjx5
 ZWFyPjIwMTQ8L3llYXI+PHB1Yi1kYXRlcz48ZGF0ZT5EZWMgMjU8L2RhdGU+PC9wdWItZGF0ZXM+
-PC9kYXRlcz48aXNibj4xNTMzLTQ0MDYgKEVsZWN0cm9uaWMpJiN4RDswMDI4LTQ3OTMgKExpbmtp
-bmcpPC9pc2JuPjxhY2Nlc3Npb24tbnVtPjI1NDI2ODM3PC9hY2Nlc3Npb24tbnVtPjx1cmxzPjxy
-ZWxhdGVkLXVybHM+PHVybD5odHRwOi8vd3d3Lm5jYmkubmxtLm5paC5nb3YvcHVibWVkLzI1NDI2
-ODM3PC91cmw+PHVybD5odHRwczovL3d3dy5uZWptLm9yZy9kb2kvcGRmLzEwLjEwNTYvTkVKTW9h
-MTQwODYxNz9hcnRpY2xlVG9vbHM9dHJ1ZTwvdXJsPjwvcmVsYXRlZC11cmxzPjwvdXJscz48Y3Vz
-dG9tMj5QTUM0MzA2NjY5PC9jdXN0b20yPjxlbGVjdHJvbmljLXJlc291cmNlLW51bT4xMC4xMDU2
-L05FSk1vYTE0MDg2MTc8L2VsZWN0cm9uaWMtcmVzb3VyY2UtbnVtPjwvcmVjb3JkPjwvQ2l0ZT48
-L0VuZE5vdGU+
+PC9kYXRlcz48aXNibj4xNTMzLTQ0MDYgKEVsZWN0cm9uaWMpJiN4RDswMDI4LTQ3OTMgKFByaW50
+KSYjeEQ7MDAyOC00NzkzIChMaW5raW5nKTwvaXNibj48YWNjZXNzaW9uLW51bT4yNTQyNjgzNzwv
+YWNjZXNzaW9uLW51bT48dXJscz48cmVsYXRlZC11cmxzPjx1cmw+aHR0cHM6Ly93d3cubmNiaS5u
+bG0ubmloLmdvdi9wdWJtZWQvMjU0MjY4Mzc8L3VybD48L3JlbGF0ZWQtdXJscz48L3VybHM+PGN1
+c3RvbTI+UE1DNDMwNjY2OTwvY3VzdG9tMj48ZWxlY3Ryb25pYy1yZXNvdXJjZS1udW0+MTAuMTA1
+Ni9ORUpNb2ExNDA4NjE3PC9lbGVjdHJvbmljLXJlc291cmNlLW51bT48L3JlY29yZD48L0NpdGU+
+PC9FbmROb3RlPn==
 </w:fldData>
               </w:fldChar>
             </w:r>
             <w:r>
               <w:rPr>
                 <w:rFonts w:cs="Calibri"/>
+              </w:rPr>
+              <w:instrText xml:space="preserve"> ADDIN EN.CITE.DATA </w:instrText>
+            </w:r>
+            <w:r>
+              <w:rPr>
+                <w:rFonts w:cs="Calibri"/>
+              </w:rPr>
+            </w:r>
+            <w:r>
+              <w:rPr>
+                <w:rFonts w:cs="Calibri"/>
+              </w:rPr>
+              <w:fldChar w:fldCharType="end"/>
+            </w:r>
+            <w:r>
+              <w:rPr>
+                <w:rFonts w:cs="Calibri"/>
+              </w:rPr>
+            </w:r>
+            <w:r>
+              <w:rPr>
+                <w:rFonts w:cs="Calibri"/>
+              </w:rPr>
+              <w:fldChar w:fldCharType="separate"/>
+            </w:r>
+            <w:r>
+              <w:rPr>
+                <w:rFonts w:cs="Calibri"/>
                 <w:vertAlign w:val="superscript"/>
               </w:rPr>
-              <w:instrText xml:space="preserve"> ADDIN EN.CITE.DATA </w:instrText>
+              <w:t>3,5</w:t>
+            </w:r>
+            <w:r>
+              <w:rPr>
+                <w:rFonts w:cs="Calibri"/>
+              </w:rPr>
+              <w:fldChar w:fldCharType="end"/>
+            </w:r>
+            <w:r>
+              <w:rPr>
+                <w:rFonts w:cs="Calibri"/>
+              </w:rPr>
+              <w:t xml:space="preserve">. </w:t>
+            </w:r>
+          </w:p>
+          <w:p>
+            <w:pPr>
+              <w:pStyle w:val="CLIN3BULLETPOINTS"/>
+              <w:numPr>
+                <w:ilvl w:val="0"/>
+                <w:numId w:val="4"/>
+              </w:numPr>
+              <w:rPr>
+                <w:rFonts w:cs="Calibri"/>
+              </w:rPr>
+            </w:pPr>
+            <w:r>
+              <w:rPr>
+                <w:rFonts w:cs="Calibri"/>
+              </w:rPr>
+              <w:t xml:space="preserve">Activating </w:t>
+            </w:r>
+            <w:r>
+              <w:rPr>
+                <w:rFonts w:cs="Calibri"/>
+                <w:i/>
+                <w:iCs/>
+              </w:rPr>
+              <w:t xml:space="preserve">STAT5B </w:t>
+            </w:r>
+            <w:r>
+              <w:rPr>
+                <w:rFonts w:cs="Calibri"/>
+              </w:rPr>
+              <w:t xml:space="preserve">mutations </w:t>
+            </w:r>
+            <w:r>
+              <w:rPr>
+                <w:rFonts w:cs="Calibri"/>
+              </w:rPr>
+              <w:t xml:space="preserve">have been reported in </w:t>
+            </w:r>
+            <w:r>
+              <w:rPr>
+                <w:rFonts w:cs="Calibri"/>
+              </w:rPr>
+              <w:t xml:space="preserve">CEL or other </w:t>
+            </w:r>
+            <w:r>
+              <w:rPr>
+                <w:rFonts w:cs="Calibri"/>
+              </w:rPr>
+              <w:t xml:space="preserve">myeloid neoplasms </w:t>
+            </w:r>
+            <w:r>
+              <w:rPr>
+                <w:rFonts w:cs="Calibri"/>
+              </w:rPr>
+              <w:t>in association with eosinophilia</w:t>
+            </w:r>
+            <w:r>
+              <w:rPr>
+                <w:rFonts w:cs="Calibri"/>
+              </w:rPr>
+              <w:t>, as well as lymphocyte-variant hypereosinophilia</w:t>
+            </w:r>
+            <w:r>
+              <w:rPr>
+                <w:rFonts w:cs="Calibri"/>
+              </w:rPr>
+              <w:t xml:space="preserve"> when occuring in T-cell population</w:t>
+            </w:r>
+            <w:r>
+              <w:rPr>
+                <w:rFonts w:cs="Calibri"/>
+              </w:rPr>
+              <w:fldChar w:fldCharType="begin"/>
+            </w:r>
+            <w:r>
+              <w:rPr>
+                <w:rFonts w:cs="Calibri"/>
+              </w:rPr>
+              <w:instrText xml:space="preserve"> ADDIN EN.CITE &lt;EndNote&gt;&lt;Cite&gt;&lt;Author&gt;Umrau&lt;/Author&gt;&lt;Year&gt;2023&lt;/Year&gt;&lt;RecNum&gt;3674&lt;/RecNum&gt;&lt;DisplayText&gt;&lt;style face="superscript"&gt;6&lt;/style&gt;&lt;/DisplayText&gt;&lt;record&gt;&lt;rec-number&gt;3674&lt;/rec-number&gt;&lt;foreign-keys&gt;&lt;key app="EN" db-id="5r5fate5w25e5ie0zx2xp0wtrxzs0wvxtdxx" timestamp="1710354049" guid="823578a1-efc6-48d0-8697-41e172df6ba6"&gt;3674&lt;/key&gt;&lt;/foreign-keys&gt;&lt;ref-type name="Journal Article"&gt;17&lt;/ref-type&gt;&lt;contributors&gt;&lt;authors&gt;&lt;author&gt;Umrau, K.&lt;/author&gt;&lt;author&gt;Naganuma, K.&lt;/author&gt;&lt;author&gt;Gao, Q.&lt;/author&gt;&lt;author&gt;Dogan, A.&lt;/author&gt;&lt;author&gt;Kizaki, M.&lt;/author&gt;&lt;author&gt;Roshal, M.&lt;/author&gt;&lt;author&gt;Liu, Y.&lt;/author&gt;&lt;author&gt;Yabe, M.&lt;/author&gt;&lt;/authors&gt;&lt;/contributors&gt;&lt;auth-address&gt;Department of Pathology and Laboratory Medicine, Memorial Sloan Kettering Cancer Center, New York, NY, USA.&amp;#xD;Department of Hematology, Saitama Medical Center, Saitama Medical University, Saitama, Japan.&lt;/auth-address&gt;&lt;titles&gt;&lt;title&gt;Activating STAT5B mutations can cause both primary hypereosinophilia and lymphocyte-variant hypereosinophilia&lt;/title&gt;&lt;secondary-title&gt;Leuk Lymphoma&lt;/secondary-title&gt;&lt;/titles&gt;&lt;periodical&gt;&lt;full-title&gt;Leuk Lymphoma&lt;/full-title&gt;&lt;/periodical&gt;&lt;pages&gt;238-241&lt;/pages&gt;&lt;volume&gt;64&lt;/volume&gt;&lt;number&gt;1&lt;/number&gt;&lt;edition&gt;2022/10/30&lt;/edition&gt;&lt;keywords&gt;&lt;keyword&gt;Humans&lt;/keyword&gt;&lt;keyword&gt;*Hypereosinophilic Syndrome/diagnosis/genetics&lt;/keyword&gt;&lt;keyword&gt;Gain of Function Mutation&lt;/keyword&gt;&lt;keyword&gt;Lymphocytes&lt;/keyword&gt;&lt;keyword&gt;STAT5 Transcription Factor/genetics&lt;/keyword&gt;&lt;/keywords&gt;&lt;dates&gt;&lt;year&gt;2023&lt;/year&gt;&lt;pub-dates&gt;&lt;date&gt;Jan&lt;/date&gt;&lt;/pub-dates&gt;&lt;/dates&gt;&lt;isbn&gt;1029-2403 (Electronic)&amp;#xD;1026-8022 (Linking)&lt;/isbn&gt;&lt;accession-num&gt;36308018&lt;/accession-num&gt;&lt;urls&gt;&lt;related-urls&gt;&lt;url&gt;https://www.ncbi.nlm.nih.gov/pubmed/36308018&lt;/url&gt;&lt;/related-urls&gt;&lt;/urls&gt;&lt;electronic-resource-num&gt;10.1080/10428194.2022.2131413&lt;/electronic-resource-num&gt;&lt;/record&gt;&lt;/Cite&gt;&lt;/EndNote&gt;</w:instrText>
+            </w:r>
+            <w:r>
+              <w:rPr>
+                <w:rFonts w:cs="Calibri"/>
+              </w:rPr>
+              <w:fldChar w:fldCharType="separate"/>
             </w:r>
             <w:r>
               <w:rPr>
                 <w:rFonts w:cs="Calibri"/>
                 <w:vertAlign w:val="superscript"/>
               </w:rPr>
-            </w:r>
-            <w:r>
-              <w:rPr>
-                <w:rFonts w:cs="Calibri"/>
-                <w:vertAlign w:val="superscript"/>
+              <w:t>6</w:t>
+            </w:r>
+            <w:r>
+              <w:rPr>
+                <w:rFonts w:cs="Calibri"/>
               </w:rPr>
               <w:fldChar w:fldCharType="end"/>
             </w:r>
             <w:r>
               <w:rPr>
                 <w:rFonts w:cs="Calibri"/>
-                <w:vertAlign w:val="superscript"/>
-              </w:rPr>
-            </w:r>
-            <w:r>
-              <w:rPr>
-                <w:rFonts w:cs="Calibri"/>
-                <w:vertAlign w:val="superscript"/>
-              </w:rPr>
-              <w:fldChar w:fldCharType="separate"/>
-            </w:r>
-            <w:r>
-              <w:rPr>
-                <w:rFonts w:cs="Calibri"/>
-                <w:vertAlign w:val="superscript"/>
-              </w:rPr>
-              <w:t>3,4</w:t>
-            </w:r>
-            <w:r>
-              <w:rPr>
-                <w:rFonts w:cs="Calibri"/>
-                <w:vertAlign w:val="superscript"/>
-              </w:rPr>
-              <w:fldChar w:fldCharType="end"/>
-            </w:r>
-            <w:r>
-              <w:rPr>
-                <w:rFonts w:cs="Calibri"/>
-              </w:rPr>
-              <w:t xml:space="preserve">.  </w:t>
+              </w:rPr>
+              <w:t xml:space="preserve">. </w:t>
             </w:r>
           </w:p>
           <w:p>
             <w:pPr>
               <w:pStyle w:val="CLIN2SUBHEADINGS"/>
+            </w:pPr>
+            <w:r>
+              <w:t>Prognostic</w:t>
+            </w:r>
+            <w:r>
+              <w:t xml:space="preserve"> UTILITY</w:t>
+            </w:r>
+          </w:p>
+          <w:p>
+            <w:pPr>
+              <w:pStyle w:val="CLIN3BULLETPOINTS"/>
+              <w:numPr>
+                <w:ilvl w:val="0"/>
+                <w:numId w:val="4"/>
+              </w:numPr>
+            </w:pPr>
+            <w:r>
+              <w:t>Myeloid/lymphoid neoplasm</w:t>
+            </w:r>
+            <w:r>
+              <w:t>s</w:t>
+            </w:r>
+            <w:r>
+              <w:t xml:space="preserve"> with </w:t>
+            </w:r>
+            <w:r>
+              <w:rPr>
+                <w:i/>
+                <w:iCs/>
+              </w:rPr>
+              <w:t>PDGFRA</w:t>
+            </w:r>
+            <w:r>
+              <w:t xml:space="preserve"> </w:t>
+            </w:r>
+            <w:r>
+              <w:t>or</w:t>
+            </w:r>
+            <w:r>
+              <w:t xml:space="preserve"> </w:t>
+            </w:r>
+            <w:r>
+              <w:rPr>
+                <w:i/>
+                <w:iCs/>
+              </w:rPr>
+              <w:t>PDGFRB</w:t>
+            </w:r>
+            <w:r>
+              <w:t xml:space="preserve"> rearrangement generally have a good prognosis with tyrosine kinase inhibitor</w:t>
+            </w:r>
+            <w:r>
+              <w:t xml:space="preserve"> treatment</w:t>
+            </w:r>
+            <w:r>
+              <w:t>, especially when in chronic phase</w:t>
+            </w:r>
+            <w:r>
+              <w:fldChar w:fldCharType="begin">
+                <w:fldData xml:space="preserve">PEVuZE5vdGU+PENpdGU+PEF1dGhvcj5Sb2htZXI8L0F1dGhvcj48WWVhcj4yMDIwPC9ZZWFyPjxS
+ZWNOdW0+MzY0NTwvUmVjTnVtPjxEaXNwbGF5VGV4dD48c3R5bGUgZmFjZT0ic3VwZXJzY3JpcHQi
+PjcsODwvc3R5bGU+PC9EaXNwbGF5VGV4dD48cmVjb3JkPjxyZWMtbnVtYmVyPjM2NDU8L3JlYy1u
+dW1iZXI+PGZvcmVpZ24ta2V5cz48a2V5IGFwcD0iRU4iIGRiLWlkPSI1cjVmYXRlNXcyNWU1aWUw
+engyeHAwd3RyeHpzMHd2eHRkeHgiIHRpbWVzdGFtcD0iMTcxMDA2NDI0NCIgZ3VpZD0iNTdlZTcy
+YmItMTE2MS00OTY4LWI2MTAtYzliNDBhNGQzYzg0Ij4zNjQ1PC9rZXk+PC9mb3JlaWduLWtleXM+
+PHJlZi10eXBlIG5hbWU9IkpvdXJuYWwgQXJ0aWNsZSI+MTc8L3JlZi10eXBlPjxjb250cmlidXRv
+cnM+PGF1dGhvcnM+PGF1dGhvcj5Sb2htZXIsIEouPC9hdXRob3I+PGF1dGhvcj5Db3V0ZWF1LUNo
+YXJkb24sIEEuPC9hdXRob3I+PGF1dGhvcj5UcmljaGVyZWF1LCBKLjwvYXV0aG9yPjxhdXRob3I+
+UGFuZWwsIEsuPC9hdXRob3I+PGF1dGhvcj5HZXNxdWllcmUsIEMuPC9hdXRob3I+PGF1dGhvcj5C
+ZW4gQWJkZWxhbGksIFIuPC9hdXRob3I+PGF1dGhvcj5CaWRldCwgQS48L2F1dGhvcj48YXV0aG9y
+PkJsYWRlLCBKLiBTLjwvYXV0aG9yPjxhdXRob3I+Q2F5dWVsYSwgSi4gTS48L2F1dGhvcj48YXV0
+aG9yPkNvbnktTWFraG91bCwgUC48L2F1dGhvcj48YXV0aG9yPkNvdHRpbiwgVi48L2F1dGhvcj48
+YXV0aG9yPkRlbGFiZXNzZSwgRS48L2F1dGhvcj48YXV0aG9yPkViYm8sIE0uPC9hdXRob3I+PGF1
+dGhvcj5GYWluLCBPLjwvYXV0aG9yPjxhdXRob3I+RmxhbmRyaW4sIFAuPC9hdXRob3I+PGF1dGhv
+cj5HYWxpY2llciwgTC48L2F1dGhvcj48YXV0aG9yPkdvZG9uLCBDLjwvYXV0aG9yPjxhdXRob3I+
+R3JhcmRlbCwgTi48L2F1dGhvcj48YXV0aG9yPkd1ZmZyb3ksIEEuPC9hdXRob3I+PGF1dGhvcj5I
+YW1pZG91LCBNLjwvYXV0aG9yPjxhdXRob3I+SHVuYXVsdCwgTS48L2F1dGhvcj48YXV0aG9yPkxl
+bmdsaW5lLCBFLjwvYXV0aG9yPjxhdXRob3I+TGhvbW1lLCBGLjwvYXV0aG9yPjxhdXRob3I+TGhl
+cm1pdHRlLCBMLjwvYXV0aG9yPjxhdXRob3I+TWFjaGVsYXJ0LCBJLjwvYXV0aG9yPjxhdXRob3I+
+TWF1dmlldXgsIEwuPC9hdXRob3I+PGF1dGhvcj5Nb2hyLCBDLjwvYXV0aG9yPjxhdXRob3I+TW96
+aWNjb25hY2NpLCBNLiBKLjwvYXV0aG9yPjxhdXRob3I+TmFndWliLCBELjwvYXV0aG9yPjxhdXRo
+b3I+Tmljb2xpbmksIEYuIEUuPC9hdXRob3I+PGF1dGhvcj5SZXksIEouPC9hdXRob3I+PGF1dGhv
+cj5Sb3Vzc2Vsb3QsIFAuPC9hdXRob3I+PGF1dGhvcj5UYXZpdGlhbiwgUy48L2F1dGhvcj48YXV0
+aG9yPlRlcnJpb3UsIEwuPC9hdXRob3I+PGF1dGhvcj5MZWZldnJlLCBHLjwvYXV0aG9yPjxhdXRo
+b3I+UHJldWRob21tZSwgQy48L2F1dGhvcj48YXV0aG9yPkthaG4sIEouIEUuPC9hdXRob3I+PGF1
+dGhvcj5Hcm9oLCBNLjwvYXV0aG9yPjxhdXRob3I+Q2VyZW8sPC9hdXRob3I+PGF1dGhvcj5HYm1o
+bSBjb2xsYWJvcmF0b3JzPC9hdXRob3I+PC9hdXRob3JzPjwvY29udHJpYnV0b3JzPjxhdXRoLWFk
+ZHJlc3M+TmF0aW9uYWwgUmVmZXJlbmNlIENlbnRlciBmb3IgSHlwZXJlb3Npbm9waGlsaWMgc3lu
+ZHJvbWVzIChDRVJFTyksIFN1cmVzbmVzLCBGcmFuY2UuJiN4RDtEZXBhcnRtZW50IG9mIEludGVy
+bmFsIE1lZGljaW5lLCBIb3BpdGFsIEZvY2gsIFN1cmVzbmVzLCBGcmFuY2UuJiN4RDtEZXBhcnRt
+ZW50IG9mIEludGVuc2l2ZSBDYXJlIG1lZGljaW5lLCBDZW50cmUgSG9zcGl0YWxpZXIgQW5uZWN5
+IEdlbmV2b2lzLCBTYWludC1KdWxpZW4tZW4tR2VuZXZvaXMsIEZyYW5jZS4mI3hEO0NsaW5pY2Fs
+IFJlc2VhcmNoIERlcGFydG1lbnQsIEhvcGl0YWwgRm9jaCwgU3VyZXNuZXMsIEZyYW5jZS4mI3hE
+O1BvbGUgSGVtYXRvbG9naWUgZXQgT25jb2xvZ2llLCBMYWJvcmF0b2lyZSBDRVJCQSwgU2FpbnQt
+T3Vlbi1sJmFwb3M7QXVtb25lLCBGcmFuY2UuJiN4RDtMYWJvcmF0b3J5IG9mIEhlbWF0b2xvZ3ks
+IENIVSBkZSBCb3JkZWF1eCwgUGVzc2FjLCBGcmFuY2UuJiN4RDtEZXBhcnRtZW50IG9mIE9uY29s
+b2d5LCBTYWludGUtQW5uZSBNaWxpdGFyeSBUZWFjaGluZyBIb3NwaXRhbCwgVG91bG9uLCBGcmFu
+Y2UuJiN4RDtMYWJvcmF0b3J5IG9mIEhlbWF0b2xvZ3ksIFNhaW50LUxvdWlzIEhvc3BpdGFsLCBV
+bml2ZXJzaXR5IG9mIFBhcmlzLCBQYXJpcywgRnJhbmNlLiYjeEQ7SGVtYXRvbG9neSBEZXBhcnRt
+ZW50LCBDSCBBbm5lY3kgR2VuZXZvaXMsIEFubmVjeSwgRnJhbmNlLiYjeEQ7TmF0aW9uYWwgQ29v
+cmRpbmF0aW5nIFJlZmVyZW5jZSBDZW50ZXIgZm9yIFJhcmUgUHVsbW9uYXJ5IERpc2Vhc2VzLCBM
+b3VpcyBQcmFkZWwgSG9zcGl0YWwsIEx5b24sIEZyYW5jZS4mI3hEO0hvc3BpY2VzIENpdmlscyBk
+ZSBMeW9uLCBVTVI3NTQsIFVuaXZlcnNpdHkgQ2xhdWRlIEJlcm5hcmQgTHlvbiAxLCBMeW9uLCBG
+cmFuY2UuJiN4RDtMYWJvcmF0b3J5IG9mIEhlbWF0b2xvZ3ksIEluc3RpdHV0IFVuaXZlcnNpdGFp
+cmUgZHUgQ2FuY2VyIGRlIFRvdWxvdXNlIE9uY29wb2xlLCBDSFUgZGUgVG91bG91c2UsIFRvdWxv
+dXNlLCBGcmFuY2UuJiN4RDtBaXggTWFyc2VpbGxlIFVuaXZlcnNpdHksIERlcGFydG1lbnQgb2Yg
+SW50ZXJuYWwgTWVkaWNpbmUsIEhvcGl0YWwgZGUgbGEgVGltb25lLCBBUC1ITSwgQ05SUywgSU5T
+RVJNLCBDSU1MLCBNYXJzZWlsbGUsIEZyYW5jZS4mI3hEO0RlcGFydG1lbnQgb2YgSW50ZXJuYWwg
+TWVkaWNpbmUsIENIVSBTYWludCBBbnRvaW5lLCBQYXJpcywgRnJhbmNlLiYjeEQ7TGFib3JhdG9y
+eSBvZiBIZW1hdG9sb2d5LCBIb3BpdGFsIE5vcmQsIENIVSBkZSBTYWludC1FdGllbm5lLCBTYWlu
+dC1FdGllbm5lLCBGcmFuY2UuJiN4RDtEZXBhcnRtZW50IG9mIENsaW5pY2FsIEltbXVub2xvZ3ks
+IFNhaW50IExvdWlzIGhvc3BpdGFsLCBQYXJpcywgRnJhbmNlLiYjeEQ7TGFib3JhdG9pcmUgZGUg
+Y3l0b2dlbmV0aXF1ZSBoZW1hdG9sb2dpcXVlLCBDSFUgZGUgTmFudGVzLCBOYW50ZXMsIEZyYW5j
+ZS4mI3hEO0xhYm9yYXRvcnkgb2YgSGVtYXRvbG9neSwgQ0hVIGRlIExpbGxlLCBMaWxsZSwgRnJh
+bmNlLiYjeEQ7RGVwYXJ0bWVudCBvZiBDbGluaWNhbCBJbW11bm9sb2d5IGFuZCBJbnRlcm5hbCBN
+ZWRpY2luZSwgTmF0aW9uYWwgUmVmZXJlbmNlIENlbnRlciBmb3IgU3lzdGVtaWMgQXV0b2ltbXVu
+ZSBEaXNlYXNlcyAoUkVTTyksIFRlcnRpYXJ5IENlbnRlciBmb3IgUHJpbWFyeSBJbW11bm9kZWZp
+Y2llbmN5LCBTdHJhc2JvdXJnIFVuaXZlcnNpdHkgSG9zcGl0YWwsIFN0cmFzYm91cmcsIEZyYW5j
+ZS4mI3hEO0RlcGFydG1lbnQgb2YgSW50ZXJuYWwgTWVkaWNpbmUsIENIVSBkZSBOYW50ZXMsIE5h
+bnRlcywgRnJhbmNlLiYjeEQ7Q1JDSU5BIENIVSBkJmFwb3M7QW5nZXJzLCBBbmdlcnMsIEZyYW5j
+ZS4mI3hEO0RlcGFydG1lbnQgb2YgSGVtYXRvbG9neSwgU2FpbnQgTG91aXMgaG9zcGl0YWwsIFBh
+cmlzLCBGcmFuY2UuJiN4RDtEZXBhcnRtZW50IG9mIEhlbWF0b2xvZ3ksIENIVSBQb250Y2hhaWxs
+b3UsIFJlbm5lcywgRnJhbmNlLiYjeEQ7VW5pdmVyc2l0eSBvZiBQYXJpcywgSW5zdGl0dXQgTmF0
+aW9uYWwgZGUgUmVjaGVyY2hlIE1lZGljYWxlIFUxMTUxLCBMYWJvcmF0b3J5IG9mIE9uY28tSGVt
+YXRvbG9neSwgSG9waXRhbCBOZWNrZXIgRW5mYW50cy1NYWxhZGVzLCBQYXJpcywgRnJhbmNlLiYj
+eEQ7RGVwYXJ0bWVudCBvZiBJbnRlcm5hbCBNZWRpY2luZSwgQ0hVIGRlIEJvcmRlYXV4LCBCb3Jk
+ZWF1eCwgRnJhbmNlLiYjeEQ7VW5pdmVyc2l0ZSBkZSBTdHJhc2JvdXJnLCBJTlNFUk0gVTExMTMg
+SW50ZXJmYWNlIGRlIFJlY2hlcmNoZSBGb25kYW1lbnRhbGUgZXQgQXBwbGlxdWVlIGVuIENhbmNl
+cm9sb2dpZSwgTGFib3JhdG9pcmUgZCZhcG9zO2hlbWF0b2xvZ2llIGR1IENIUlUgU3RyYXNib3Vy
+ZywgRmFjdWx0ZSBkZSBNZWRlY2luZSBkZSBTdHJhc2JvdXJnLCBTdHJhc2JvdXJnLCBGcmFuY2Uu
+JiN4RDtTZXJ2aWNlIGQmYXBvcztIZW1hdG9sb2dpZSBPbmNvbG9naWUsIENIVSwgR3JvdXBlIEhv
+c3BpdGFsaWVyIFN1ZCBSZXVuaW9uLCBTYWludCBQaWVycmUsIFJldW5pb24sIEZyYW5jZS4mI3hE
+O0luc3RpdHV0IFBhb2xpLUNhbG1ldHRlcywgQ2VudHJlIGRlIFJlY2hlcmNoZSBlbiBDYW5jZXJv
+bG9naWUgZGUgTWFyc2VpbGxlLCBCaW9wYXRob2xvZ2llLCBNYXJzZWlsbGUsIEZyYW5jZS4mI3hE
+O0xhYm9yYXRvcnkgb2YgSGVtYXRvbG9neSwgQ0hVIENhZW4sIENhZW4sIEZyYW5jZS4mI3hEO0Rl
+cGFydG1lbnQgb2YgSGVtYXRvbG9neSwgSU5TRVJNIFUgMTA1MiwgQ1JDTCwgQ2VudHJlIExlb24g
+QmVyYXJkLCBMeW9uLCBGcmFuY2UuJiN4RDtEZXBhcnRtZW50IG9mIEhlbWF0b2xvZ3ksIEluc3Rp
+dHV0IFBhb2xpLUNhbG1ldHRlcywgTWFyc2VpbGxlLCBGcmFuY2UuJiN4RDtIZW1hdG9sb2d5IERl
+cGFydG1lbnQsIFZlcnNhaWxsZXMgQW5kcmUgTWlnbm90IEhvc3BpdGFsLCBVbml2ZXJzaXR5IFBh
+cmlzLVNhY2xheSwgTGUgQ2hlc25heSwgRnJhbmNlLiYjeEQ7U2VydmljZSBkJmFwb3M7SGVtYXRv
+bG9naWUsIEluc3RpdHV0IFVuaXZlcnNpdGFpcmUgZHUgQ2FuY2VyIGRlIFRvdWxvdXNlLU9uY29w
+b2xlLCBDZW50cmUgSG9zcGl0YWxpZXIgVW5pdmVyc2l0YWlyZSBkZSBUb3Vsb3VzZSwgVG91bG91
+c2UsIEZyYW5jZS4mI3hEO1VuaXZlcnNpdGUgZGUgTGlsbGUsIENIVSBMaWxsZSwgRGVwYXJ0ZW1l
+bnQgZGUgTWVkZWNpbmUgSW50ZXJuZSBldCBJbW11bm9sb2dpZSBDbGluaXF1ZSwgQ2VudHJlIGRl
+IFJlZmVyZW5jZSBkZXMgTWFsYWRpZXMgQXV0by1pbW11bmVzIFN5c3RlbWlxdWVzIFJhcmVzIGR1
+IE5vcmQgZXQgTm9yZC1PdWVzdCBkZSBGcmFuY2UgKENlUkFJTk8pLCBMaWxsZSwgRnJhbmNlLiYj
+eEQ7VW5pdmVyc2l0ZSBQYXJpcy1TYWNsYXksIERlcGFydG1lbnQgb2YgSW50ZXJuYWwgTWVkaWNp
+bmUsIEFtYnJvaXNlIFBhcmUgaG9zcGl0YWwsIEJvdWxvZ25lIEJpbGxhbmNvdXJ0IENlZGV4LCBG
+cmFuY2UuPC9hdXRoLWFkZHJlc3M+PHRpdGxlcz48dGl0bGU+RXBpZGVtaW9sb2d5LCBjbGluaWNh
+bCBwaWN0dXJlIGFuZCBsb25nLXRlcm0gb3V0Y29tZXMgb2YgRklQMUwxLVBER0ZSQS1wb3NpdGl2
+ZSBteWVsb2lkIG5lb3BsYXNtIHdpdGggZW9zaW5vcGhpbGlhOiBEYXRhIGZyb20gMTUxIHBhdGll
+bnRzPC90aXRsZT48c2Vjb25kYXJ5LXRpdGxlPkFtIEogSGVtYXRvbDwvc2Vjb25kYXJ5LXRpdGxl
+PjwvdGl0bGVzPjxwZXJpb2RpY2FsPjxmdWxsLXRpdGxlPkFtIEogSGVtYXRvbDwvZnVsbC10aXRs
+ZT48L3BlcmlvZGljYWw+PHBhZ2VzPjEzMTQtMTMyMzwvcGFnZXM+PHZvbHVtZT45NTwvdm9sdW1l
+PjxudW1iZXI+MTE8L251bWJlcj48ZWRpdGlvbj4yMDIwLzA3LzI5PC9lZGl0aW9uPjxrZXl3b3Jk
+cz48a2V5d29yZD5BZHJlbmFsIENvcnRleCBIb3Jtb25lcy8qYWRtaW5pc3RyYXRpb24gJmFtcDsg
+ZG9zYWdlPC9rZXl3b3JkPjxrZXl3b3JkPkFkdWx0PC9rZXl3b3JkPjxrZXl3b3JkPkRpc2Vhc2Ut
+RnJlZSBTdXJ2aXZhbDwva2V5d29yZD48a2V5d29yZD4qRW9zaW5vcGhpbGlhL2Jsb29kL2RydWcg
+dGhlcmFweS9nZW5ldGljcy9tb3J0YWxpdHk8L2tleXdvcmQ+PGtleXdvcmQ+RmVtYWxlPC9rZXl3
+b3JkPjxrZXl3b3JkPkZyYW5jZS9lcGlkZW1pb2xvZ3k8L2tleXdvcmQ+PGtleXdvcmQ+KkhlbWF0
+b2xvZ2ljIE5lb3BsYXNtcy9ibG9vZC9kcnVnIHRoZXJhcHkvZ2VuZXRpY3MvbW9ydGFsaXR5PC9r
+ZXl3b3JkPjxrZXl3b3JkPkh1bWFuczwva2V5d29yZD48a2V5d29yZD5JbmNpZGVuY2U8L2tleXdv
+cmQ+PGtleXdvcmQ+TWFsZTwva2V5d29yZD48a2V5d29yZD5NaWRkbGUgQWdlZDwva2V5d29yZD48
+a2V5d29yZD4qTXllbG9wcm9saWZlcmF0aXZlIERpc29yZGVycy9ibG9vZC9kcnVnIHRoZXJhcHkv
+Z2VuZXRpY3MvbW9ydGFsaXR5PC9rZXl3b3JkPjxrZXl3b3JkPipPbmNvZ2VuZSBQcm90ZWlucywg
+RnVzaW9uL2Jsb29kL2dlbmV0aWNzPC9rZXl3b3JkPjxrZXl3b3JkPipSZWNlcHRvciwgUGxhdGVs
+ZXQtRGVyaXZlZCBHcm93dGggRmFjdG9yIGFscGhhL2Jsb29kL2dlbmV0aWNzPC9rZXl3b3JkPjxr
+ZXl3b3JkPlJldHJvc3BlY3RpdmUgU3R1ZGllczwva2V5d29yZD48a2V5d29yZD5TdXJ2aXZhbCBS
+YXRlPC9rZXl3b3JkPjxrZXl3b3JkPlRyeXB0YXNlcy9ibG9vZDwva2V5d29yZD48a2V5d29yZD5W
+aXRhbWluIEIgMTIvYmxvb2Q8L2tleXdvcmQ+PGtleXdvcmQ+Km1STkEgQ2xlYXZhZ2UgYW5kIFBv
+bHlhZGVueWxhdGlvbiBGYWN0b3JzL2Jsb29kL2dlbmV0aWNzPC9rZXl3b3JkPjwva2V5d29yZHM+
+PGRhdGVzPjx5ZWFyPjIwMjA8L3llYXI+PHB1Yi1kYXRlcz48ZGF0ZT5Ob3Y8L2RhdGU+PC9wdWIt
+ZGF0ZXM+PC9kYXRlcz48aXNibj4xMDk2LTg2NTIgKEVsZWN0cm9uaWMpJiN4RDswMzYxLTg2MDkg
+KExpbmtpbmcpPC9pc2JuPjxhY2Nlc3Npb24tbnVtPjMyNzIwNzAwPC9hY2Nlc3Npb24tbnVtPjx1
+cmxzPjxyZWxhdGVkLXVybHM+PHVybD5odHRwczovL3d3dy5uY2JpLm5sbS5uaWguZ292L3B1Ym1l
+ZC8zMjcyMDcwMDwvdXJsPjwvcmVsYXRlZC11cmxzPjwvdXJscz48ZWxlY3Ryb25pYy1yZXNvdXJj
+ZS1udW0+MTAuMTAwMi9hamguMjU5NDU8L2VsZWN0cm9uaWMtcmVzb3VyY2UtbnVtPjwvcmVjb3Jk
+PjwvQ2l0ZT48Q2l0ZT48QXV0aG9yPkNoZWFoPC9BdXRob3I+PFllYXI+MjAxNDwvWWVhcj48UmVj
+TnVtPjM2NDY8L1JlY051bT48cmVjb3JkPjxyZWMtbnVtYmVyPjM2NDY8L3JlYy1udW1iZXI+PGZv
+cmVpZ24ta2V5cz48a2V5IGFwcD0iRU4iIGRiLWlkPSI1cjVmYXRlNXcyNWU1aWUwengyeHAwd3Ry
+eHpzMHd2eHRkeHgiIHRpbWVzdGFtcD0iMTcxMDA2NDMwMCIgZ3VpZD0iMTk1YjA3OGQtY2UzMi00
+OTc5LWJmMGYtYzgxN2UzMTZiY2ViIj4zNjQ2PC9rZXk+PC9mb3JlaWduLWtleXM+PHJlZi10eXBl
+IG5hbWU9IkpvdXJuYWwgQXJ0aWNsZSI+MTc8L3JlZi10eXBlPjxjb250cmlidXRvcnM+PGF1dGhv
+cnM+PGF1dGhvcj5DaGVhaCwgQy4gWS48L2F1dGhvcj48YXV0aG9yPkJ1cmJ1cnksIEsuPC9hdXRo
+b3I+PGF1dGhvcj5BcHBlcmxleSwgSi4gRi48L2F1dGhvcj48YXV0aG9yPkh1Z3VldCwgRi48L2F1
+dGhvcj48YXV0aG9yPlBpdGluaSwgVi48L2F1dGhvcj48YXV0aG9yPkdhcmRlbWJhcywgTS48L2F1
+dGhvcj48YXV0aG9yPlJvc3MsIEQuIE0uPC9hdXRob3I+PGF1dGhvcj5Gb3JyZXN0LCBELjwvYXV0
+aG9yPjxhdXRob3I+R2VuZXQsIFAuPC9hdXRob3I+PGF1dGhvcj5Sb3Vzc2Vsb3QsIFAuPC9hdXRo
+b3I+PGF1dGhvcj5QYXR0b24sIE4uPC9hdXRob3I+PGF1dGhvcj5TbWl0aCwgRy48L2F1dGhvcj48
+YXV0aG9yPkR1bmJhciwgQy4gRS48L2F1dGhvcj48YXV0aG9yPkl0bywgUy48L2F1dGhvcj48YXV0
+aG9yPkFndWlhciwgUi4gQy48L2F1dGhvcj48YXV0aG9yPk9kZW5pa2UsIE8uPC9hdXRob3I+PGF1
+dGhvcj5HaW1lbGZhcmIsIEEuPC9hdXRob3I+PGF1dGhvcj5Dcm9zcywgTi4gQy48L2F1dGhvcj48
+YXV0aG9yPlNleW1vdXIsIEouIEYuPC9hdXRob3I+PC9hdXRob3JzPjwvY29udHJpYnV0b3JzPjxh
+dXRoLWFkZHJlc3M+RGVwYXJ0bWVudCBvZiBIYWVtYXRvbG9neSwgUGV0ZXIgTWFjQ2FsbHVtIENh
+bmNlciBDZW50cmUsIEVhc3QgTWVsYm91cm5lLCBWSUMsIEF1c3RyYWxpYTsgVW5pdmVyc2l0eSBv
+ZiBNZWxib3VybmUsIFBhcmt2aWxsZSwgVklDLCBBdXN0cmFsaWE7JiN4RDtEZXBhcnRtZW50IG9m
+IEhhZW1hdG9sb2d5LCBGYWN1bHR5IG9mIE1lZGljaW5lLCBJbXBlcmlhbCBDb2xsZWdlIExvbmRv
+biwgTG9uZG9uLCBVbml0ZWQgS2luZ2RvbTsmI3hEO0RlcGFydG1lbnQgb2YgSGFlbWF0b2xvZ3ks
+IENlbnRyZSBIb3NwaXRhbGllciBVbml2ZXJzaXRhaXJlLCBUb3Vsb3VzZSwgRnJhbmNlOyYjeEQ7
+T25jb2xvZ2lhIE1lZGljYSBlIFRyYXBpYW50byBkaSBNaWRvbGxvIE9zc2VvLCBNZXNzaW5hLCBJ
+dGFseTsmI3hEO0RlcGFydG1lbnQgb2YgSGFlbWF0b2xvZ3ksIENlbnRyZSBIb3NwaXRhbGllciBV
+bml2ZXJzaXRhaXJlLCBBbmdlcnMsIEZyYW5jZTsmI3hEO0hhZW1hdG9sb2d5LCBTb3V0aCBBdXN0
+cmFsaWEgUGF0aG9sb2d5LCBBZGVsYWlkZSwgU0EsIEF1c3RyYWxpYTsgU2Nob29sIG9mIE1lZGlj
+aW5lLCBVbml2ZXJzaXR5IG9mIEFkZWxhaWRlLCBBZGVsYWlkZSwgU0EsIEF1c3RyYWxpYTsgU2No
+b29sIG9mIE1lZGljaW5lLCBGbGluZGVycyBVbml2ZXJzaXR5LCBBZGVsYWlkZSwgU0EsIEF1c3Ry
+YWxpYTsmI3hEO0JyaXRpc2ggQ29sdW1iaWEgQ2FuY2VyIEFnZW5jeSwgVmFuY291dmVyLCBCQywg
+Q2FuYWRhOyYjeEQ7RGVwYXJ0bWVudCBvZiBIYWVtYXRvbG9neSwgSG9waXRhbCBWaWN0b3IgRHVw
+b3V5LCBBcmdlbnRldWlsLCBGcmFuY2U7JiN4RDtEZXBhcnRtZW50IG9mIEhhZW1hdG9sb2d5LCBI
+b3BpdGFsIGRlIFZlcnNhaWxsZXMgYW5kIFVuaXZlcnNpdGUgZGUgVmVyc2FpbGxlcyBTYWludC1R
+dWVudGluLCBMZSBDaGVzbmF5LCBGcmFuY2U7JiN4RDtEZXBhcnRtZW50IG9mIEhhZW1hdG9sb2d5
+LCBBdWNrbGFuZCBDaXR5IEhvc3BpdGFsLCBBdWNrbGFuZCwgTmV3IFplYWxhbmQ7JiN4RDtEZXBh
+cnRtZW50IG9mIEhhZW1hdG9sb2d5LCBTdC4gSmFtZXMmYXBvcztzIFVuaXZlcnNpdHkgSG9zcGl0
+YWwsIExlZWRzLCBVbml0ZWQgS2luZ2RvbTsmI3hEO0hlbWF0b2xvZ3kgQnJhbmNoLCBOYXRpb25h
+bCBIZWFydCwgTHVuZyBhbmQgQmxvb2QgSW5zdGl0dXRlLCBOYXRpb25hbCBJbnN0aXR1dGVzIG9m
+IEhlYWx0aCwgQmV0aGVzZGEsIE1EOyYjeEQ7RGVwYXJ0bWVudCBvZiBNZWRpY2luZSwgVW5pdmVy
+c2l0eSBvZiBUZXhhcyBIZWFsdGggU2NpZW5jZSBDZW50ZXIsIFNhbiBBbnRvbmlvLCBUWDsgQXVk
+aWUgTXVycGh5IFZldGVyYW5zIEFmZmFpcnMgSG9zcGl0YWwsIFNhbiBBbnRvbmlvLCBUWDsmI3hE
+O0RlcGFydG1lbnQgb2YgTWVkaWNpbmUsIFNlY3Rpb24gb2YgSGVtYXRvbG9neS9PbmNvbG9neSwg
+VW5pdmVyc2l0eSBvZiBDaGljYWdvLCBDaGljYWdvLCBJTDsmI3hEO05vcnRoc2hvcmUgVW5pdmVy
+c2l0eSBIZWFsdGggU3lzdGVtcywgQ2hpY2FnbywgSUw7JiN4RDtGYWN1bHR5IG9mIE1lZGljaW5l
+LCBVbml2ZXJzaXR5IG9mIFNvdXRoYW1wdG9uLCBTb3V0aGFtcHRvbiwgVW5pdGVkIEtpbmdkb20u
+PC9hdXRoLWFkZHJlc3M+PHRpdGxlcz48dGl0bGU+UGF0aWVudHMgd2l0aCBteWVsb2lkIG1hbGln
+bmFuY2llcyBiZWFyaW5nIFBER0ZSQiBmdXNpb24gZ2VuZXMgYWNoaWV2ZSBkdXJhYmxlIGxvbmct
+dGVybSByZW1pc3Npb25zIHdpdGggaW1hdGluaWI8L3RpdGxlPjxzZWNvbmRhcnktdGl0bGU+Qmxv
+b2Q8L3NlY29uZGFyeS10aXRsZT48L3RpdGxlcz48cGVyaW9kaWNhbD48ZnVsbC10aXRsZT5CbG9v
+ZDwvZnVsbC10aXRsZT48L3BlcmlvZGljYWw+PHBhZ2VzPjM1NzQtNzwvcGFnZXM+PHZvbHVtZT4x
+MjM8L3ZvbHVtZT48bnVtYmVyPjIzPC9udW1iZXI+PGVkaXRpb24+MjAxNC8wNC8wMjwvZWRpdGlv
+bj48a2V5d29yZHM+PGtleXdvcmQ+QWRvbGVzY2VudDwva2V5d29yZD48a2V5d29yZD5BZHVsdDwv
+a2V5d29yZD48a2V5d29yZD5BZ2VkPC9rZXl3b3JkPjxrZXl3b3JkPkFudGluZW9wbGFzdGljIEFn
+ZW50cy8qdGhlcmFwZXV0aWMgdXNlPC9rZXl3b3JkPjxrZXl3b3JkPkJlbnphbWlkZXMvKnRoZXJh
+cGV1dGljIHVzZTwva2V5d29yZD48a2V5d29yZD5DaGlsZDwva2V5d29yZD48a2V5d29yZD5DaGls
+ZCwgUHJlc2Nob29sPC9rZXl3b3JkPjxrZXl3b3JkPkVvc2lub3BoaWxpYS9kcnVnIHRoZXJhcHkv
+ZXBpZGVtaW9sb2d5L2dlbmV0aWNzPC9rZXl3b3JkPjxrZXl3b3JkPkZlbWFsZTwva2V5d29yZD48
+a2V5d29yZD5IdW1hbnM8L2tleXdvcmQ+PGtleXdvcmQ+SW1hdGluaWIgTWVzeWxhdGU8L2tleXdv
+cmQ+PGtleXdvcmQ+SW5mYW50PC9rZXl3b3JkPjxrZXl3b3JkPkxldWtlbWlhLCBNeWVsb2lkLypk
+cnVnIHRoZXJhcHkvKmdlbmV0aWNzPC9rZXl3b3JkPjxrZXl3b3JkPk1hbGU8L2tleXdvcmQ+PGtl
+eXdvcmQ+TWlkZGxlIEFnZWQ8L2tleXdvcmQ+PGtleXdvcmQ+T25jb2dlbmUgUHJvdGVpbnMsIEZ1
+c2lvbi8qZ2VuZXRpY3M8L2tleXdvcmQ+PGtleXdvcmQ+UGlwZXJhemluZXMvKnRoZXJhcGV1dGlj
+IHVzZTwva2V5d29yZD48a2V5d29yZD5QeXJpbWlkaW5lcy8qdGhlcmFwZXV0aWMgdXNlPC9rZXl3
+b3JkPjxrZXl3b3JkPlJlY2VwdG9yLCBQbGF0ZWxldC1EZXJpdmVkIEdyb3d0aCBGYWN0b3IgYmV0
+YS8qZ2VuZXRpY3M8L2tleXdvcmQ+PGtleXdvcmQ+UmVtaXNzaW9uIEluZHVjdGlvbjwva2V5d29y
+ZD48a2V5d29yZD5UcmFuc2xvY2F0aW9uLCBHZW5ldGljPC9rZXl3b3JkPjxrZXl3b3JkPllvdW5n
+IEFkdWx0PC9rZXl3b3JkPjwva2V5d29yZHM+PGRhdGVzPjx5ZWFyPjIwMTQ8L3llYXI+PHB1Yi1k
+YXRlcz48ZGF0ZT5KdW4gNTwvZGF0ZT48L3B1Yi1kYXRlcz48L2RhdGVzPjxpc2JuPjE1MjgtMDAy
+MCAoRWxlY3Ryb25pYykmI3hEOzAwMDYtNDk3MSAoUHJpbnQpJiN4RDswMDA2LTQ5NzEgKExpbmtp
+bmcpPC9pc2JuPjxhY2Nlc3Npb24tbnVtPjI0Njg3MDg1PC9hY2Nlc3Npb24tbnVtPjx1cmxzPjxy
+ZWxhdGVkLXVybHM+PHVybD5odHRwczovL3d3dy5uY2JpLm5sbS5uaWguZ292L3B1Ym1lZC8yNDY4
+NzA4NTwvdXJsPjwvcmVsYXRlZC11cmxzPjwvdXJscz48Y3VzdG9tMj5QTUM0MDQ3NDk2PC9jdXN0
+b20yPjxlbGVjdHJvbmljLXJlc291cmNlLW51bT4xMC4xMTgyL2Jsb29kLTIwMTQtMDItNTU1NjA3
+PC9lbGVjdHJvbmljLXJlc291cmNlLW51bT48L3JlY29yZD48L0NpdGU+PC9FbmROb3RlPn==
+</w:fldData>
+              </w:fldChar>
+            </w:r>
+            <w:r>
+              <w:instrText xml:space="preserve"> ADDIN EN.CITE </w:instrText>
+            </w:r>
+            <w:r>
+              <w:fldChar w:fldCharType="begin">
+                <w:fldData xml:space="preserve">PEVuZE5vdGU+PENpdGU+PEF1dGhvcj5Sb2htZXI8L0F1dGhvcj48WWVhcj4yMDIwPC9ZZWFyPjxS
+ZWNOdW0+MzY0NTwvUmVjTnVtPjxEaXNwbGF5VGV4dD48c3R5bGUgZmFjZT0ic3VwZXJzY3JpcHQi
+PjcsODwvc3R5bGU+PC9EaXNwbGF5VGV4dD48cmVjb3JkPjxyZWMtbnVtYmVyPjM2NDU8L3JlYy1u
+dW1iZXI+PGZvcmVpZ24ta2V5cz48a2V5IGFwcD0iRU4iIGRiLWlkPSI1cjVmYXRlNXcyNWU1aWUw
+engyeHAwd3RyeHpzMHd2eHRkeHgiIHRpbWVzdGFtcD0iMTcxMDA2NDI0NCIgZ3VpZD0iNTdlZTcy
+YmItMTE2MS00OTY4LWI2MTAtYzliNDBhNGQzYzg0Ij4zNjQ1PC9rZXk+PC9mb3JlaWduLWtleXM+
+PHJlZi10eXBlIG5hbWU9IkpvdXJuYWwgQXJ0aWNsZSI+MTc8L3JlZi10eXBlPjxjb250cmlidXRv
+cnM+PGF1dGhvcnM+PGF1dGhvcj5Sb2htZXIsIEouPC9hdXRob3I+PGF1dGhvcj5Db3V0ZWF1LUNo
+YXJkb24sIEEuPC9hdXRob3I+PGF1dGhvcj5UcmljaGVyZWF1LCBKLjwvYXV0aG9yPjxhdXRob3I+
+UGFuZWwsIEsuPC9hdXRob3I+PGF1dGhvcj5HZXNxdWllcmUsIEMuPC9hdXRob3I+PGF1dGhvcj5C
+ZW4gQWJkZWxhbGksIFIuPC9hdXRob3I+PGF1dGhvcj5CaWRldCwgQS48L2F1dGhvcj48YXV0aG9y
+PkJsYWRlLCBKLiBTLjwvYXV0aG9yPjxhdXRob3I+Q2F5dWVsYSwgSi4gTS48L2F1dGhvcj48YXV0
+aG9yPkNvbnktTWFraG91bCwgUC48L2F1dGhvcj48YXV0aG9yPkNvdHRpbiwgVi48L2F1dGhvcj48
+YXV0aG9yPkRlbGFiZXNzZSwgRS48L2F1dGhvcj48YXV0aG9yPkViYm8sIE0uPC9hdXRob3I+PGF1
+dGhvcj5GYWluLCBPLjwvYXV0aG9yPjxhdXRob3I+RmxhbmRyaW4sIFAuPC9hdXRob3I+PGF1dGhv
+cj5HYWxpY2llciwgTC48L2F1dGhvcj48YXV0aG9yPkdvZG9uLCBDLjwvYXV0aG9yPjxhdXRob3I+
+R3JhcmRlbCwgTi48L2F1dGhvcj48YXV0aG9yPkd1ZmZyb3ksIEEuPC9hdXRob3I+PGF1dGhvcj5I
+YW1pZG91LCBNLjwvYXV0aG9yPjxhdXRob3I+SHVuYXVsdCwgTS48L2F1dGhvcj48YXV0aG9yPkxl
+bmdsaW5lLCBFLjwvYXV0aG9yPjxhdXRob3I+TGhvbW1lLCBGLjwvYXV0aG9yPjxhdXRob3I+TGhl
+cm1pdHRlLCBMLjwvYXV0aG9yPjxhdXRob3I+TWFjaGVsYXJ0LCBJLjwvYXV0aG9yPjxhdXRob3I+
+TWF1dmlldXgsIEwuPC9hdXRob3I+PGF1dGhvcj5Nb2hyLCBDLjwvYXV0aG9yPjxhdXRob3I+TW96
+aWNjb25hY2NpLCBNLiBKLjwvYXV0aG9yPjxhdXRob3I+TmFndWliLCBELjwvYXV0aG9yPjxhdXRo
+b3I+Tmljb2xpbmksIEYuIEUuPC9hdXRob3I+PGF1dGhvcj5SZXksIEouPC9hdXRob3I+PGF1dGhv
+cj5Sb3Vzc2Vsb3QsIFAuPC9hdXRob3I+PGF1dGhvcj5UYXZpdGlhbiwgUy48L2F1dGhvcj48YXV0
+aG9yPlRlcnJpb3UsIEwuPC9hdXRob3I+PGF1dGhvcj5MZWZldnJlLCBHLjwvYXV0aG9yPjxhdXRo
+b3I+UHJldWRob21tZSwgQy48L2F1dGhvcj48YXV0aG9yPkthaG4sIEouIEUuPC9hdXRob3I+PGF1
+dGhvcj5Hcm9oLCBNLjwvYXV0aG9yPjxhdXRob3I+Q2VyZW8sPC9hdXRob3I+PGF1dGhvcj5HYm1o
+bSBjb2xsYWJvcmF0b3JzPC9hdXRob3I+PC9hdXRob3JzPjwvY29udHJpYnV0b3JzPjxhdXRoLWFk
+ZHJlc3M+TmF0aW9uYWwgUmVmZXJlbmNlIENlbnRlciBmb3IgSHlwZXJlb3Npbm9waGlsaWMgc3lu
+ZHJvbWVzIChDRVJFTyksIFN1cmVzbmVzLCBGcmFuY2UuJiN4RDtEZXBhcnRtZW50IG9mIEludGVy
+bmFsIE1lZGljaW5lLCBIb3BpdGFsIEZvY2gsIFN1cmVzbmVzLCBGcmFuY2UuJiN4RDtEZXBhcnRt
+ZW50IG9mIEludGVuc2l2ZSBDYXJlIG1lZGljaW5lLCBDZW50cmUgSG9zcGl0YWxpZXIgQW5uZWN5
+IEdlbmV2b2lzLCBTYWludC1KdWxpZW4tZW4tR2VuZXZvaXMsIEZyYW5jZS4mI3hEO0NsaW5pY2Fs
+IFJlc2VhcmNoIERlcGFydG1lbnQsIEhvcGl0YWwgRm9jaCwgU3VyZXNuZXMsIEZyYW5jZS4mI3hE
+O1BvbGUgSGVtYXRvbG9naWUgZXQgT25jb2xvZ2llLCBMYWJvcmF0b2lyZSBDRVJCQSwgU2FpbnQt
+T3Vlbi1sJmFwb3M7QXVtb25lLCBGcmFuY2UuJiN4RDtMYWJvcmF0b3J5IG9mIEhlbWF0b2xvZ3ks
+IENIVSBkZSBCb3JkZWF1eCwgUGVzc2FjLCBGcmFuY2UuJiN4RDtEZXBhcnRtZW50IG9mIE9uY29s
+b2d5LCBTYWludGUtQW5uZSBNaWxpdGFyeSBUZWFjaGluZyBIb3NwaXRhbCwgVG91bG9uLCBGcmFu
+Y2UuJiN4RDtMYWJvcmF0b3J5IG9mIEhlbWF0b2xvZ3ksIFNhaW50LUxvdWlzIEhvc3BpdGFsLCBV
+bml2ZXJzaXR5IG9mIFBhcmlzLCBQYXJpcywgRnJhbmNlLiYjeEQ7SGVtYXRvbG9neSBEZXBhcnRt
+ZW50LCBDSCBBbm5lY3kgR2VuZXZvaXMsIEFubmVjeSwgRnJhbmNlLiYjeEQ7TmF0aW9uYWwgQ29v
+cmRpbmF0aW5nIFJlZmVyZW5jZSBDZW50ZXIgZm9yIFJhcmUgUHVsbW9uYXJ5IERpc2Vhc2VzLCBM
+b3VpcyBQcmFkZWwgSG9zcGl0YWwsIEx5b24sIEZyYW5jZS4mI3hEO0hvc3BpY2VzIENpdmlscyBk
+ZSBMeW9uLCBVTVI3NTQsIFVuaXZlcnNpdHkgQ2xhdWRlIEJlcm5hcmQgTHlvbiAxLCBMeW9uLCBG
+cmFuY2UuJiN4RDtMYWJvcmF0b3J5IG9mIEhlbWF0b2xvZ3ksIEluc3RpdHV0IFVuaXZlcnNpdGFp
+cmUgZHUgQ2FuY2VyIGRlIFRvdWxvdXNlIE9uY29wb2xlLCBDSFUgZGUgVG91bG91c2UsIFRvdWxv
+dXNlLCBGcmFuY2UuJiN4RDtBaXggTWFyc2VpbGxlIFVuaXZlcnNpdHksIERlcGFydG1lbnQgb2Yg
+SW50ZXJuYWwgTWVkaWNpbmUsIEhvcGl0YWwgZGUgbGEgVGltb25lLCBBUC1ITSwgQ05SUywgSU5T
+RVJNLCBDSU1MLCBNYXJzZWlsbGUsIEZyYW5jZS4mI3hEO0RlcGFydG1lbnQgb2YgSW50ZXJuYWwg
+TWVkaWNpbmUsIENIVSBTYWludCBBbnRvaW5lLCBQYXJpcywgRnJhbmNlLiYjeEQ7TGFib3JhdG9y
+eSBvZiBIZW1hdG9sb2d5LCBIb3BpdGFsIE5vcmQsIENIVSBkZSBTYWludC1FdGllbm5lLCBTYWlu
+dC1FdGllbm5lLCBGcmFuY2UuJiN4RDtEZXBhcnRtZW50IG9mIENsaW5pY2FsIEltbXVub2xvZ3ks
+IFNhaW50IExvdWlzIGhvc3BpdGFsLCBQYXJpcywgRnJhbmNlLiYjeEQ7TGFib3JhdG9pcmUgZGUg
+Y3l0b2dlbmV0aXF1ZSBoZW1hdG9sb2dpcXVlLCBDSFUgZGUgTmFudGVzLCBOYW50ZXMsIEZyYW5j
+ZS4mI3hEO0xhYm9yYXRvcnkgb2YgSGVtYXRvbG9neSwgQ0hVIGRlIExpbGxlLCBMaWxsZSwgRnJh
+bmNlLiYjeEQ7RGVwYXJ0bWVudCBvZiBDbGluaWNhbCBJbW11bm9sb2d5IGFuZCBJbnRlcm5hbCBN
+ZWRpY2luZSwgTmF0aW9uYWwgUmVmZXJlbmNlIENlbnRlciBmb3IgU3lzdGVtaWMgQXV0b2ltbXVu
+ZSBEaXNlYXNlcyAoUkVTTyksIFRlcnRpYXJ5IENlbnRlciBmb3IgUHJpbWFyeSBJbW11bm9kZWZp
+Y2llbmN5LCBTdHJhc2JvdXJnIFVuaXZlcnNpdHkgSG9zcGl0YWwsIFN0cmFzYm91cmcsIEZyYW5j
+ZS4mI3hEO0RlcGFydG1lbnQgb2YgSW50ZXJuYWwgTWVkaWNpbmUsIENIVSBkZSBOYW50ZXMsIE5h
+bnRlcywgRnJhbmNlLiYjeEQ7Q1JDSU5BIENIVSBkJmFwb3M7QW5nZXJzLCBBbmdlcnMsIEZyYW5j
+ZS4mI3hEO0RlcGFydG1lbnQgb2YgSGVtYXRvbG9neSwgU2FpbnQgTG91aXMgaG9zcGl0YWwsIFBh
+cmlzLCBGcmFuY2UuJiN4RDtEZXBhcnRtZW50IG9mIEhlbWF0b2xvZ3ksIENIVSBQb250Y2hhaWxs
+b3UsIFJlbm5lcywgRnJhbmNlLiYjeEQ7VW5pdmVyc2l0eSBvZiBQYXJpcywgSW5zdGl0dXQgTmF0
+aW9uYWwgZGUgUmVjaGVyY2hlIE1lZGljYWxlIFUxMTUxLCBMYWJvcmF0b3J5IG9mIE9uY28tSGVt
+YXRvbG9neSwgSG9waXRhbCBOZWNrZXIgRW5mYW50cy1NYWxhZGVzLCBQYXJpcywgRnJhbmNlLiYj
+eEQ7RGVwYXJ0bWVudCBvZiBJbnRlcm5hbCBNZWRpY2luZSwgQ0hVIGRlIEJvcmRlYXV4LCBCb3Jk
+ZWF1eCwgRnJhbmNlLiYjeEQ7VW5pdmVyc2l0ZSBkZSBTdHJhc2JvdXJnLCBJTlNFUk0gVTExMTMg
+SW50ZXJmYWNlIGRlIFJlY2hlcmNoZSBGb25kYW1lbnRhbGUgZXQgQXBwbGlxdWVlIGVuIENhbmNl
+cm9sb2dpZSwgTGFib3JhdG9pcmUgZCZhcG9zO2hlbWF0b2xvZ2llIGR1IENIUlUgU3RyYXNib3Vy
+ZywgRmFjdWx0ZSBkZSBNZWRlY2luZSBkZSBTdHJhc2JvdXJnLCBTdHJhc2JvdXJnLCBGcmFuY2Uu
+JiN4RDtTZXJ2aWNlIGQmYXBvcztIZW1hdG9sb2dpZSBPbmNvbG9naWUsIENIVSwgR3JvdXBlIEhv
+c3BpdGFsaWVyIFN1ZCBSZXVuaW9uLCBTYWludCBQaWVycmUsIFJldW5pb24sIEZyYW5jZS4mI3hE
+O0luc3RpdHV0IFBhb2xpLUNhbG1ldHRlcywgQ2VudHJlIGRlIFJlY2hlcmNoZSBlbiBDYW5jZXJv
+bG9naWUgZGUgTWFyc2VpbGxlLCBCaW9wYXRob2xvZ2llLCBNYXJzZWlsbGUsIEZyYW5jZS4mI3hE
+O0xhYm9yYXRvcnkgb2YgSGVtYXRvbG9neSwgQ0hVIENhZW4sIENhZW4sIEZyYW5jZS4mI3hEO0Rl
+cGFydG1lbnQgb2YgSGVtYXRvbG9neSwgSU5TRVJNIFUgMTA1MiwgQ1JDTCwgQ2VudHJlIExlb24g
+QmVyYXJkLCBMeW9uLCBGcmFuY2UuJiN4RDtEZXBhcnRtZW50IG9mIEhlbWF0b2xvZ3ksIEluc3Rp
+dHV0IFBhb2xpLUNhbG1ldHRlcywgTWFyc2VpbGxlLCBGcmFuY2UuJiN4RDtIZW1hdG9sb2d5IERl
+cGFydG1lbnQsIFZlcnNhaWxsZXMgQW5kcmUgTWlnbm90IEhvc3BpdGFsLCBVbml2ZXJzaXR5IFBh
+cmlzLVNhY2xheSwgTGUgQ2hlc25heSwgRnJhbmNlLiYjeEQ7U2VydmljZSBkJmFwb3M7SGVtYXRv
+bG9naWUsIEluc3RpdHV0IFVuaXZlcnNpdGFpcmUgZHUgQ2FuY2VyIGRlIFRvdWxvdXNlLU9uY29w
+b2xlLCBDZW50cmUgSG9zcGl0YWxpZXIgVW5pdmVyc2l0YWlyZSBkZSBUb3Vsb3VzZSwgVG91bG91
+c2UsIEZyYW5jZS4mI3hEO1VuaXZlcnNpdGUgZGUgTGlsbGUsIENIVSBMaWxsZSwgRGVwYXJ0ZW1l
+bnQgZGUgTWVkZWNpbmUgSW50ZXJuZSBldCBJbW11bm9sb2dpZSBDbGluaXF1ZSwgQ2VudHJlIGRl
+IFJlZmVyZW5jZSBkZXMgTWFsYWRpZXMgQXV0by1pbW11bmVzIFN5c3RlbWlxdWVzIFJhcmVzIGR1
+IE5vcmQgZXQgTm9yZC1PdWVzdCBkZSBGcmFuY2UgKENlUkFJTk8pLCBMaWxsZSwgRnJhbmNlLiYj
+eEQ7VW5pdmVyc2l0ZSBQYXJpcy1TYWNsYXksIERlcGFydG1lbnQgb2YgSW50ZXJuYWwgTWVkaWNp
+bmUsIEFtYnJvaXNlIFBhcmUgaG9zcGl0YWwsIEJvdWxvZ25lIEJpbGxhbmNvdXJ0IENlZGV4LCBG
+cmFuY2UuPC9hdXRoLWFkZHJlc3M+PHRpdGxlcz48dGl0bGU+RXBpZGVtaW9sb2d5LCBjbGluaWNh
+bCBwaWN0dXJlIGFuZCBsb25nLXRlcm0gb3V0Y29tZXMgb2YgRklQMUwxLVBER0ZSQS1wb3NpdGl2
+ZSBteWVsb2lkIG5lb3BsYXNtIHdpdGggZW9zaW5vcGhpbGlhOiBEYXRhIGZyb20gMTUxIHBhdGll
+bnRzPC90aXRsZT48c2Vjb25kYXJ5LXRpdGxlPkFtIEogSGVtYXRvbDwvc2Vjb25kYXJ5LXRpdGxl
+PjwvdGl0bGVzPjxwZXJpb2RpY2FsPjxmdWxsLXRpdGxlPkFtIEogSGVtYXRvbDwvZnVsbC10aXRs
+ZT48L3BlcmlvZGljYWw+PHBhZ2VzPjEzMTQtMTMyMzwvcGFnZXM+PHZvbHVtZT45NTwvdm9sdW1l
+PjxudW1iZXI+MTE8L251bWJlcj48ZWRpdGlvbj4yMDIwLzA3LzI5PC9lZGl0aW9uPjxrZXl3b3Jk
+cz48a2V5d29yZD5BZHJlbmFsIENvcnRleCBIb3Jtb25lcy8qYWRtaW5pc3RyYXRpb24gJmFtcDsg
+ZG9zYWdlPC9rZXl3b3JkPjxrZXl3b3JkPkFkdWx0PC9rZXl3b3JkPjxrZXl3b3JkPkRpc2Vhc2Ut
+RnJlZSBTdXJ2aXZhbDwva2V5d29yZD48a2V5d29yZD4qRW9zaW5vcGhpbGlhL2Jsb29kL2RydWcg
+dGhlcmFweS9nZW5ldGljcy9tb3J0YWxpdHk8L2tleXdvcmQ+PGtleXdvcmQ+RmVtYWxlPC9rZXl3
+b3JkPjxrZXl3b3JkPkZyYW5jZS9lcGlkZW1pb2xvZ3k8L2tleXdvcmQ+PGtleXdvcmQ+KkhlbWF0
+b2xvZ2ljIE5lb3BsYXNtcy9ibG9vZC9kcnVnIHRoZXJhcHkvZ2VuZXRpY3MvbW9ydGFsaXR5PC9r
+ZXl3b3JkPjxrZXl3b3JkPkh1bWFuczwva2V5d29yZD48a2V5d29yZD5JbmNpZGVuY2U8L2tleXdv
+cmQ+PGtleXdvcmQ+TWFsZTwva2V5d29yZD48a2V5d29yZD5NaWRkbGUgQWdlZDwva2V5d29yZD48
+a2V5d29yZD4qTXllbG9wcm9saWZlcmF0aXZlIERpc29yZGVycy9ibG9vZC9kcnVnIHRoZXJhcHkv
+Z2VuZXRpY3MvbW9ydGFsaXR5PC9rZXl3b3JkPjxrZXl3b3JkPipPbmNvZ2VuZSBQcm90ZWlucywg
+RnVzaW9uL2Jsb29kL2dlbmV0aWNzPC9rZXl3b3JkPjxrZXl3b3JkPipSZWNlcHRvciwgUGxhdGVs
+ZXQtRGVyaXZlZCBHcm93dGggRmFjdG9yIGFscGhhL2Jsb29kL2dlbmV0aWNzPC9rZXl3b3JkPjxr
+ZXl3b3JkPlJldHJvc3BlY3RpdmUgU3R1ZGllczwva2V5d29yZD48a2V5d29yZD5TdXJ2aXZhbCBS
+YXRlPC9rZXl3b3JkPjxrZXl3b3JkPlRyeXB0YXNlcy9ibG9vZDwva2V5d29yZD48a2V5d29yZD5W
+aXRhbWluIEIgMTIvYmxvb2Q8L2tleXdvcmQ+PGtleXdvcmQ+Km1STkEgQ2xlYXZhZ2UgYW5kIFBv
+bHlhZGVueWxhdGlvbiBGYWN0b3JzL2Jsb29kL2dlbmV0aWNzPC9rZXl3b3JkPjwva2V5d29yZHM+
+PGRhdGVzPjx5ZWFyPjIwMjA8L3llYXI+PHB1Yi1kYXRlcz48ZGF0ZT5Ob3Y8L2RhdGU+PC9wdWIt
+ZGF0ZXM+PC9kYXRlcz48aXNibj4xMDk2LTg2NTIgKEVsZWN0cm9uaWMpJiN4RDswMzYxLTg2MDkg
+KExpbmtpbmcpPC9pc2JuPjxhY2Nlc3Npb24tbnVtPjMyNzIwNzAwPC9hY2Nlc3Npb24tbnVtPjx1
+cmxzPjxyZWxhdGVkLXVybHM+PHVybD5odHRwczovL3d3dy5uY2JpLm5sbS5uaWguZ292L3B1Ym1l
+ZC8zMjcyMDcwMDwvdXJsPjwvcmVsYXRlZC11cmxzPjwvdXJscz48ZWxlY3Ryb25pYy1yZXNvdXJj
+ZS1udW0+MTAuMTAwMi9hamguMjU5NDU8L2VsZWN0cm9uaWMtcmVzb3VyY2UtbnVtPjwvcmVjb3Jk
+PjwvQ2l0ZT48Q2l0ZT48QXV0aG9yPkNoZWFoPC9BdXRob3I+PFllYXI+MjAxNDwvWWVhcj48UmVj
+TnVtPjM2NDY8L1JlY051bT48cmVjb3JkPjxyZWMtbnVtYmVyPjM2NDY8L3JlYy1udW1iZXI+PGZv
+cmVpZ24ta2V5cz48a2V5IGFwcD0iRU4iIGRiLWlkPSI1cjVmYXRlNXcyNWU1aWUwengyeHAwd3Ry
+eHpzMHd2eHRkeHgiIHRpbWVzdGFtcD0iMTcxMDA2NDMwMCIgZ3VpZD0iMTk1YjA3OGQtY2UzMi00
+OTc5LWJmMGYtYzgxN2UzMTZiY2ViIj4zNjQ2PC9rZXk+PC9mb3JlaWduLWtleXM+PHJlZi10eXBl
+IG5hbWU9IkpvdXJuYWwgQXJ0aWNsZSI+MTc8L3JlZi10eXBlPjxjb250cmlidXRvcnM+PGF1dGhv
+cnM+PGF1dGhvcj5DaGVhaCwgQy4gWS48L2F1dGhvcj48YXV0aG9yPkJ1cmJ1cnksIEsuPC9hdXRo
+b3I+PGF1dGhvcj5BcHBlcmxleSwgSi4gRi48L2F1dGhvcj48YXV0aG9yPkh1Z3VldCwgRi48L2F1
+dGhvcj48YXV0aG9yPlBpdGluaSwgVi48L2F1dGhvcj48YXV0aG9yPkdhcmRlbWJhcywgTS48L2F1
+dGhvcj48YXV0aG9yPlJvc3MsIEQuIE0uPC9hdXRob3I+PGF1dGhvcj5Gb3JyZXN0LCBELjwvYXV0
+aG9yPjxhdXRob3I+R2VuZXQsIFAuPC9hdXRob3I+PGF1dGhvcj5Sb3Vzc2Vsb3QsIFAuPC9hdXRo
+b3I+PGF1dGhvcj5QYXR0b24sIE4uPC9hdXRob3I+PGF1dGhvcj5TbWl0aCwgRy48L2F1dGhvcj48
+YXV0aG9yPkR1bmJhciwgQy4gRS48L2F1dGhvcj48YXV0aG9yPkl0bywgUy48L2F1dGhvcj48YXV0
+aG9yPkFndWlhciwgUi4gQy48L2F1dGhvcj48YXV0aG9yPk9kZW5pa2UsIE8uPC9hdXRob3I+PGF1
+dGhvcj5HaW1lbGZhcmIsIEEuPC9hdXRob3I+PGF1dGhvcj5Dcm9zcywgTi4gQy48L2F1dGhvcj48
+YXV0aG9yPlNleW1vdXIsIEouIEYuPC9hdXRob3I+PC9hdXRob3JzPjwvY29udHJpYnV0b3JzPjxh
+dXRoLWFkZHJlc3M+RGVwYXJ0bWVudCBvZiBIYWVtYXRvbG9neSwgUGV0ZXIgTWFjQ2FsbHVtIENh
+bmNlciBDZW50cmUsIEVhc3QgTWVsYm91cm5lLCBWSUMsIEF1c3RyYWxpYTsgVW5pdmVyc2l0eSBv
+ZiBNZWxib3VybmUsIFBhcmt2aWxsZSwgVklDLCBBdXN0cmFsaWE7JiN4RDtEZXBhcnRtZW50IG9m
+IEhhZW1hdG9sb2d5LCBGYWN1bHR5IG9mIE1lZGljaW5lLCBJbXBlcmlhbCBDb2xsZWdlIExvbmRv
+biwgTG9uZG9uLCBVbml0ZWQgS2luZ2RvbTsmI3hEO0RlcGFydG1lbnQgb2YgSGFlbWF0b2xvZ3ks
+IENlbnRyZSBIb3NwaXRhbGllciBVbml2ZXJzaXRhaXJlLCBUb3Vsb3VzZSwgRnJhbmNlOyYjeEQ7
+T25jb2xvZ2lhIE1lZGljYSBlIFRyYXBpYW50byBkaSBNaWRvbGxvIE9zc2VvLCBNZXNzaW5hLCBJ
+dGFseTsmI3hEO0RlcGFydG1lbnQgb2YgSGFlbWF0b2xvZ3ksIENlbnRyZSBIb3NwaXRhbGllciBV
+bml2ZXJzaXRhaXJlLCBBbmdlcnMsIEZyYW5jZTsmI3hEO0hhZW1hdG9sb2d5LCBTb3V0aCBBdXN0
+cmFsaWEgUGF0aG9sb2d5LCBBZGVsYWlkZSwgU0EsIEF1c3RyYWxpYTsgU2Nob29sIG9mIE1lZGlj
+aW5lLCBVbml2ZXJzaXR5IG9mIEFkZWxhaWRlLCBBZGVsYWlkZSwgU0EsIEF1c3RyYWxpYTsgU2No
+b29sIG9mIE1lZGljaW5lLCBGbGluZGVycyBVbml2ZXJzaXR5LCBBZGVsYWlkZSwgU0EsIEF1c3Ry
+YWxpYTsmI3hEO0JyaXRpc2ggQ29sdW1iaWEgQ2FuY2VyIEFnZW5jeSwgVmFuY291dmVyLCBCQywg
+Q2FuYWRhOyYjeEQ7RGVwYXJ0bWVudCBvZiBIYWVtYXRvbG9neSwgSG9waXRhbCBWaWN0b3IgRHVw
+b3V5LCBBcmdlbnRldWlsLCBGcmFuY2U7JiN4RDtEZXBhcnRtZW50IG9mIEhhZW1hdG9sb2d5LCBI
+b3BpdGFsIGRlIFZlcnNhaWxsZXMgYW5kIFVuaXZlcnNpdGUgZGUgVmVyc2FpbGxlcyBTYWludC1R
+dWVudGluLCBMZSBDaGVzbmF5LCBGcmFuY2U7JiN4RDtEZXBhcnRtZW50IG9mIEhhZW1hdG9sb2d5
+LCBBdWNrbGFuZCBDaXR5IEhvc3BpdGFsLCBBdWNrbGFuZCwgTmV3IFplYWxhbmQ7JiN4RDtEZXBh
+cnRtZW50IG9mIEhhZW1hdG9sb2d5LCBTdC4gSmFtZXMmYXBvcztzIFVuaXZlcnNpdHkgSG9zcGl0
+YWwsIExlZWRzLCBVbml0ZWQgS2luZ2RvbTsmI3hEO0hlbWF0b2xvZ3kgQnJhbmNoLCBOYXRpb25h
+bCBIZWFydCwgTHVuZyBhbmQgQmxvb2QgSW5zdGl0dXRlLCBOYXRpb25hbCBJbnN0aXR1dGVzIG9m
+IEhlYWx0aCwgQmV0aGVzZGEsIE1EOyYjeEQ7RGVwYXJ0bWVudCBvZiBNZWRpY2luZSwgVW5pdmVy
+c2l0eSBvZiBUZXhhcyBIZWFsdGggU2NpZW5jZSBDZW50ZXIsIFNhbiBBbnRvbmlvLCBUWDsgQXVk
+aWUgTXVycGh5IFZldGVyYW5zIEFmZmFpcnMgSG9zcGl0YWwsIFNhbiBBbnRvbmlvLCBUWDsmI3hE
+O0RlcGFydG1lbnQgb2YgTWVkaWNpbmUsIFNlY3Rpb24gb2YgSGVtYXRvbG9neS9PbmNvbG9neSwg
+VW5pdmVyc2l0eSBvZiBDaGljYWdvLCBDaGljYWdvLCBJTDsmI3hEO05vcnRoc2hvcmUgVW5pdmVy
+c2l0eSBIZWFsdGggU3lzdGVtcywgQ2hpY2FnbywgSUw7JiN4RDtGYWN1bHR5IG9mIE1lZGljaW5l
+LCBVbml2ZXJzaXR5IG9mIFNvdXRoYW1wdG9uLCBTb3V0aGFtcHRvbiwgVW5pdGVkIEtpbmdkb20u
+PC9hdXRoLWFkZHJlc3M+PHRpdGxlcz48dGl0bGU+UGF0aWVudHMgd2l0aCBteWVsb2lkIG1hbGln
+bmFuY2llcyBiZWFyaW5nIFBER0ZSQiBmdXNpb24gZ2VuZXMgYWNoaWV2ZSBkdXJhYmxlIGxvbmct
+dGVybSByZW1pc3Npb25zIHdpdGggaW1hdGluaWI8L3RpdGxlPjxzZWNvbmRhcnktdGl0bGU+Qmxv
+b2Q8L3NlY29uZGFyeS10aXRsZT48L3RpdGxlcz48cGVyaW9kaWNhbD48ZnVsbC10aXRsZT5CbG9v
+ZDwvZnVsbC10aXRsZT48L3BlcmlvZGljYWw+PHBhZ2VzPjM1NzQtNzwvcGFnZXM+PHZvbHVtZT4x
+MjM8L3ZvbHVtZT48bnVtYmVyPjIzPC9udW1iZXI+PGVkaXRpb24+MjAxNC8wNC8wMjwvZWRpdGlv
+bj48a2V5d29yZHM+PGtleXdvcmQ+QWRvbGVzY2VudDwva2V5d29yZD48a2V5d29yZD5BZHVsdDwv
+a2V5d29yZD48a2V5d29yZD5BZ2VkPC9rZXl3b3JkPjxrZXl3b3JkPkFudGluZW9wbGFzdGljIEFn
+ZW50cy8qdGhlcmFwZXV0aWMgdXNlPC9rZXl3b3JkPjxrZXl3b3JkPkJlbnphbWlkZXMvKnRoZXJh
+cGV1dGljIHVzZTwva2V5d29yZD48a2V5d29yZD5DaGlsZDwva2V5d29yZD48a2V5d29yZD5DaGls
+ZCwgUHJlc2Nob29sPC9rZXl3b3JkPjxrZXl3b3JkPkVvc2lub3BoaWxpYS9kcnVnIHRoZXJhcHkv
+ZXBpZGVtaW9sb2d5L2dlbmV0aWNzPC9rZXl3b3JkPjxrZXl3b3JkPkZlbWFsZTwva2V5d29yZD48
+a2V5d29yZD5IdW1hbnM8L2tleXdvcmQ+PGtleXdvcmQ+SW1hdGluaWIgTWVzeWxhdGU8L2tleXdv
+cmQ+PGtleXdvcmQ+SW5mYW50PC9rZXl3b3JkPjxrZXl3b3JkPkxldWtlbWlhLCBNeWVsb2lkLypk
+cnVnIHRoZXJhcHkvKmdlbmV0aWNzPC9rZXl3b3JkPjxrZXl3b3JkPk1hbGU8L2tleXdvcmQ+PGtl
+eXdvcmQ+TWlkZGxlIEFnZWQ8L2tleXdvcmQ+PGtleXdvcmQ+T25jb2dlbmUgUHJvdGVpbnMsIEZ1
+c2lvbi8qZ2VuZXRpY3M8L2tleXdvcmQ+PGtleXdvcmQ+UGlwZXJhemluZXMvKnRoZXJhcGV1dGlj
+IHVzZTwva2V5d29yZD48a2V5d29yZD5QeXJpbWlkaW5lcy8qdGhlcmFwZXV0aWMgdXNlPC9rZXl3
+b3JkPjxrZXl3b3JkPlJlY2VwdG9yLCBQbGF0ZWxldC1EZXJpdmVkIEdyb3d0aCBGYWN0b3IgYmV0
+YS8qZ2VuZXRpY3M8L2tleXdvcmQ+PGtleXdvcmQ+UmVtaXNzaW9uIEluZHVjdGlvbjwva2V5d29y
+ZD48a2V5d29yZD5UcmFuc2xvY2F0aW9uLCBHZW5ldGljPC9rZXl3b3JkPjxrZXl3b3JkPllvdW5n
+IEFkdWx0PC9rZXl3b3JkPjwva2V5d29yZHM+PGRhdGVzPjx5ZWFyPjIwMTQ8L3llYXI+PHB1Yi1k
+YXRlcz48ZGF0ZT5KdW4gNTwvZGF0ZT48L3B1Yi1kYXRlcz48L2RhdGVzPjxpc2JuPjE1MjgtMDAy
+MCAoRWxlY3Ryb25pYykmI3hEOzAwMDYtNDk3MSAoUHJpbnQpJiN4RDswMDA2LTQ5NzEgKExpbmtp
+bmcpPC9pc2JuPjxhY2Nlc3Npb24tbnVtPjI0Njg3MDg1PC9hY2Nlc3Npb24tbnVtPjx1cmxzPjxy
+ZWxhdGVkLXVybHM+PHVybD5odHRwczovL3d3dy5uY2JpLm5sbS5uaWguZ292L3B1Ym1lZC8yNDY4
+NzA4NTwvdXJsPjwvcmVsYXRlZC11cmxzPjwvdXJscz48Y3VzdG9tMj5QTUM0MDQ3NDk2PC9jdXN0
+b20yPjxlbGVjdHJvbmljLXJlc291cmNlLW51bT4xMC4xMTgyL2Jsb29kLTIwMTQtMDItNTU1NjA3
+PC9lbGVjdHJvbmljLXJlc291cmNlLW51bT48L3JlY29yZD48L0NpdGU+PC9FbmROb3RlPn==
+</w:fldData>
+              </w:fldChar>
+            </w:r>
+            <w:r>
+              <w:instrText xml:space="preserve"> ADDIN EN.CITE.DATA </w:instrText>
+            </w:r>
+            <w:r>
+              <w:fldChar w:fldCharType="end"/>
+            </w:r>
+            <w:r>
+              <w:fldChar w:fldCharType="separate"/>
+            </w:r>
+            <w:r>
+              <w:rPr>
+                <w:vertAlign w:val="superscript"/>
+              </w:rPr>
+              <w:t>7,8</w:t>
+            </w:r>
+            <w:r>
+              <w:fldChar w:fldCharType="end"/>
+            </w:r>
+            <w:r>
+              <w:t>.</w:t>
+            </w:r>
+            <w:r>
+              <w:t xml:space="preserve"> </w:t>
+            </w:r>
+          </w:p>
+          <w:p>
+            <w:pPr>
+              <w:pStyle w:val="CLIN3BULLETPOINTS"/>
+              <w:numPr>
+                <w:ilvl w:val="0"/>
+                <w:numId w:val="4"/>
+              </w:numPr>
+            </w:pPr>
+            <w:r>
+              <w:t xml:space="preserve">The prognosis for </w:t>
+            </w:r>
+            <w:r>
+              <w:t>myeloid/lymphoid neoplasms with</w:t>
+            </w:r>
+            <w:r>
+              <w:t xml:space="preserve"> </w:t>
+            </w:r>
+            <w:r>
+              <w:t xml:space="preserve">other gene fusions </w:t>
+            </w:r>
+            <w:r>
+              <w:t xml:space="preserve">is </w:t>
+            </w:r>
+            <w:r>
+              <w:t xml:space="preserve">generally less favourable but </w:t>
+            </w:r>
+            <w:r>
+              <w:t xml:space="preserve">also depends partly on </w:t>
+            </w:r>
+            <w:r>
+              <w:t>the disease phase at presentation</w:t>
+            </w:r>
+            <w:r>
+              <w:fldChar w:fldCharType="begin">
+                <w:fldData xml:space="preserve">PEVuZE5vdGU+PENpdGU+PEF1dGhvcj5NZXR6Z2Vyb3RoPC9BdXRob3I+PFllYXI+MjAyMzwvWWVh
+cj48UmVjTnVtPjM2NDc8L1JlY051bT48RGlzcGxheVRleHQ+PHN0eWxlIGZhY2U9InN1cGVyc2Ny
+aXB0Ij45PC9zdHlsZT48L0Rpc3BsYXlUZXh0PjxyZWNvcmQ+PHJlYy1udW1iZXI+MzY0NzwvcmVj
+LW51bWJlcj48Zm9yZWlnbi1rZXlzPjxrZXkgYXBwPSJFTiIgZGItaWQ9IjVyNWZhdGU1dzI1ZTVp
+ZTB6eDJ4cDB3dHJ4enMwd3Z4dGR4eCIgdGltZXN0YW1wPSIxNzEwMDY0MzYzIiBndWlkPSIwNzkx
+YjIxMC02YmIxLTQ1ZTAtYTc1NC0zNzA2NmYyNzkzN2MiPjM2NDc8L2tleT48L2ZvcmVpZ24ta2V5
+cz48cmVmLXR5cGUgbmFtZT0iSm91cm5hbCBBcnRpY2xlIj4xNzwvcmVmLXR5cGU+PGNvbnRyaWJ1
+dG9ycz48YXV0aG9ycz48YXV0aG9yPk1ldHpnZXJvdGgsIEcuPC9hdXRob3I+PGF1dGhvcj5TdGVp
+bmVyLCBMLjwvYXV0aG9yPjxhdXRob3I+TmF1bWFubiwgTi48L2F1dGhvcj48YXV0aG9yPkx1Ymtl
+LCBKLjwvYXV0aG9yPjxhdXRob3I+S3JlaWwsIFMuPC9hdXRob3I+PGF1dGhvcj5GYWJhcml1cywg
+QS48L2F1dGhvcj48YXV0aG9yPkhhZmVybGFjaCwgQy48L2F1dGhvcj48YXV0aG9yPkhhZmVybGFj
+aCwgVC48L2F1dGhvcj48YXV0aG9yPkhvZm1hbm4sIFcuIEsuPC9hdXRob3I+PGF1dGhvcj5Dcm9z
+cywgTi4gQy4gUC48L2F1dGhvcj48YXV0aG9yPlNjaHdhYWIsIEouPC9hdXRob3I+PGF1dGhvcj5S
+ZWl0ZXIsIEEuPC9hdXRob3I+PC9hdXRob3JzPjwvY29udHJpYnV0b3JzPjxhdXRoLWFkZHJlc3M+
+RGVwYXJ0bWVudCBvZiBIZW1hdG9sb2d5IGFuZCBPbmNvbG9neSwgVW5pdmVyc2l0eSBIb3NwaXRh
+bCBNYW5uaGVpbSwgSGVpZGVsYmVyZyBVbml2ZXJzaXR5LCBNYW5uaGVpbSwgR2VybWFueS4mI3hE
+O011bmljaCBMZXVrZW1pYSBMYWJvcmF0b3J5LCBNdW5pY2gsIEdlcm1hbnkuJiN4RDtXZXNzZXgg
+UmVnaW9uYWwgR2VuZXRpY3MgTGFib3JhdG9yeSwgU2FsaXNidXJ5LCBVSy4mI3hEO0ZhY3VsdHkg
+b2YgTWVkaWNpbmUsIFVuaXZlcnNpdHkgb2YgU291dGhhbXB0b24sIFNvdXRoYW1wdG9uLCBVSy4m
+I3hEO0RlcGFydG1lbnQgb2YgSGVtYXRvbG9neSBhbmQgT25jb2xvZ3ksIFVuaXZlcnNpdHkgSG9z
+cGl0YWwgTWFubmhlaW0sIEhlaWRlbGJlcmcgVW5pdmVyc2l0eSwgTWFubmhlaW0sIEdlcm1hbnku
+IGFuZHJlYXMucmVpdGVyQG1lZG1hLnVuaS1oZWlkZWxiZXJnLmRlLjwvYXV0aC1hZGRyZXNzPjx0
+aXRsZXM+PHRpdGxlPk15ZWxvaWQvbHltcGhvaWQgbmVvcGxhc21zIHdpdGggZW9zaW5vcGhpbGlh
+IGFuZCB0eXJvc2luZSBraW5hc2UgZ2VuZSBmdXNpb25zOiByZWV2YWx1YXRpb24gb2YgdGhlIGRl
+ZmluaW5nIGNoYXJhY3RlcmlzdGljcyBpbiBhIHJlZ2lzdHJ5LWJhc2VkIGNvaG9ydDwvdGl0bGU+
+PHNlY29uZGFyeS10aXRsZT5MZXVrZW1pYTwvc2Vjb25kYXJ5LXRpdGxlPjwvdGl0bGVzPjxwZXJp
+b2RpY2FsPjxmdWxsLXRpdGxlPkxldWtlbWlhPC9mdWxsLXRpdGxlPjwvcGVyaW9kaWNhbD48cGFn
+ZXM+MTg2MC0xODY3PC9wYWdlcz48dm9sdW1lPjM3PC92b2x1bWU+PG51bWJlcj45PC9udW1iZXI+
+PGVkaXRpb24+MjAyMy8wNy8xNjwvZWRpdGlvbj48a2V5d29yZHM+PGtleXdvcmQ+SHVtYW5zPC9r
+ZXl3b3JkPjxrZXl3b3JkPlJlY2VwdG9yLCBQbGF0ZWxldC1EZXJpdmVkIEdyb3d0aCBGYWN0b3Ig
+YmV0YS9nZW5ldGljczwva2V5d29yZD48a2V5d29yZD5SZWNlcHRvciwgUGxhdGVsZXQtRGVyaXZl
+ZCBHcm93dGggRmFjdG9yIGFscGhhL2dlbmV0aWNzPC9rZXl3b3JkPjxrZXl3b3JkPk9uY29nZW5l
+IFByb3RlaW5zLCBGdXNpb24vZ2VuZXRpY3M8L2tleXdvcmQ+PGtleXdvcmQ+Kk15ZWxvcHJvbGlm
+ZXJhdGl2ZSBEaXNvcmRlcnMvY29tcGxpY2F0aW9uczwva2V5d29yZD48a2V5d29yZD4qRW9zaW5v
+cGhpbGlhL2dlbmV0aWNzL2NvbXBsaWNhdGlvbnM8L2tleXdvcmQ+PGtleXdvcmQ+Kkx5bXBob21h
+PC9rZXl3b3JkPjxrZXl3b3JkPkdlbmUgRnVzaW9uPC9rZXl3b3JkPjwva2V5d29yZHM+PGRhdGVz
+Pjx5ZWFyPjIwMjM8L3llYXI+PHB1Yi1kYXRlcz48ZGF0ZT5TZXA8L2RhdGU+PC9wdWItZGF0ZXM+
+PC9kYXRlcz48aXNibj4xNDc2LTU1NTEgKEVsZWN0cm9uaWMpJiN4RDswODg3LTY5MjQgKFByaW50
+KSYjeEQ7MDg4Ny02OTI0IChMaW5raW5nKTwvaXNibj48YWNjZXNzaW9uLW51bT4zNzQ1NDIzOTwv
+YWNjZXNzaW9uLW51bT48dXJscz48cmVsYXRlZC11cmxzPjx1cmw+aHR0cHM6Ly93d3cubmNiaS5u
+bG0ubmloLmdvdi9wdWJtZWQvMzc0NTQyMzk8L3VybD48L3JlbGF0ZWQtdXJscz48L3VybHM+PGN1
+c3RvbTI+UE1DMTA0NTcxODg8L2N1c3RvbTI+PGVsZWN0cm9uaWMtcmVzb3VyY2UtbnVtPjEwLjEw
+MzgvczQxMzc1LTAyMy0wMTk1OC0xPC9lbGVjdHJvbmljLXJlc291cmNlLW51bT48L3JlY29yZD48
+L0NpdGU+PC9FbmROb3RlPgB=
+</w:fldData>
+              </w:fldChar>
+            </w:r>
+            <w:r>
+              <w:instrText xml:space="preserve"> ADDIN EN.CITE </w:instrText>
+            </w:r>
+            <w:r>
+              <w:fldChar w:fldCharType="begin">
+                <w:fldData xml:space="preserve">PEVuZE5vdGU+PENpdGU+PEF1dGhvcj5NZXR6Z2Vyb3RoPC9BdXRob3I+PFllYXI+MjAyMzwvWWVh
+cj48UmVjTnVtPjM2NDc8L1JlY051bT48RGlzcGxheVRleHQ+PHN0eWxlIGZhY2U9InN1cGVyc2Ny
+aXB0Ij45PC9zdHlsZT48L0Rpc3BsYXlUZXh0PjxyZWNvcmQ+PHJlYy1udW1iZXI+MzY0NzwvcmVj
+LW51bWJlcj48Zm9yZWlnbi1rZXlzPjxrZXkgYXBwPSJFTiIgZGItaWQ9IjVyNWZhdGU1dzI1ZTVp
+ZTB6eDJ4cDB3dHJ4enMwd3Z4dGR4eCIgdGltZXN0YW1wPSIxNzEwMDY0MzYzIiBndWlkPSIwNzkx
+YjIxMC02YmIxLTQ1ZTAtYTc1NC0zNzA2NmYyNzkzN2MiPjM2NDc8L2tleT48L2ZvcmVpZ24ta2V5
+cz48cmVmLXR5cGUgbmFtZT0iSm91cm5hbCBBcnRpY2xlIj4xNzwvcmVmLXR5cGU+PGNvbnRyaWJ1
+dG9ycz48YXV0aG9ycz48YXV0aG9yPk1ldHpnZXJvdGgsIEcuPC9hdXRob3I+PGF1dGhvcj5TdGVp
+bmVyLCBMLjwvYXV0aG9yPjxhdXRob3I+TmF1bWFubiwgTi48L2F1dGhvcj48YXV0aG9yPkx1Ymtl
+LCBKLjwvYXV0aG9yPjxhdXRob3I+S3JlaWwsIFMuPC9hdXRob3I+PGF1dGhvcj5GYWJhcml1cywg
+QS48L2F1dGhvcj48YXV0aG9yPkhhZmVybGFjaCwgQy48L2F1dGhvcj48YXV0aG9yPkhhZmVybGFj
+aCwgVC48L2F1dGhvcj48YXV0aG9yPkhvZm1hbm4sIFcuIEsuPC9hdXRob3I+PGF1dGhvcj5Dcm9z
+cywgTi4gQy4gUC48L2F1dGhvcj48YXV0aG9yPlNjaHdhYWIsIEouPC9hdXRob3I+PGF1dGhvcj5S
+ZWl0ZXIsIEEuPC9hdXRob3I+PC9hdXRob3JzPjwvY29udHJpYnV0b3JzPjxhdXRoLWFkZHJlc3M+
+RGVwYXJ0bWVudCBvZiBIZW1hdG9sb2d5IGFuZCBPbmNvbG9neSwgVW5pdmVyc2l0eSBIb3NwaXRh
+bCBNYW5uaGVpbSwgSGVpZGVsYmVyZyBVbml2ZXJzaXR5LCBNYW5uaGVpbSwgR2VybWFueS4mI3hE
+O011bmljaCBMZXVrZW1pYSBMYWJvcmF0b3J5LCBNdW5pY2gsIEdlcm1hbnkuJiN4RDtXZXNzZXgg
+UmVnaW9uYWwgR2VuZXRpY3MgTGFib3JhdG9yeSwgU2FsaXNidXJ5LCBVSy4mI3hEO0ZhY3VsdHkg
+b2YgTWVkaWNpbmUsIFVuaXZlcnNpdHkgb2YgU291dGhhbXB0b24sIFNvdXRoYW1wdG9uLCBVSy4m
+I3hEO0RlcGFydG1lbnQgb2YgSGVtYXRvbG9neSBhbmQgT25jb2xvZ3ksIFVuaXZlcnNpdHkgSG9z
+cGl0YWwgTWFubmhlaW0sIEhlaWRlbGJlcmcgVW5pdmVyc2l0eSwgTWFubmhlaW0sIEdlcm1hbnku
+IGFuZHJlYXMucmVpdGVyQG1lZG1hLnVuaS1oZWlkZWxiZXJnLmRlLjwvYXV0aC1hZGRyZXNzPjx0
+aXRsZXM+PHRpdGxlPk15ZWxvaWQvbHltcGhvaWQgbmVvcGxhc21zIHdpdGggZW9zaW5vcGhpbGlh
+IGFuZCB0eXJvc2luZSBraW5hc2UgZ2VuZSBmdXNpb25zOiByZWV2YWx1YXRpb24gb2YgdGhlIGRl
+ZmluaW5nIGNoYXJhY3RlcmlzdGljcyBpbiBhIHJlZ2lzdHJ5LWJhc2VkIGNvaG9ydDwvdGl0bGU+
+PHNlY29uZGFyeS10aXRsZT5MZXVrZW1pYTwvc2Vjb25kYXJ5LXRpdGxlPjwvdGl0bGVzPjxwZXJp
+b2RpY2FsPjxmdWxsLXRpdGxlPkxldWtlbWlhPC9mdWxsLXRpdGxlPjwvcGVyaW9kaWNhbD48cGFn
+ZXM+MTg2MC0xODY3PC9wYWdlcz48dm9sdW1lPjM3PC92b2x1bWU+PG51bWJlcj45PC9udW1iZXI+
+PGVkaXRpb24+MjAyMy8wNy8xNjwvZWRpdGlvbj48a2V5d29yZHM+PGtleXdvcmQ+SHVtYW5zPC9r
+ZXl3b3JkPjxrZXl3b3JkPlJlY2VwdG9yLCBQbGF0ZWxldC1EZXJpdmVkIEdyb3d0aCBGYWN0b3Ig
+YmV0YS9nZW5ldGljczwva2V5d29yZD48a2V5d29yZD5SZWNlcHRvciwgUGxhdGVsZXQtRGVyaXZl
+ZCBHcm93dGggRmFjdG9yIGFscGhhL2dlbmV0aWNzPC9rZXl3b3JkPjxrZXl3b3JkPk9uY29nZW5l
+IFByb3RlaW5zLCBGdXNpb24vZ2VuZXRpY3M8L2tleXdvcmQ+PGtleXdvcmQ+Kk15ZWxvcHJvbGlm
+ZXJhdGl2ZSBEaXNvcmRlcnMvY29tcGxpY2F0aW9uczwva2V5d29yZD48a2V5d29yZD4qRW9zaW5v
+cGhpbGlhL2dlbmV0aWNzL2NvbXBsaWNhdGlvbnM8L2tleXdvcmQ+PGtleXdvcmQ+Kkx5bXBob21h
+PC9rZXl3b3JkPjxrZXl3b3JkPkdlbmUgRnVzaW9uPC9rZXl3b3JkPjwva2V5d29yZHM+PGRhdGVz
+Pjx5ZWFyPjIwMjM8L3llYXI+PHB1Yi1kYXRlcz48ZGF0ZT5TZXA8L2RhdGU+PC9wdWItZGF0ZXM+
+PC9kYXRlcz48aXNibj4xNDc2LTU1NTEgKEVsZWN0cm9uaWMpJiN4RDswODg3LTY5MjQgKFByaW50
+KSYjeEQ7MDg4Ny02OTI0IChMaW5raW5nKTwvaXNibj48YWNjZXNzaW9uLW51bT4zNzQ1NDIzOTwv
+YWNjZXNzaW9uLW51bT48dXJscz48cmVsYXRlZC11cmxzPjx1cmw+aHR0cHM6Ly93d3cubmNiaS5u
+bG0ubmloLmdvdi9wdWJtZWQvMzc0NTQyMzk8L3VybD48L3JlbGF0ZWQtdXJscz48L3VybHM+PGN1
+c3RvbTI+UE1DMTA0NTcxODg8L2N1c3RvbTI+PGVsZWN0cm9uaWMtcmVzb3VyY2UtbnVtPjEwLjEw
+MzgvczQxMzc1LTAyMy0wMTk1OC0xPC9lbGVjdHJvbmljLXJlc291cmNlLW51bT48L3JlY29yZD48
+L0NpdGU+PC9FbmROb3RlPgB=
+</w:fldData>
+              </w:fldChar>
+            </w:r>
+            <w:r>
+              <w:instrText xml:space="preserve"> ADDIN EN.CITE.DATA </w:instrText>
+            </w:r>
+            <w:r>
+              <w:fldChar w:fldCharType="end"/>
+            </w:r>
+            <w:r>
+              <w:fldChar w:fldCharType="separate"/>
+            </w:r>
+            <w:r>
+              <w:rPr>
+                <w:vertAlign w:val="superscript"/>
+              </w:rPr>
+              <w:t>9</w:t>
+            </w:r>
+            <w:r>
+              <w:fldChar w:fldCharType="end"/>
+            </w:r>
+            <w:r>
+              <w:t xml:space="preserve">. </w:t>
+            </w:r>
+            <w:r>
+              <w:t xml:space="preserve"> </w:t>
+            </w:r>
+          </w:p>
+          <w:p>
+            <w:pPr>
+              <w:pStyle w:val="CLIN2SUBHEADINGS"/>
+            </w:pPr>
+            <w:r>
+              <w:t>BIOMARKERS OF RESPONSE TO THERAPY</w:t>
+            </w:r>
+          </w:p>
+          <w:p>
+            <w:pPr>
+              <w:pStyle w:val="CLIN3BULLETPOINTS"/>
+              <w:numPr>
+                <w:ilvl w:val="0"/>
+                <w:numId w:val="4"/>
+              </w:numPr>
+              <w:rPr>
+                <w:rFonts w:cs="Calibri"/>
+              </w:rPr>
+            </w:pPr>
+            <w:r>
+              <w:rPr>
+                <w:rFonts w:cs="Calibri"/>
+              </w:rPr>
+              <w:t xml:space="preserve">Myeloid/lymphoid neoplasms with </w:t>
+            </w:r>
+            <w:r>
+              <w:rPr>
+                <w:rFonts w:cs="Calibri"/>
+                <w:i/>
+                <w:iCs/>
+              </w:rPr>
+              <w:t xml:space="preserve">PDGFRA </w:t>
+            </w:r>
+            <w:r>
+              <w:rPr>
+                <w:rFonts w:cs="Calibri"/>
+              </w:rPr>
+              <w:t xml:space="preserve">or </w:t>
+            </w:r>
+            <w:r>
+              <w:rPr>
+                <w:rFonts w:cs="Calibri"/>
+                <w:i/>
+                <w:iCs/>
+              </w:rPr>
+              <w:t xml:space="preserve">PDGFRB </w:t>
+            </w:r>
+            <w:r>
+              <w:rPr>
+                <w:rFonts w:cs="Calibri"/>
+              </w:rPr>
+              <w:t>rearrangement are especially responsive</w:t>
+            </w:r>
+            <w:r>
+              <w:rPr>
+                <w:rFonts w:cs="Calibri"/>
+              </w:rPr>
+              <w:t xml:space="preserve"> to tyrosine kinase inhibitors</w:t>
+            </w:r>
+            <w:r>
+              <w:rPr>
+                <w:rFonts w:cs="Calibri"/>
+              </w:rPr>
+              <w:t xml:space="preserve"> such as imatinib</w:t>
+            </w:r>
+            <w:r>
+              <w:rPr>
+                <w:rFonts w:cs="Calibri"/>
+              </w:rPr>
+              <w:fldChar w:fldCharType="begin">
+                <w:fldData xml:space="preserve">PEVuZE5vdGU+PENpdGU+PEF1dGhvcj5Db29sczwvQXV0aG9yPjxZZWFyPjIwMDM8L1llYXI+PFJl
+Y051bT4xMDYxPC9SZWNOdW0+PERpc3BsYXlUZXh0PjxzdHlsZSBmYWNlPSJzdXBlcnNjcmlwdCI+
+OCwxMDwvc3R5bGU+PC9EaXNwbGF5VGV4dD48cmVjb3JkPjxyZWMtbnVtYmVyPjEwNjE8L3JlYy1u
+dW1iZXI+PGZvcmVpZ24ta2V5cz48a2V5IGFwcD0iRU4iIGRiLWlkPSI1cjVmYXRlNXcyNWU1aWUw
+engyeHAwd3RyeHpzMHd2eHRkeHgiIHRpbWVzdGFtcD0iMTY0NjcxODE5OCIgZ3VpZD0iZDM5MzJl
+ZWYtZDE1NS00ODI3LTlhMjctMzQyNDc4OGY2OTM1Ij4xMDYxPC9rZXk+PC9mb3JlaWduLWtleXM+
+PHJlZi10eXBlIG5hbWU9IkpvdXJuYWwgQXJ0aWNsZSI+MTc8L3JlZi10eXBlPjxjb250cmlidXRv
+cnM+PGF1dGhvcnM+PGF1dGhvcj5Db29scywgSi48L2F1dGhvcj48YXV0aG9yPkRlQW5nZWxvLCBE
+LiBKLjwvYXV0aG9yPjxhdXRob3I+R290bGliLCBKLjwvYXV0aG9yPjxhdXRob3I+U3RvdmVyLCBF
+LiBILjwvYXV0aG9yPjxhdXRob3I+TGVnYXJlLCBSLiBELjwvYXV0aG9yPjxhdXRob3I+Q29ydGVz
+LCBKLjwvYXV0aG9yPjxhdXRob3I+S3V0b2ssIEouPC9hdXRob3I+PGF1dGhvcj5DbGFyaywgSi48
+L2F1dGhvcj48YXV0aG9yPkdhbGluc2t5LCBJLjwvYXV0aG9yPjxhdXRob3I+R3JpZmZpbiwgSi4g
+RC48L2F1dGhvcj48YXV0aG9yPkNyb3NzLCBOLiBDLjwvYXV0aG9yPjxhdXRob3I+VGVmZmVyaSwg
+QS48L2F1dGhvcj48YXV0aG9yPk1hbG9uZSwgSi48L2F1dGhvcj48YXV0aG9yPkFsYW0sIFIuPC9h
+dXRob3I+PGF1dGhvcj5TY2hyaWVyLCBTLiBMLjwvYXV0aG9yPjxhdXRob3I+U2NobWlkLCBKLjwv
+YXV0aG9yPjxhdXRob3I+Um9zZSwgTS48L2F1dGhvcj48YXV0aG9yPlZhbmRlbmJlcmdoZSwgUC48
+L2F1dGhvcj48YXV0aG9yPlZlcmhvZWYsIEcuPC9hdXRob3I+PGF1dGhvcj5Cb29nYWVydHMsIE0u
+PC9hdXRob3I+PGF1dGhvcj5XbG9kYXJza2EsIEkuPC9hdXRob3I+PGF1dGhvcj5LYW50YXJqaWFu
+LCBILjwvYXV0aG9yPjxhdXRob3I+TWFyeW5lbiwgUC48L2F1dGhvcj48YXV0aG9yPkNvdXRyZSwg
+Uy4gRS48L2F1dGhvcj48YXV0aG9yPlN0b25lLCBSLjwvYXV0aG9yPjxhdXRob3I+R2lsbGlsYW5k
+LCBELiBHLjwvYXV0aG9yPjwvYXV0aG9ycz48L2NvbnRyaWJ1dG9ycz48YXV0aC1hZGRyZXNzPkJy
+aWdoYW0gYW5kIFdvbWVuJmFwb3M7cyBIb3NwaXRhbCBhbmQgSGFydmFyZCBNZWRpY2FsIFNjaG9v
+bCwgQm9zdG9uLCBVU0E8L2F1dGgtYWRkcmVzcz48dGl0bGVzPjx0aXRsZT5BIHR5cm9zaW5lIGtp
+bmFzZSBjcmVhdGVkIGJ5IGZ1c2lvbiBvZiB0aGUgUERHRlJBIGFuZCBGSVAxTDEgZ2VuZXMgYXMg
+YSB0aGVyYXBldXRpYyB0YXJnZXQgb2YgaW1hdGluaWIgaW4gaWRpb3BhdGhpYyBoeXBlcmVvc2lu
+b3BoaWxpYyBzeW5kcm9tZTwvdGl0bGU+PHNlY29uZGFyeS10aXRsZT5OIEVuZ2wgSiBNZWQ8L3Nl
+Y29uZGFyeS10aXRsZT48L3RpdGxlcz48cGVyaW9kaWNhbD48ZnVsbC10aXRsZT5OIEVuZ2wgSiBN
+ZWQ8L2Z1bGwtdGl0bGU+PGFiYnItMT5UaGUgTmV3IEVuZ2xhbmQgam91cm5hbCBvZiBtZWRpY2lu
+ZTwvYWJici0xPjwvcGVyaW9kaWNhbD48cGFnZXM+MTIwMS0xNDwvcGFnZXM+PHZvbHVtZT4zNDg8
+L3ZvbHVtZT48bnVtYmVyPjEzPC9udW1iZXI+PGVkaXRpb24+MjAwMy8wMy8yODwvZWRpdGlvbj48
+a2V5d29yZHM+PGtleXdvcmQ+QWR1bHQ8L2tleXdvcmQ+PGtleXdvcmQ+QmFzZSBTZXF1ZW5jZTwv
+a2V5d29yZD48a2V5d29yZD5CZW56YW1pZGVzPC9rZXl3b3JkPjxrZXl3b3JkPipDaHJvbW9zb21l
+IERlbGV0aW9uPC9rZXl3b3JkPjxrZXl3b3JkPkNocm9tb3NvbWVzLCBIdW1hbiwgUGFpciA0L2dl
+bmV0aWNzPC9rZXl3b3JkPjxrZXl3b3JkPkVuenltZSBJbmhpYml0b3JzLyp0aGVyYXBldXRpYyB1
+c2U8L2tleXdvcmQ+PGtleXdvcmQ+RmVtYWxlPC9rZXl3b3JkPjxrZXl3b3JkPkh1bWFuczwva2V5
+d29yZD48a2V5d29yZD5IeXBlcmVvc2lub3BoaWxpYyBTeW5kcm9tZS9kcnVnIHRoZXJhcHkvKmdl
+bmV0aWNzPC9rZXl3b3JkPjxrZXl3b3JkPkltYXRpbmliIE1lc3lsYXRlPC9rZXl3b3JkPjxrZXl3
+b3JkPk1hbGU8L2tleXdvcmQ+PGtleXdvcmQ+TWlkZGxlIEFnZWQ8L2tleXdvcmQ+PGtleXdvcmQ+
+TW9sZWN1bGFyIFNlcXVlbmNlIERhdGE8L2tleXdvcmQ+PGtleXdvcmQ+UGlwZXJhemluZXMvKnRo
+ZXJhcGV1dGljIHVzZTwva2V5d29yZD48a2V5d29yZD5Qcm90ZWluLVR5cm9zaW5lIEtpbmFzZXMv
+KmFudGFnb25pc3RzICZhbXA7IGluaGliaXRvcnMvKmdlbmV0aWNzPC9rZXl3b3JkPjxrZXl3b3Jk
+PlB5cmltaWRpbmVzLyp0aGVyYXBldXRpYyB1c2U8L2tleXdvcmQ+PGtleXdvcmQ+KlJlY29tYmlu
+YXRpb24sIEdlbmV0aWM8L2tleXdvcmQ+PGtleXdvcmQ+UmVtaXNzaW9uIEluZHVjdGlvbi9tZXRo
+b2RzPC9rZXl3b3JkPjwva2V5d29yZHM+PGRhdGVzPjx5ZWFyPjIwMDM8L3llYXI+PHB1Yi1kYXRl
+cz48ZGF0ZT5NYXIgMjc8L2RhdGU+PC9wdWItZGF0ZXM+PC9kYXRlcz48aXNibj4xNTMzLTQ0MDYg
+KEVsZWN0cm9uaWMpJiN4RDswMDI4LTQ3OTMgKExpbmtpbmcpPC9pc2JuPjxhY2Nlc3Npb24tbnVt
+PjEyNjYwMzg0PC9hY2Nlc3Npb24tbnVtPjx1cmxzPjxyZWxhdGVkLXVybHM+PHVybD5odHRwczov
+L3d3dy5uY2JpLm5sbS5uaWguZ292L3B1Ym1lZC8xMjY2MDM4NDwvdXJsPjwvcmVsYXRlZC11cmxz
+PjwvdXJscz48ZWxlY3Ryb25pYy1yZXNvdXJjZS1udW0+MTAuMTA1Ni9ORUpNb2EwMjUyMTc8L2Vs
+ZWN0cm9uaWMtcmVzb3VyY2UtbnVtPjwvcmVjb3JkPjwvQ2l0ZT48Q2l0ZT48QXV0aG9yPkNoZWFo
+PC9BdXRob3I+PFllYXI+MjAxNDwvWWVhcj48UmVjTnVtPjM2NDY8L1JlY051bT48cmVjb3JkPjxy
+ZWMtbnVtYmVyPjM2NDY8L3JlYy1udW1iZXI+PGZvcmVpZ24ta2V5cz48a2V5IGFwcD0iRU4iIGRi
+LWlkPSI1cjVmYXRlNXcyNWU1aWUwengyeHAwd3RyeHpzMHd2eHRkeHgiIHRpbWVzdGFtcD0iMTcx
+MDA2NDMwMCIgZ3VpZD0iMTk1YjA3OGQtY2UzMi00OTc5LWJmMGYtYzgxN2UzMTZiY2ViIj4zNjQ2
+PC9rZXk+PC9mb3JlaWduLWtleXM+PHJlZi10eXBlIG5hbWU9IkpvdXJuYWwgQXJ0aWNsZSI+MTc8
+L3JlZi10eXBlPjxjb250cmlidXRvcnM+PGF1dGhvcnM+PGF1dGhvcj5DaGVhaCwgQy4gWS48L2F1
+dGhvcj48YXV0aG9yPkJ1cmJ1cnksIEsuPC9hdXRob3I+PGF1dGhvcj5BcHBlcmxleSwgSi4gRi48
+L2F1dGhvcj48YXV0aG9yPkh1Z3VldCwgRi48L2F1dGhvcj48YXV0aG9yPlBpdGluaSwgVi48L2F1
+dGhvcj48YXV0aG9yPkdhcmRlbWJhcywgTS48L2F1dGhvcj48YXV0aG9yPlJvc3MsIEQuIE0uPC9h
+dXRob3I+PGF1dGhvcj5Gb3JyZXN0LCBELjwvYXV0aG9yPjxhdXRob3I+R2VuZXQsIFAuPC9hdXRo
+b3I+PGF1dGhvcj5Sb3Vzc2Vsb3QsIFAuPC9hdXRob3I+PGF1dGhvcj5QYXR0b24sIE4uPC9hdXRo
+b3I+PGF1dGhvcj5TbWl0aCwgRy48L2F1dGhvcj48YXV0aG9yPkR1bmJhciwgQy4gRS48L2F1dGhv
+cj48YXV0aG9yPkl0bywgUy48L2F1dGhvcj48YXV0aG9yPkFndWlhciwgUi4gQy48L2F1dGhvcj48
+YXV0aG9yPk9kZW5pa2UsIE8uPC9hdXRob3I+PGF1dGhvcj5HaW1lbGZhcmIsIEEuPC9hdXRob3I+
+PGF1dGhvcj5Dcm9zcywgTi4gQy48L2F1dGhvcj48YXV0aG9yPlNleW1vdXIsIEouIEYuPC9hdXRo
+b3I+PC9hdXRob3JzPjwvY29udHJpYnV0b3JzPjxhdXRoLWFkZHJlc3M+RGVwYXJ0bWVudCBvZiBI
+YWVtYXRvbG9neSwgUGV0ZXIgTWFjQ2FsbHVtIENhbmNlciBDZW50cmUsIEVhc3QgTWVsYm91cm5l
+LCBWSUMsIEF1c3RyYWxpYTsgVW5pdmVyc2l0eSBvZiBNZWxib3VybmUsIFBhcmt2aWxsZSwgVklD
+LCBBdXN0cmFsaWE7JiN4RDtEZXBhcnRtZW50IG9mIEhhZW1hdG9sb2d5LCBGYWN1bHR5IG9mIE1l
+ZGljaW5lLCBJbXBlcmlhbCBDb2xsZWdlIExvbmRvbiwgTG9uZG9uLCBVbml0ZWQgS2luZ2RvbTsm
+I3hEO0RlcGFydG1lbnQgb2YgSGFlbWF0b2xvZ3ksIENlbnRyZSBIb3NwaXRhbGllciBVbml2ZXJz
+aXRhaXJlLCBUb3Vsb3VzZSwgRnJhbmNlOyYjeEQ7T25jb2xvZ2lhIE1lZGljYSBlIFRyYXBpYW50
+byBkaSBNaWRvbGxvIE9zc2VvLCBNZXNzaW5hLCBJdGFseTsmI3hEO0RlcGFydG1lbnQgb2YgSGFl
+bWF0b2xvZ3ksIENlbnRyZSBIb3NwaXRhbGllciBVbml2ZXJzaXRhaXJlLCBBbmdlcnMsIEZyYW5j
+ZTsmI3hEO0hhZW1hdG9sb2d5LCBTb3V0aCBBdXN0cmFsaWEgUGF0aG9sb2d5LCBBZGVsYWlkZSwg
+U0EsIEF1c3RyYWxpYTsgU2Nob29sIG9mIE1lZGljaW5lLCBVbml2ZXJzaXR5IG9mIEFkZWxhaWRl
+LCBBZGVsYWlkZSwgU0EsIEF1c3RyYWxpYTsgU2Nob29sIG9mIE1lZGljaW5lLCBGbGluZGVycyBV
+bml2ZXJzaXR5LCBBZGVsYWlkZSwgU0EsIEF1c3RyYWxpYTsmI3hEO0JyaXRpc2ggQ29sdW1iaWEg
+Q2FuY2VyIEFnZW5jeSwgVmFuY291dmVyLCBCQywgQ2FuYWRhOyYjeEQ7RGVwYXJ0bWVudCBvZiBI
+YWVtYXRvbG9neSwgSG9waXRhbCBWaWN0b3IgRHVwb3V5LCBBcmdlbnRldWlsLCBGcmFuY2U7JiN4
+RDtEZXBhcnRtZW50IG9mIEhhZW1hdG9sb2d5LCBIb3BpdGFsIGRlIFZlcnNhaWxsZXMgYW5kIFVu
+aXZlcnNpdGUgZGUgVmVyc2FpbGxlcyBTYWludC1RdWVudGluLCBMZSBDaGVzbmF5LCBGcmFuY2U7
+JiN4RDtEZXBhcnRtZW50IG9mIEhhZW1hdG9sb2d5LCBBdWNrbGFuZCBDaXR5IEhvc3BpdGFsLCBB
+dWNrbGFuZCwgTmV3IFplYWxhbmQ7JiN4RDtEZXBhcnRtZW50IG9mIEhhZW1hdG9sb2d5LCBTdC4g
+SmFtZXMmYXBvcztzIFVuaXZlcnNpdHkgSG9zcGl0YWwsIExlZWRzLCBVbml0ZWQgS2luZ2RvbTsm
+I3hEO0hlbWF0b2xvZ3kgQnJhbmNoLCBOYXRpb25hbCBIZWFydCwgTHVuZyBhbmQgQmxvb2QgSW5z
+dGl0dXRlLCBOYXRpb25hbCBJbnN0aXR1dGVzIG9mIEhlYWx0aCwgQmV0aGVzZGEsIE1EOyYjeEQ7
+RGVwYXJ0bWVudCBvZiBNZWRpY2luZSwgVW5pdmVyc2l0eSBvZiBUZXhhcyBIZWFsdGggU2NpZW5j
+ZSBDZW50ZXIsIFNhbiBBbnRvbmlvLCBUWDsgQXVkaWUgTXVycGh5IFZldGVyYW5zIEFmZmFpcnMg
+SG9zcGl0YWwsIFNhbiBBbnRvbmlvLCBUWDsmI3hEO0RlcGFydG1lbnQgb2YgTWVkaWNpbmUsIFNl
+Y3Rpb24gb2YgSGVtYXRvbG9neS9PbmNvbG9neSwgVW5pdmVyc2l0eSBvZiBDaGljYWdvLCBDaGlj
+YWdvLCBJTDsmI3hEO05vcnRoc2hvcmUgVW5pdmVyc2l0eSBIZWFsdGggU3lzdGVtcywgQ2hpY2Fn
+bywgSUw7JiN4RDtGYWN1bHR5IG9mIE1lZGljaW5lLCBVbml2ZXJzaXR5IG9mIFNvdXRoYW1wdG9u
+LCBTb3V0aGFtcHRvbiwgVW5pdGVkIEtpbmdkb20uPC9hdXRoLWFkZHJlc3M+PHRpdGxlcz48dGl0
+bGU+UGF0aWVudHMgd2l0aCBteWVsb2lkIG1hbGlnbmFuY2llcyBiZWFyaW5nIFBER0ZSQiBmdXNp
+b24gZ2VuZXMgYWNoaWV2ZSBkdXJhYmxlIGxvbmctdGVybSByZW1pc3Npb25zIHdpdGggaW1hdGlu
+aWI8L3RpdGxlPjxzZWNvbmRhcnktdGl0bGU+Qmxvb2Q8L3NlY29uZGFyeS10aXRsZT48L3RpdGxl
+cz48cGVyaW9kaWNhbD48ZnVsbC10aXRsZT5CbG9vZDwvZnVsbC10aXRsZT48L3BlcmlvZGljYWw+
+PHBhZ2VzPjM1NzQtNzwvcGFnZXM+PHZvbHVtZT4xMjM8L3ZvbHVtZT48bnVtYmVyPjIzPC9udW1i
+ZXI+PGVkaXRpb24+MjAxNC8wNC8wMjwvZWRpdGlvbj48a2V5d29yZHM+PGtleXdvcmQ+QWRvbGVz
+Y2VudDwva2V5d29yZD48a2V5d29yZD5BZHVsdDwva2V5d29yZD48a2V5d29yZD5BZ2VkPC9rZXl3
+b3JkPjxrZXl3b3JkPkFudGluZW9wbGFzdGljIEFnZW50cy8qdGhlcmFwZXV0aWMgdXNlPC9rZXl3
+b3JkPjxrZXl3b3JkPkJlbnphbWlkZXMvKnRoZXJhcGV1dGljIHVzZTwva2V5d29yZD48a2V5d29y
+ZD5DaGlsZDwva2V5d29yZD48a2V5d29yZD5DaGlsZCwgUHJlc2Nob29sPC9rZXl3b3JkPjxrZXl3
+b3JkPkVvc2lub3BoaWxpYS9kcnVnIHRoZXJhcHkvZXBpZGVtaW9sb2d5L2dlbmV0aWNzPC9rZXl3
+b3JkPjxrZXl3b3JkPkZlbWFsZTwva2V5d29yZD48a2V5d29yZD5IdW1hbnM8L2tleXdvcmQ+PGtl
+eXdvcmQ+SW1hdGluaWIgTWVzeWxhdGU8L2tleXdvcmQ+PGtleXdvcmQ+SW5mYW50PC9rZXl3b3Jk
+PjxrZXl3b3JkPkxldWtlbWlhLCBNeWVsb2lkLypkcnVnIHRoZXJhcHkvKmdlbmV0aWNzPC9rZXl3
+b3JkPjxrZXl3b3JkPk1hbGU8L2tleXdvcmQ+PGtleXdvcmQ+TWlkZGxlIEFnZWQ8L2tleXdvcmQ+
+PGtleXdvcmQ+T25jb2dlbmUgUHJvdGVpbnMsIEZ1c2lvbi8qZ2VuZXRpY3M8L2tleXdvcmQ+PGtl
+eXdvcmQ+UGlwZXJhemluZXMvKnRoZXJhcGV1dGljIHVzZTwva2V5d29yZD48a2V5d29yZD5QeXJp
+bWlkaW5lcy8qdGhlcmFwZXV0aWMgdXNlPC9rZXl3b3JkPjxrZXl3b3JkPlJlY2VwdG9yLCBQbGF0
+ZWxldC1EZXJpdmVkIEdyb3d0aCBGYWN0b3IgYmV0YS8qZ2VuZXRpY3M8L2tleXdvcmQ+PGtleXdv
+cmQ+UmVtaXNzaW9uIEluZHVjdGlvbjwva2V5d29yZD48a2V5d29yZD5UcmFuc2xvY2F0aW9uLCBH
+ZW5ldGljPC9rZXl3b3JkPjxrZXl3b3JkPllvdW5nIEFkdWx0PC9rZXl3b3JkPjwva2V5d29yZHM+
+PGRhdGVzPjx5ZWFyPjIwMTQ8L3llYXI+PHB1Yi1kYXRlcz48ZGF0ZT5KdW4gNTwvZGF0ZT48L3B1
+Yi1kYXRlcz48L2RhdGVzPjxpc2JuPjE1MjgtMDAyMCAoRWxlY3Ryb25pYykmI3hEOzAwMDYtNDk3
+MSAoUHJpbnQpJiN4RDswMDA2LTQ5NzEgKExpbmtpbmcpPC9pc2JuPjxhY2Nlc3Npb24tbnVtPjI0
+Njg3MDg1PC9hY2Nlc3Npb24tbnVtPjx1cmxzPjxyZWxhdGVkLXVybHM+PHVybD5odHRwczovL3d3
+dy5uY2JpLm5sbS5uaWguZ292L3B1Ym1lZC8yNDY4NzA4NTwvdXJsPjwvcmVsYXRlZC11cmxzPjwv
+dXJscz48Y3VzdG9tMj5QTUM0MDQ3NDk2PC9jdXN0b20yPjxlbGVjdHJvbmljLXJlc291cmNlLW51
+bT4xMC4xMTgyL2Jsb29kLTIwMTQtMDItNTU1NjA3PC9lbGVjdHJvbmljLXJlc291cmNlLW51bT48
+L3JlY29yZD48L0NpdGU+PC9FbmROb3RlPgB=
+</w:fldData>
+              </w:fldChar>
+            </w:r>
+            <w:r>
+              <w:rPr>
+                <w:rFonts w:cs="Calibri"/>
+              </w:rPr>
+              <w:instrText xml:space="preserve"> ADDIN EN.CITE </w:instrText>
+            </w:r>
+            <w:r>
+              <w:rPr>
+                <w:rFonts w:cs="Calibri"/>
+              </w:rPr>
+              <w:fldChar w:fldCharType="begin">
+                <w:fldData xml:space="preserve">PEVuZE5vdGU+PENpdGU+PEF1dGhvcj5Db29sczwvQXV0aG9yPjxZZWFyPjIwMDM8L1llYXI+PFJl
+Y051bT4xMDYxPC9SZWNOdW0+PERpc3BsYXlUZXh0PjxzdHlsZSBmYWNlPSJzdXBlcnNjcmlwdCI+
+OCwxMDwvc3R5bGU+PC9EaXNwbGF5VGV4dD48cmVjb3JkPjxyZWMtbnVtYmVyPjEwNjE8L3JlYy1u
+dW1iZXI+PGZvcmVpZ24ta2V5cz48a2V5IGFwcD0iRU4iIGRiLWlkPSI1cjVmYXRlNXcyNWU1aWUw
+engyeHAwd3RyeHpzMHd2eHRkeHgiIHRpbWVzdGFtcD0iMTY0NjcxODE5OCIgZ3VpZD0iZDM5MzJl
+ZWYtZDE1NS00ODI3LTlhMjctMzQyNDc4OGY2OTM1Ij4xMDYxPC9rZXk+PC9mb3JlaWduLWtleXM+
+PHJlZi10eXBlIG5hbWU9IkpvdXJuYWwgQXJ0aWNsZSI+MTc8L3JlZi10eXBlPjxjb250cmlidXRv
+cnM+PGF1dGhvcnM+PGF1dGhvcj5Db29scywgSi48L2F1dGhvcj48YXV0aG9yPkRlQW5nZWxvLCBE
+LiBKLjwvYXV0aG9yPjxhdXRob3I+R290bGliLCBKLjwvYXV0aG9yPjxhdXRob3I+U3RvdmVyLCBF
+LiBILjwvYXV0aG9yPjxhdXRob3I+TGVnYXJlLCBSLiBELjwvYXV0aG9yPjxhdXRob3I+Q29ydGVz
+LCBKLjwvYXV0aG9yPjxhdXRob3I+S3V0b2ssIEouPC9hdXRob3I+PGF1dGhvcj5DbGFyaywgSi48
+L2F1dGhvcj48YXV0aG9yPkdhbGluc2t5LCBJLjwvYXV0aG9yPjxhdXRob3I+R3JpZmZpbiwgSi4g
+RC48L2F1dGhvcj48YXV0aG9yPkNyb3NzLCBOLiBDLjwvYXV0aG9yPjxhdXRob3I+VGVmZmVyaSwg
+QS48L2F1dGhvcj48YXV0aG9yPk1hbG9uZSwgSi48L2F1dGhvcj48YXV0aG9yPkFsYW0sIFIuPC9h
+dXRob3I+PGF1dGhvcj5TY2hyaWVyLCBTLiBMLjwvYXV0aG9yPjxhdXRob3I+U2NobWlkLCBKLjwv
+YXV0aG9yPjxhdXRob3I+Um9zZSwgTS48L2F1dGhvcj48YXV0aG9yPlZhbmRlbmJlcmdoZSwgUC48
+L2F1dGhvcj48YXV0aG9yPlZlcmhvZWYsIEcuPC9hdXRob3I+PGF1dGhvcj5Cb29nYWVydHMsIE0u
+PC9hdXRob3I+PGF1dGhvcj5XbG9kYXJza2EsIEkuPC9hdXRob3I+PGF1dGhvcj5LYW50YXJqaWFu
+LCBILjwvYXV0aG9yPjxhdXRob3I+TWFyeW5lbiwgUC48L2F1dGhvcj48YXV0aG9yPkNvdXRyZSwg
+Uy4gRS48L2F1dGhvcj48YXV0aG9yPlN0b25lLCBSLjwvYXV0aG9yPjxhdXRob3I+R2lsbGlsYW5k
+LCBELiBHLjwvYXV0aG9yPjwvYXV0aG9ycz48L2NvbnRyaWJ1dG9ycz48YXV0aC1hZGRyZXNzPkJy
+aWdoYW0gYW5kIFdvbWVuJmFwb3M7cyBIb3NwaXRhbCBhbmQgSGFydmFyZCBNZWRpY2FsIFNjaG9v
+bCwgQm9zdG9uLCBVU0E8L2F1dGgtYWRkcmVzcz48dGl0bGVzPjx0aXRsZT5BIHR5cm9zaW5lIGtp
+bmFzZSBjcmVhdGVkIGJ5IGZ1c2lvbiBvZiB0aGUgUERHRlJBIGFuZCBGSVAxTDEgZ2VuZXMgYXMg
+YSB0aGVyYXBldXRpYyB0YXJnZXQgb2YgaW1hdGluaWIgaW4gaWRpb3BhdGhpYyBoeXBlcmVvc2lu
+b3BoaWxpYyBzeW5kcm9tZTwvdGl0bGU+PHNlY29uZGFyeS10aXRsZT5OIEVuZ2wgSiBNZWQ8L3Nl
+Y29uZGFyeS10aXRsZT48L3RpdGxlcz48cGVyaW9kaWNhbD48ZnVsbC10aXRsZT5OIEVuZ2wgSiBN
+ZWQ8L2Z1bGwtdGl0bGU+PGFiYnItMT5UaGUgTmV3IEVuZ2xhbmQgam91cm5hbCBvZiBtZWRpY2lu
+ZTwvYWJici0xPjwvcGVyaW9kaWNhbD48cGFnZXM+MTIwMS0xNDwvcGFnZXM+PHZvbHVtZT4zNDg8
+L3ZvbHVtZT48bnVtYmVyPjEzPC9udW1iZXI+PGVkaXRpb24+MjAwMy8wMy8yODwvZWRpdGlvbj48
+a2V5d29yZHM+PGtleXdvcmQ+QWR1bHQ8L2tleXdvcmQ+PGtleXdvcmQ+QmFzZSBTZXF1ZW5jZTwv
+a2V5d29yZD48a2V5d29yZD5CZW56YW1pZGVzPC9rZXl3b3JkPjxrZXl3b3JkPipDaHJvbW9zb21l
+IERlbGV0aW9uPC9rZXl3b3JkPjxrZXl3b3JkPkNocm9tb3NvbWVzLCBIdW1hbiwgUGFpciA0L2dl
+bmV0aWNzPC9rZXl3b3JkPjxrZXl3b3JkPkVuenltZSBJbmhpYml0b3JzLyp0aGVyYXBldXRpYyB1
+c2U8L2tleXdvcmQ+PGtleXdvcmQ+RmVtYWxlPC9rZXl3b3JkPjxrZXl3b3JkPkh1bWFuczwva2V5
+d29yZD48a2V5d29yZD5IeXBlcmVvc2lub3BoaWxpYyBTeW5kcm9tZS9kcnVnIHRoZXJhcHkvKmdl
+bmV0aWNzPC9rZXl3b3JkPjxrZXl3b3JkPkltYXRpbmliIE1lc3lsYXRlPC9rZXl3b3JkPjxrZXl3
+b3JkPk1hbGU8L2tleXdvcmQ+PGtleXdvcmQ+TWlkZGxlIEFnZWQ8L2tleXdvcmQ+PGtleXdvcmQ+
+TW9sZWN1bGFyIFNlcXVlbmNlIERhdGE8L2tleXdvcmQ+PGtleXdvcmQ+UGlwZXJhemluZXMvKnRo
+ZXJhcGV1dGljIHVzZTwva2V5d29yZD48a2V5d29yZD5Qcm90ZWluLVR5cm9zaW5lIEtpbmFzZXMv
+KmFudGFnb25pc3RzICZhbXA7IGluaGliaXRvcnMvKmdlbmV0aWNzPC9rZXl3b3JkPjxrZXl3b3Jk
+PlB5cmltaWRpbmVzLyp0aGVyYXBldXRpYyB1c2U8L2tleXdvcmQ+PGtleXdvcmQ+KlJlY29tYmlu
+YXRpb24sIEdlbmV0aWM8L2tleXdvcmQ+PGtleXdvcmQ+UmVtaXNzaW9uIEluZHVjdGlvbi9tZXRo
+b2RzPC9rZXl3b3JkPjwva2V5d29yZHM+PGRhdGVzPjx5ZWFyPjIwMDM8L3llYXI+PHB1Yi1kYXRl
+cz48ZGF0ZT5NYXIgMjc8L2RhdGU+PC9wdWItZGF0ZXM+PC9kYXRlcz48aXNibj4xNTMzLTQ0MDYg
+KEVsZWN0cm9uaWMpJiN4RDswMDI4LTQ3OTMgKExpbmtpbmcpPC9pc2JuPjxhY2Nlc3Npb24tbnVt
+PjEyNjYwMzg0PC9hY2Nlc3Npb24tbnVtPjx1cmxzPjxyZWxhdGVkLXVybHM+PHVybD5odHRwczov
+L3d3dy5uY2JpLm5sbS5uaWguZ292L3B1Ym1lZC8xMjY2MDM4NDwvdXJsPjwvcmVsYXRlZC11cmxz
+PjwvdXJscz48ZWxlY3Ryb25pYy1yZXNvdXJjZS1udW0+MTAuMTA1Ni9ORUpNb2EwMjUyMTc8L2Vs
+ZWN0cm9uaWMtcmVzb3VyY2UtbnVtPjwvcmVjb3JkPjwvQ2l0ZT48Q2l0ZT48QXV0aG9yPkNoZWFo
+PC9BdXRob3I+PFllYXI+MjAxNDwvWWVhcj48UmVjTnVtPjM2NDY8L1JlY051bT48cmVjb3JkPjxy
+ZWMtbnVtYmVyPjM2NDY8L3JlYy1udW1iZXI+PGZvcmVpZ24ta2V5cz48a2V5IGFwcD0iRU4iIGRi
+LWlkPSI1cjVmYXRlNXcyNWU1aWUwengyeHAwd3RyeHpzMHd2eHRkeHgiIHRpbWVzdGFtcD0iMTcx
+MDA2NDMwMCIgZ3VpZD0iMTk1YjA3OGQtY2UzMi00OTc5LWJmMGYtYzgxN2UzMTZiY2ViIj4zNjQ2
+PC9rZXk+PC9mb3JlaWduLWtleXM+PHJlZi10eXBlIG5hbWU9IkpvdXJuYWwgQXJ0aWNsZSI+MTc8
+L3JlZi10eXBlPjxjb250cmlidXRvcnM+PGF1dGhvcnM+PGF1dGhvcj5DaGVhaCwgQy4gWS48L2F1
+dGhvcj48YXV0aG9yPkJ1cmJ1cnksIEsuPC9hdXRob3I+PGF1dGhvcj5BcHBlcmxleSwgSi4gRi48
+L2F1dGhvcj48YXV0aG9yPkh1Z3VldCwgRi48L2F1dGhvcj48YXV0aG9yPlBpdGluaSwgVi48L2F1
+dGhvcj48YXV0aG9yPkdhcmRlbWJhcywgTS48L2F1dGhvcj48YXV0aG9yPlJvc3MsIEQuIE0uPC9h
+dXRob3I+PGF1dGhvcj5Gb3JyZXN0LCBELjwvYXV0aG9yPjxhdXRob3I+R2VuZXQsIFAuPC9hdXRo
+b3I+PGF1dGhvcj5Sb3Vzc2Vsb3QsIFAuPC9hdXRob3I+PGF1dGhvcj5QYXR0b24sIE4uPC9hdXRo
+b3I+PGF1dGhvcj5TbWl0aCwgRy48L2F1dGhvcj48YXV0aG9yPkR1bmJhciwgQy4gRS48L2F1dGhv
+cj48YXV0aG9yPkl0bywgUy48L2F1dGhvcj48YXV0aG9yPkFndWlhciwgUi4gQy48L2F1dGhvcj48
+YXV0aG9yPk9kZW5pa2UsIE8uPC9hdXRob3I+PGF1dGhvcj5HaW1lbGZhcmIsIEEuPC9hdXRob3I+
+PGF1dGhvcj5Dcm9zcywgTi4gQy48L2F1dGhvcj48YXV0aG9yPlNleW1vdXIsIEouIEYuPC9hdXRo
+b3I+PC9hdXRob3JzPjwvY29udHJpYnV0b3JzPjxhdXRoLWFkZHJlc3M+RGVwYXJ0bWVudCBvZiBI
+YWVtYXRvbG9neSwgUGV0ZXIgTWFjQ2FsbHVtIENhbmNlciBDZW50cmUsIEVhc3QgTWVsYm91cm5l
+LCBWSUMsIEF1c3RyYWxpYTsgVW5pdmVyc2l0eSBvZiBNZWxib3VybmUsIFBhcmt2aWxsZSwgVklD
+LCBBdXN0cmFsaWE7JiN4RDtEZXBhcnRtZW50IG9mIEhhZW1hdG9sb2d5LCBGYWN1bHR5IG9mIE1l
+ZGljaW5lLCBJbXBlcmlhbCBDb2xsZWdlIExvbmRvbiwgTG9uZG9uLCBVbml0ZWQgS2luZ2RvbTsm
+I3hEO0RlcGFydG1lbnQgb2YgSGFlbWF0b2xvZ3ksIENlbnRyZSBIb3NwaXRhbGllciBVbml2ZXJz
+aXRhaXJlLCBUb3Vsb3VzZSwgRnJhbmNlOyYjeEQ7T25jb2xvZ2lhIE1lZGljYSBlIFRyYXBpYW50
+byBkaSBNaWRvbGxvIE9zc2VvLCBNZXNzaW5hLCBJdGFseTsmI3hEO0RlcGFydG1lbnQgb2YgSGFl
+bWF0b2xvZ3ksIENlbnRyZSBIb3NwaXRhbGllciBVbml2ZXJzaXRhaXJlLCBBbmdlcnMsIEZyYW5j
+ZTsmI3hEO0hhZW1hdG9sb2d5LCBTb3V0aCBBdXN0cmFsaWEgUGF0aG9sb2d5LCBBZGVsYWlkZSwg
+U0EsIEF1c3RyYWxpYTsgU2Nob29sIG9mIE1lZGljaW5lLCBVbml2ZXJzaXR5IG9mIEFkZWxhaWRl
+LCBBZGVsYWlkZSwgU0EsIEF1c3RyYWxpYTsgU2Nob29sIG9mIE1lZGljaW5lLCBGbGluZGVycyBV
+bml2ZXJzaXR5LCBBZGVsYWlkZSwgU0EsIEF1c3RyYWxpYTsmI3hEO0JyaXRpc2ggQ29sdW1iaWEg
+Q2FuY2VyIEFnZW5jeSwgVmFuY291dmVyLCBCQywgQ2FuYWRhOyYjeEQ7RGVwYXJ0bWVudCBvZiBI
+YWVtYXRvbG9neSwgSG9waXRhbCBWaWN0b3IgRHVwb3V5LCBBcmdlbnRldWlsLCBGcmFuY2U7JiN4
+RDtEZXBhcnRtZW50IG9mIEhhZW1hdG9sb2d5LCBIb3BpdGFsIGRlIFZlcnNhaWxsZXMgYW5kIFVu
+aXZlcnNpdGUgZGUgVmVyc2FpbGxlcyBTYWludC1RdWVudGluLCBMZSBDaGVzbmF5LCBGcmFuY2U7
+JiN4RDtEZXBhcnRtZW50IG9mIEhhZW1hdG9sb2d5LCBBdWNrbGFuZCBDaXR5IEhvc3BpdGFsLCBB
+dWNrbGFuZCwgTmV3IFplYWxhbmQ7JiN4RDtEZXBhcnRtZW50IG9mIEhhZW1hdG9sb2d5LCBTdC4g
+SmFtZXMmYXBvcztzIFVuaXZlcnNpdHkgSG9zcGl0YWwsIExlZWRzLCBVbml0ZWQgS2luZ2RvbTsm
+I3hEO0hlbWF0b2xvZ3kgQnJhbmNoLCBOYXRpb25hbCBIZWFydCwgTHVuZyBhbmQgQmxvb2QgSW5z
+dGl0dXRlLCBOYXRpb25hbCBJbnN0aXR1dGVzIG9mIEhlYWx0aCwgQmV0aGVzZGEsIE1EOyYjeEQ7
+RGVwYXJ0bWVudCBvZiBNZWRpY2luZSwgVW5pdmVyc2l0eSBvZiBUZXhhcyBIZWFsdGggU2NpZW5j
+ZSBDZW50ZXIsIFNhbiBBbnRvbmlvLCBUWDsgQXVkaWUgTXVycGh5IFZldGVyYW5zIEFmZmFpcnMg
+SG9zcGl0YWwsIFNhbiBBbnRvbmlvLCBUWDsmI3hEO0RlcGFydG1lbnQgb2YgTWVkaWNpbmUsIFNl
+Y3Rpb24gb2YgSGVtYXRvbG9neS9PbmNvbG9neSwgVW5pdmVyc2l0eSBvZiBDaGljYWdvLCBDaGlj
+YWdvLCBJTDsmI3hEO05vcnRoc2hvcmUgVW5pdmVyc2l0eSBIZWFsdGggU3lzdGVtcywgQ2hpY2Fn
+bywgSUw7JiN4RDtGYWN1bHR5IG9mIE1lZGljaW5lLCBVbml2ZXJzaXR5IG9mIFNvdXRoYW1wdG9u
+LCBTb3V0aGFtcHRvbiwgVW5pdGVkIEtpbmdkb20uPC9hdXRoLWFkZHJlc3M+PHRpdGxlcz48dGl0
+bGU+UGF0aWVudHMgd2l0aCBteWVsb2lkIG1hbGlnbmFuY2llcyBiZWFyaW5nIFBER0ZSQiBmdXNp
+b24gZ2VuZXMgYWNoaWV2ZSBkdXJhYmxlIGxvbmctdGVybSByZW1pc3Npb25zIHdpdGggaW1hdGlu
+aWI8L3RpdGxlPjxzZWNvbmRhcnktdGl0bGU+Qmxvb2Q8L3NlY29uZGFyeS10aXRsZT48L3RpdGxl
+cz48cGVyaW9kaWNhbD48ZnVsbC10aXRsZT5CbG9vZDwvZnVsbC10aXRsZT48L3BlcmlvZGljYWw+
+PHBhZ2VzPjM1NzQtNzwvcGFnZXM+PHZvbHVtZT4xMjM8L3ZvbHVtZT48bnVtYmVyPjIzPC9udW1i
+ZXI+PGVkaXRpb24+MjAxNC8wNC8wMjwvZWRpdGlvbj48a2V5d29yZHM+PGtleXdvcmQ+QWRvbGVz
+Y2VudDwva2V5d29yZD48a2V5d29yZD5BZHVsdDwva2V5d29yZD48a2V5d29yZD5BZ2VkPC9rZXl3
+b3JkPjxrZXl3b3JkPkFudGluZW9wbGFzdGljIEFnZW50cy8qdGhlcmFwZXV0aWMgdXNlPC9rZXl3
+b3JkPjxrZXl3b3JkPkJlbnphbWlkZXMvKnRoZXJhcGV1dGljIHVzZTwva2V5d29yZD48a2V5d29y
+ZD5DaGlsZDwva2V5d29yZD48a2V5d29yZD5DaGlsZCwgUHJlc2Nob29sPC9rZXl3b3JkPjxrZXl3
+b3JkPkVvc2lub3BoaWxpYS9kcnVnIHRoZXJhcHkvZXBpZGVtaW9sb2d5L2dlbmV0aWNzPC9rZXl3
+b3JkPjxrZXl3b3JkPkZlbWFsZTwva2V5d29yZD48a2V5d29yZD5IdW1hbnM8L2tleXdvcmQ+PGtl
+eXdvcmQ+SW1hdGluaWIgTWVzeWxhdGU8L2tleXdvcmQ+PGtleXdvcmQ+SW5mYW50PC9rZXl3b3Jk
+PjxrZXl3b3JkPkxldWtlbWlhLCBNeWVsb2lkLypkcnVnIHRoZXJhcHkvKmdlbmV0aWNzPC9rZXl3
+b3JkPjxrZXl3b3JkPk1hbGU8L2tleXdvcmQ+PGtleXdvcmQ+TWlkZGxlIEFnZWQ8L2tleXdvcmQ+
+PGtleXdvcmQ+T25jb2dlbmUgUHJvdGVpbnMsIEZ1c2lvbi8qZ2VuZXRpY3M8L2tleXdvcmQ+PGtl
+eXdvcmQ+UGlwZXJhemluZXMvKnRoZXJhcGV1dGljIHVzZTwva2V5d29yZD48a2V5d29yZD5QeXJp
+bWlkaW5lcy8qdGhlcmFwZXV0aWMgdXNlPC9rZXl3b3JkPjxrZXl3b3JkPlJlY2VwdG9yLCBQbGF0
+ZWxldC1EZXJpdmVkIEdyb3d0aCBGYWN0b3IgYmV0YS8qZ2VuZXRpY3M8L2tleXdvcmQ+PGtleXdv
+cmQ+UmVtaXNzaW9uIEluZHVjdGlvbjwva2V5d29yZD48a2V5d29yZD5UcmFuc2xvY2F0aW9uLCBH
+ZW5ldGljPC9rZXl3b3JkPjxrZXl3b3JkPllvdW5nIEFkdWx0PC9rZXl3b3JkPjwva2V5d29yZHM+
+PGRhdGVzPjx5ZWFyPjIwMTQ8L3llYXI+PHB1Yi1kYXRlcz48ZGF0ZT5KdW4gNTwvZGF0ZT48L3B1
+Yi1kYXRlcz48L2RhdGVzPjxpc2JuPjE1MjgtMDAyMCAoRWxlY3Ryb25pYykmI3hEOzAwMDYtNDk3
+MSAoUHJpbnQpJiN4RDswMDA2LTQ5NzEgKExpbmtpbmcpPC9pc2JuPjxhY2Nlc3Npb24tbnVtPjI0
+Njg3MDg1PC9hY2Nlc3Npb24tbnVtPjx1cmxzPjxyZWxhdGVkLXVybHM+PHVybD5odHRwczovL3d3
+dy5uY2JpLm5sbS5uaWguZ292L3B1Ym1lZC8yNDY4NzA4NTwvdXJsPjwvcmVsYXRlZC11cmxzPjwv
+dXJscz48Y3VzdG9tMj5QTUM0MDQ3NDk2PC9jdXN0b20yPjxlbGVjdHJvbmljLXJlc291cmNlLW51
+bT4xMC4xMTgyL2Jsb29kLTIwMTQtMDItNTU1NjA3PC9lbGVjdHJvbmljLXJlc291cmNlLW51bT48
+L3JlY29yZD48L0NpdGU+PC9FbmROb3RlPgB=
+</w:fldData>
+              </w:fldChar>
+            </w:r>
+            <w:r>
+              <w:rPr>
+                <w:rFonts w:cs="Calibri"/>
+              </w:rPr>
+              <w:instrText xml:space="preserve"> ADDIN EN.CITE.DATA </w:instrText>
+            </w:r>
+            <w:r>
+              <w:rPr>
+                <w:rFonts w:cs="Calibri"/>
+              </w:rPr>
+            </w:r>
+            <w:r>
+              <w:rPr>
+                <w:rFonts w:cs="Calibri"/>
+              </w:rPr>
+              <w:fldChar w:fldCharType="end"/>
+            </w:r>
+            <w:r>
+              <w:rPr>
+                <w:rFonts w:cs="Calibri"/>
+              </w:rPr>
+            </w:r>
+            <w:r>
+              <w:rPr>
+                <w:rFonts w:cs="Calibri"/>
+              </w:rPr>
+              <w:fldChar w:fldCharType="separate"/>
+            </w:r>
+            <w:r>
+              <w:rPr>
+                <w:rFonts w:cs="Calibri"/>
+                <w:vertAlign w:val="superscript"/>
+              </w:rPr>
+              <w:t>8,10</w:t>
+            </w:r>
+            <w:r>
+              <w:rPr>
+                <w:rFonts w:cs="Calibri"/>
+              </w:rPr>
+              <w:fldChar w:fldCharType="end"/>
+            </w:r>
+            <w:r>
+              <w:rPr>
+                <w:rFonts w:cs="Calibri"/>
+              </w:rPr>
+              <w:t>.</w:t>
+            </w:r>
+          </w:p>
+          <w:p>
+            <w:pPr>
+              <w:pStyle w:val="CLIN3BULLETPOINTS"/>
+              <w:numPr>
+                <w:ilvl w:val="0"/>
+                <w:numId w:val="4"/>
+              </w:numPr>
+              <w:rPr>
+                <w:rFonts w:cs="Calibri"/>
+              </w:rPr>
+            </w:pPr>
+            <w:r>
+              <w:rPr>
+                <w:rFonts w:cs="Calibri"/>
+              </w:rPr>
+              <w:t xml:space="preserve">Other fusions including </w:t>
+            </w:r>
+            <w:r>
+              <w:rPr>
+                <w:rFonts w:cs="Calibri"/>
+                <w:i/>
+                <w:iCs/>
+              </w:rPr>
+              <w:t>FGFR</w:t>
+            </w:r>
+            <w:r>
+              <w:rPr>
+                <w:rFonts w:cs="Calibri"/>
+                <w:i/>
+                <w:iCs/>
+              </w:rPr>
+              <w:t>1</w:t>
+            </w:r>
+            <w:r>
+              <w:rPr>
+                <w:rFonts w:cs="Calibri"/>
+              </w:rPr>
+              <w:t>,</w:t>
+            </w:r>
+            <w:r>
+              <w:rPr>
+                <w:rFonts w:cs="Calibri"/>
+                <w:i/>
+                <w:iCs/>
+              </w:rPr>
+              <w:t xml:space="preserve"> ABL1</w:t>
+            </w:r>
+            <w:r>
+              <w:rPr>
+                <w:rFonts w:cs="Calibri"/>
+              </w:rPr>
+              <w:t>,</w:t>
+            </w:r>
+            <w:r>
+              <w:rPr>
+                <w:rFonts w:cs="Calibri"/>
+                <w:i/>
+                <w:iCs/>
+              </w:rPr>
+              <w:t xml:space="preserve"> JAK2 </w:t>
+            </w:r>
+            <w:r>
+              <w:rPr>
+                <w:rFonts w:cs="Calibri"/>
+              </w:rPr>
+              <w:t>and</w:t>
+            </w:r>
+            <w:r>
+              <w:rPr>
+                <w:rFonts w:cs="Calibri"/>
+                <w:i/>
+                <w:iCs/>
+              </w:rPr>
+              <w:t xml:space="preserve"> FLT3 </w:t>
+            </w:r>
+            <w:r>
+              <w:rPr>
+                <w:rFonts w:cs="Calibri"/>
+              </w:rPr>
+              <w:t>fusion</w:t>
+            </w:r>
+            <w:r>
+              <w:rPr>
+                <w:rFonts w:cs="Calibri"/>
+              </w:rPr>
+              <w:t>s</w:t>
+            </w:r>
+            <w:r>
+              <w:rPr>
+                <w:rFonts w:cs="Calibri"/>
+              </w:rPr>
+              <w:t xml:space="preserve"> can be </w:t>
+            </w:r>
+            <w:r>
+              <w:rPr>
+                <w:rFonts w:cs="Calibri"/>
+              </w:rPr>
+              <w:t xml:space="preserve">variably </w:t>
+            </w:r>
+            <w:r>
+              <w:rPr>
+                <w:rFonts w:cs="Calibri"/>
+              </w:rPr>
+              <w:t xml:space="preserve">targeted by </w:t>
+            </w:r>
+            <w:r>
+              <w:rPr>
+                <w:rFonts w:cs="Calibri"/>
+              </w:rPr>
+              <w:t>tyrosine kinase/multi-kinase inhibitors.</w:t>
+            </w:r>
+          </w:p>
+          <w:p>
+            <w:pPr>
+              <w:pStyle w:val="CLIN3BULLETPOINTS"/>
+              <w:numPr>
+                <w:ilvl w:val="0"/>
+                <w:numId w:val="0"/>
+              </w:numPr>
+              <w:ind w:left="3"/>
+              <w:rPr>
+                <w:rFonts w:cs="Calibri"/>
+              </w:rPr>
+            </w:pPr>
+          </w:p>
+          <w:p>
+            <w:pPr>
+              <w:pStyle w:val="CLIN2SUBHEADINGS"/>
               <w:rPr>
                 <w:rFonts w:cs="Calibri"/>
               </w:rPr>
@@ -947,7 +2638,6 @@
             </w:pPr>
             <w:r>
               <w:rPr>
-                <w:rFonts w:cs="Calibri"/>
                 <w:sz w:val="6"/>
                 <w:szCs w:val="6"/>
               </w:rPr>
@@ -955,7 +2645,6 @@
             </w:r>
             <w:r>
               <w:rPr>
-                <w:rFonts w:cs="Calibri"/>
                 <w:sz w:val="6"/>
                 <w:szCs w:val="6"/>
               </w:rPr>
@@ -963,7 +2652,6 @@
             </w:r>
             <w:r>
               <w:rPr>
-                <w:rFonts w:cs="Calibri"/>
                 <w:sz w:val="6"/>
                 <w:szCs w:val="6"/>
               </w:rPr>
@@ -971,133 +2659,261 @@
             </w:r>
             <w:r>
               <w:rPr>
-                <w:rFonts w:cs="Calibri"/>
                 <w:b/>
               </w:rPr>
               <w:t>1.</w:t>
             </w:r>
             <w:r>
-              <w:rPr>
-                <w:rFonts w:cs="Calibri"/>
-              </w:rPr>
               <w:t xml:space="preserve"> Butt NM, et al. Guideline for the investigation and management of eosinophilia. </w:t>
             </w:r>
             <w:r>
               <w:rPr>
-                <w:rFonts w:cs="Calibri"/>
                 <w:i/>
               </w:rPr>
-              <w:t>British Journal of Haematology</w:t>
-            </w:r>
-            <w:r>
-              <w:rPr>
-                <w:rFonts w:cs="Calibri"/>
-              </w:rPr>
+              <w:t>Br J Haematol</w:t>
+            </w:r>
+            <w:r>
               <w:t xml:space="preserve"> 2017; </w:t>
             </w:r>
             <w:r>
               <w:rPr>
-                <w:rFonts w:cs="Calibri"/>
                 <w:b/>
               </w:rPr>
               <w:t>176</w:t>
             </w:r>
             <w:r>
-              <w:rPr>
-                <w:rFonts w:cs="Calibri"/>
-              </w:rPr>
               <w:t xml:space="preserve">(4): 553-72.  </w:t>
             </w:r>
             <w:r>
               <w:rPr>
-                <w:rFonts w:cs="Calibri"/>
                 <w:b/>
               </w:rPr>
               <w:t>2.</w:t>
             </w:r>
             <w:r>
-              <w:rPr>
-                <w:rFonts w:cs="Calibri"/>
-              </w:rPr>
               <w:t xml:space="preserve"> Klion A. Hypereosinophilic syndrome: approach to treatment in the era of precision medicine. </w:t>
             </w:r>
             <w:r>
               <w:rPr>
-                <w:rFonts w:cs="Calibri"/>
                 <w:i/>
               </w:rPr>
               <w:t>Hematology Am Soc Hematol Educ Program</w:t>
             </w:r>
             <w:r>
-              <w:rPr>
-                <w:rFonts w:cs="Calibri"/>
-              </w:rPr>
               <w:t xml:space="preserve"> 2018; </w:t>
             </w:r>
             <w:r>
               <w:rPr>
-                <w:rFonts w:cs="Calibri"/>
                 <w:b/>
               </w:rPr>
               <w:t>2018</w:t>
             </w:r>
             <w:r>
-              <w:rPr>
-                <w:rFonts w:cs="Calibri"/>
-              </w:rPr>
               <w:t xml:space="preserve">(1): 326-31.  </w:t>
             </w:r>
             <w:r>
               <w:rPr>
-                <w:rFonts w:cs="Calibri"/>
                 <w:b/>
               </w:rPr>
               <w:t>3.</w:t>
             </w:r>
             <w:r>
-              <w:rPr>
-                <w:rFonts w:cs="Calibri"/>
-              </w:rPr>
-              <w:t xml:space="preserve"> Swerdlow SH CE, Harris NL, Jaffe ES, Pileri SA, Stein H, Thiele J. WHO Classification of Tumours of Haematopoietic and Lymphoid Tissues (revised 4th edition). Lyon: IARC; 2017.  </w:t>
-            </w:r>
-            <w:r>
-              <w:rPr>
-                <w:rFonts w:cs="Calibri"/>
+              <w:t xml:space="preserve"> WHO Classification of Tumours Editorial Board. Haematolymphoid tumours. Lyon (France): International Agency for Research on Cancer; forthcoming. (WHO classification of tumours series, 5th ed.; vol. 11). </w:t>
+            </w:r>
+            <w:r>
+              <w:t>https://publications.iarc.fr</w:t>
+            </w:r>
+            <w:r>
+              <w:t xml:space="preserve">.  </w:t>
+            </w:r>
+            <w:r>
+              <w:rPr>
                 <w:b/>
               </w:rPr>
               <w:t>4.</w:t>
             </w:r>
             <w:r>
-              <w:rPr>
-                <w:rFonts w:cs="Calibri"/>
-              </w:rPr>
+              <w:t xml:space="preserve"> Schmitt-Graeff AH, et al. The FIP1L1-PDGFRA fusion gene and the KIT D816V mutation are coexisting in a small subset of myeloid/lymphoid neoplasms with eosinophilia. </w:t>
+            </w:r>
+            <w:r>
+              <w:rPr>
+                <w:i/>
+              </w:rPr>
+              <w:t>Blood</w:t>
+            </w:r>
+            <w:r>
+              <w:t xml:space="preserve"> 2014; </w:t>
+            </w:r>
+            <w:r>
+              <w:rPr>
+                <w:b/>
+              </w:rPr>
+              <w:t>123</w:t>
+            </w:r>
+            <w:r>
+              <w:t xml:space="preserve">(4): 595-7.  </w:t>
+            </w:r>
+            <w:r>
+              <w:rPr>
+                <w:b/>
+              </w:rPr>
+              <w:t>5.</w:t>
+            </w:r>
+            <w:r>
               <w:t xml:space="preserve"> Jaiswal S, et al. Age-related clonal hematopoiesis associated with adverse outcomes. </w:t>
             </w:r>
             <w:r>
               <w:rPr>
-                <w:rFonts w:cs="Calibri"/>
                 <w:i/>
               </w:rPr>
               <w:t>N Engl J Med</w:t>
             </w:r>
             <w:r>
-              <w:rPr>
-                <w:rFonts w:cs="Calibri"/>
-              </w:rPr>
               <w:t xml:space="preserve"> 2014; </w:t>
             </w:r>
             <w:r>
               <w:rPr>
-                <w:rFonts w:cs="Calibri"/>
                 <w:b/>
               </w:rPr>
               <w:t>371</w:t>
             </w:r>
             <w:r>
-              <w:rPr>
-                <w:rFonts w:cs="Calibri"/>
-              </w:rPr>
               <w:t xml:space="preserve">(26): 2488-98.  </w:t>
+            </w:r>
+            <w:r>
+              <w:rPr>
+                <w:b/>
+              </w:rPr>
+              <w:t>6.</w:t>
+            </w:r>
+            <w:r>
+              <w:t xml:space="preserve"> Umrau K, et al. Activating STAT5B mutations can cause both primary hypereosinophilia and lymphocyte-variant hypereosinophilia. </w:t>
+            </w:r>
+            <w:r>
+              <w:rPr>
+                <w:i/>
+              </w:rPr>
+              <w:t>Leuk Lymphoma</w:t>
+            </w:r>
+            <w:r>
+              <w:t xml:space="preserve"> 2023; </w:t>
+            </w:r>
+            <w:r>
+              <w:rPr>
+                <w:b/>
+              </w:rPr>
+              <w:t>64</w:t>
+            </w:r>
+            <w:r>
+              <w:t xml:space="preserve">(1): 238-41.  </w:t>
+            </w:r>
+            <w:r>
+              <w:rPr>
+                <w:b/>
+              </w:rPr>
+              <w:t>7.</w:t>
+            </w:r>
+            <w:r>
+              <w:t xml:space="preserve"> Rohmer J, et al. Epidemiology, clinical picture and long-term outcomes of FIP1L1-PDGFRA-positive myeloid neoplasm with eosinophilia: Data from 151 patients. </w:t>
+            </w:r>
+            <w:r>
+              <w:rPr>
+                <w:i/>
+              </w:rPr>
+              <w:t>Am J Hematol</w:t>
+            </w:r>
+            <w:r>
+              <w:t xml:space="preserve"> 2020; </w:t>
+            </w:r>
+            <w:r>
+              <w:rPr>
+                <w:b/>
+              </w:rPr>
+              <w:t>95</w:t>
+            </w:r>
+            <w:r>
+              <w:t xml:space="preserve">(11): 1314-23.  </w:t>
+            </w:r>
+            <w:r>
+              <w:rPr>
+                <w:b/>
+              </w:rPr>
+              <w:t>8.</w:t>
+            </w:r>
+            <w:r>
+              <w:t xml:space="preserve"> Cheah CY, et al. Patients with myeloid malignancies bearing PDGFRB fusion genes achieve durable long-term remissions with imatinib. </w:t>
+            </w:r>
+            <w:r>
+              <w:rPr>
+                <w:i/>
+              </w:rPr>
+              <w:t>Blood</w:t>
+            </w:r>
+            <w:r>
+              <w:t xml:space="preserve"> 2014; </w:t>
+            </w:r>
+            <w:r>
+              <w:rPr>
+                <w:b/>
+              </w:rPr>
+              <w:t>123</w:t>
+            </w:r>
+            <w:r>
+              <w:t xml:space="preserve">(23): 3574-7.  </w:t>
+            </w:r>
+            <w:r>
+              <w:rPr>
+                <w:b/>
+              </w:rPr>
+              <w:t>9.</w:t>
+            </w:r>
+            <w:r>
+              <w:t xml:space="preserve"> Metzgeroth G, et al. Myeloid/lymphoid neoplasms with eosinophilia and tyrosine kinase gene fusions: reevaluation of the defining characteristics in a registry-based cohort. </w:t>
+            </w:r>
+            <w:r>
+              <w:rPr>
+                <w:i/>
+              </w:rPr>
+              <w:t>Leukemia</w:t>
+            </w:r>
+            <w:r>
+              <w:t xml:space="preserve"> 2023; </w:t>
+            </w:r>
+            <w:r>
+              <w:rPr>
+                <w:b/>
+              </w:rPr>
+              <w:t>37</w:t>
+            </w:r>
+            <w:r>
+              <w:t xml:space="preserve">(9): 1860-7.  </w:t>
+            </w:r>
+            <w:r>
+              <w:rPr>
+                <w:b/>
+              </w:rPr>
+              <w:t>10.</w:t>
+            </w:r>
+            <w:r>
+              <w:t xml:space="preserve"> Cools J, et al. A tyrosine kinase created by fusion of the PDGFRA and FIP1L1 genes as a therapeutic target of imatinib in idiopathic hypereosinophilic syndrome. </w:t>
+            </w:r>
+            <w:r>
+              <w:rPr>
+                <w:i/>
+              </w:rPr>
+              <w:t>N Engl J Med</w:t>
+            </w:r>
+            <w:r>
+              <w:t xml:space="preserve"> 2003; </w:t>
+            </w:r>
+            <w:r>
+              <w:rPr>
+                <w:b/>
+              </w:rPr>
+              <w:t>348</w:t>
+            </w:r>
+            <w:r>
+              <w:t xml:space="preserve">(13): 1201-14.  </w:t>
             </w:r>
             <w:r>
               <w:rPr>
@@ -1111,6 +2927,46 @@
         </w:tc>
       </w:tr>
     </w:tbl>
+    <w:p>
+      <w:pPr>
+        <w:rPr>
+          <w:rFonts w:ascii="Calibri" w:hAnsi="Calibri" w:cs="Calibri"/>
+          <w:noProof/>
+          <w:sz w:val="6"/>
+          <w:szCs w:val="6"/>
+        </w:rPr>
+      </w:pPr>
+    </w:p>
+    <w:p>
+      <w:pPr>
+        <w:rPr>
+          <w:rFonts w:ascii="Calibri" w:hAnsi="Calibri" w:cs="Calibri"/>
+          <w:noProof/>
+          <w:sz w:val="6"/>
+          <w:szCs w:val="6"/>
+        </w:rPr>
+      </w:pPr>
+    </w:p>
+    <w:p>
+      <w:pPr>
+        <w:rPr>
+          <w:rFonts w:ascii="Calibri" w:hAnsi="Calibri" w:cs="Calibri"/>
+          <w:noProof/>
+          <w:sz w:val="6"/>
+          <w:szCs w:val="6"/>
+        </w:rPr>
+      </w:pPr>
+    </w:p>
+    <w:p>
+      <w:pPr>
+        <w:rPr>
+          <w:rFonts w:ascii="Calibri" w:hAnsi="Calibri" w:cs="Calibri"/>
+          <w:noProof/>
+          <w:sz w:val="6"/>
+          <w:szCs w:val="6"/>
+        </w:rPr>
+      </w:pPr>
+    </w:p>
     <w:p>
       <w:pPr>
         <w:rPr>
@@ -1131,7 +2987,7 @@
 </file>
 
 <file path=word/endnotes.xml><?xml version="1.0" encoding="utf-8"?>
-<w:endnotes xmlns:wpc="http://schemas.microsoft.com/office/word/2010/wordprocessingCanvas" xmlns:cx="http://schemas.microsoft.com/office/drawing/2014/chartex" xmlns:cx1="http://schemas.microsoft.com/office/drawing/2015/9/8/chartex" xmlns:mc="http://schemas.openxmlformats.org/markup-compatibility/2006" xmlns:o="urn:schemas-microsoft-com:office:office" xmlns:r="http://schemas.openxmlformats.org/officeDocument/2006/relationships" xmlns:m="http://schemas.openxmlformats.org/officeDocument/2006/math" xmlns:v="urn:schemas-microsoft-com:vml" xmlns:wp14="http://schemas.microsoft.com/office/word/2010/wordprocessingDrawing" xmlns:wp="http://schemas.openxmlformats.org/drawingml/2006/wordprocessingDrawing" xmlns:w10="urn:schemas-microsoft-com:office:word" xmlns:w="http://schemas.openxmlformats.org/wordprocessingml/2006/main" xmlns:w14="http://schemas.microsoft.com/office/word/2010/wordml" xmlns:w15="http://schemas.microsoft.com/office/word/2012/wordml" xmlns:w16se="http://schemas.microsoft.com/office/word/2015/wordml/symex" xmlns:wpg="http://schemas.microsoft.com/office/word/2010/wordprocessingGroup" xmlns:wpi="http://schemas.microsoft.com/office/word/2010/wordprocessingInk" xmlns:wne="http://schemas.microsoft.com/office/word/2006/wordml" xmlns:wps="http://schemas.microsoft.com/office/word/2010/wordprocessingShape" mc:Ignorable="w14 w15 w16se wp14">
+<w:endnotes xmlns:wpc="http://schemas.microsoft.com/office/word/2010/wordprocessingCanvas" xmlns:cx="http://schemas.microsoft.com/office/drawing/2014/chartex" xmlns:cx1="http://schemas.microsoft.com/office/drawing/2015/9/8/chartex" xmlns:cx2="http://schemas.microsoft.com/office/drawing/2015/10/21/chartex" xmlns:cx3="http://schemas.microsoft.com/office/drawing/2016/5/9/chartex" xmlns:cx4="http://schemas.microsoft.com/office/drawing/2016/5/10/chartex" xmlns:cx5="http://schemas.microsoft.com/office/drawing/2016/5/11/chartex" xmlns:cx6="http://schemas.microsoft.com/office/drawing/2016/5/12/chartex" xmlns:cx7="http://schemas.microsoft.com/office/drawing/2016/5/13/chartex" xmlns:cx8="http://schemas.microsoft.com/office/drawing/2016/5/14/chartex" xmlns:mc="http://schemas.openxmlformats.org/markup-compatibility/2006" xmlns:aink="http://schemas.microsoft.com/office/drawing/2016/ink" xmlns:am3d="http://schemas.microsoft.com/office/drawing/2017/model3d" xmlns:o="urn:schemas-microsoft-com:office:office" xmlns:oel="http://schemas.microsoft.com/office/2019/extlst" xmlns:r="http://schemas.openxmlformats.org/officeDocument/2006/relationships" xmlns:m="http://schemas.openxmlformats.org/officeDocument/2006/math" xmlns:v="urn:schemas-microsoft-com:vml" xmlns:wp14="http://schemas.microsoft.com/office/word/2010/wordprocessingDrawing" xmlns:wp="http://schemas.openxmlformats.org/drawingml/2006/wordprocessingDrawing" xmlns:w10="urn:schemas-microsoft-com:office:word" xmlns:w="http://schemas.openxmlformats.org/wordprocessingml/2006/main" xmlns:w14="http://schemas.microsoft.com/office/word/2010/wordml" xmlns:w15="http://schemas.microsoft.com/office/word/2012/wordml" xmlns:w16cex="http://schemas.microsoft.com/office/word/2018/wordml/cex" xmlns:w16cid="http://schemas.microsoft.com/office/word/2016/wordml/cid" xmlns:w16="http://schemas.microsoft.com/office/word/2018/wordml" xmlns:w16sdtdh="http://schemas.microsoft.com/office/word/2020/wordml/sdtdatahash" xmlns:w16se="http://schemas.microsoft.com/office/word/2015/wordml/symex" xmlns:wpg="http://schemas.microsoft.com/office/word/2010/wordprocessingGroup" xmlns:wpi="http://schemas.microsoft.com/office/word/2010/wordprocessingInk" xmlns:wne="http://schemas.microsoft.com/office/word/2006/wordml" xmlns:wps="http://schemas.microsoft.com/office/word/2010/wordprocessingShape" mc:Ignorable="w14 w15 w16se w16cid w16 w16cex w16sdtdh wp14">
   <w:endnote w:type="separator" w:id="-1">
     <w:p>
       <w:pPr>
@@ -1152,11 +3008,18 @@
       </w:r>
     </w:p>
   </w:endnote>
+  <w:endnote w:type="continuationNotice" w:id="1">
+    <w:p>
+      <w:pPr>
+        <w:spacing w:after="0" w:line="240" w:lineRule="auto"/>
+      </w:pPr>
+    </w:p>
+  </w:endnote>
 </w:endnotes>
 </file>
 
 <file path=word/footnotes.xml><?xml version="1.0" encoding="utf-8"?>
-<w:footnotes xmlns:wpc="http://schemas.microsoft.com/office/word/2010/wordprocessingCanvas" xmlns:cx="http://schemas.microsoft.com/office/drawing/2014/chartex" xmlns:cx1="http://schemas.microsoft.com/office/drawing/2015/9/8/chartex" xmlns:mc="http://schemas.openxmlformats.org/markup-compatibility/2006" xmlns:o="urn:schemas-microsoft-com:office:office" xmlns:r="http://schemas.openxmlformats.org/officeDocument/2006/relationships" xmlns:m="http://schemas.openxmlformats.org/officeDocument/2006/math" xmlns:v="urn:schemas-microsoft-com:vml" xmlns:wp14="http://schemas.microsoft.com/office/word/2010/wordprocessingDrawing" xmlns:wp="http://schemas.openxmlformats.org/drawingml/2006/wordprocessingDrawing" xmlns:w10="urn:schemas-microsoft-com:office:word" xmlns:w="http://schemas.openxmlformats.org/wordprocessingml/2006/main" xmlns:w14="http://schemas.microsoft.com/office/word/2010/wordml" xmlns:w15="http://schemas.microsoft.com/office/word/2012/wordml" xmlns:w16se="http://schemas.microsoft.com/office/word/2015/wordml/symex" xmlns:wpg="http://schemas.microsoft.com/office/word/2010/wordprocessingGroup" xmlns:wpi="http://schemas.microsoft.com/office/word/2010/wordprocessingInk" xmlns:wne="http://schemas.microsoft.com/office/word/2006/wordml" xmlns:wps="http://schemas.microsoft.com/office/word/2010/wordprocessingShape" mc:Ignorable="w14 w15 w16se wp14">
+<w:footnotes xmlns:wpc="http://schemas.microsoft.com/office/word/2010/wordprocessingCanvas" xmlns:cx="http://schemas.microsoft.com/office/drawing/2014/chartex" xmlns:cx1="http://schemas.microsoft.com/office/drawing/2015/9/8/chartex" xmlns:cx2="http://schemas.microsoft.com/office/drawing/2015/10/21/chartex" xmlns:cx3="http://schemas.microsoft.com/office/drawing/2016/5/9/chartex" xmlns:cx4="http://schemas.microsoft.com/office/drawing/2016/5/10/chartex" xmlns:cx5="http://schemas.microsoft.com/office/drawing/2016/5/11/chartex" xmlns:cx6="http://schemas.microsoft.com/office/drawing/2016/5/12/chartex" xmlns:cx7="http://schemas.microsoft.com/office/drawing/2016/5/13/chartex" xmlns:cx8="http://schemas.microsoft.com/office/drawing/2016/5/14/chartex" xmlns:mc="http://schemas.openxmlformats.org/markup-compatibility/2006" xmlns:aink="http://schemas.microsoft.com/office/drawing/2016/ink" xmlns:am3d="http://schemas.microsoft.com/office/drawing/2017/model3d" xmlns:o="urn:schemas-microsoft-com:office:office" xmlns:oel="http://schemas.microsoft.com/office/2019/extlst" xmlns:r="http://schemas.openxmlformats.org/officeDocument/2006/relationships" xmlns:m="http://schemas.openxmlformats.org/officeDocument/2006/math" xmlns:v="urn:schemas-microsoft-com:vml" xmlns:wp14="http://schemas.microsoft.com/office/word/2010/wordprocessingDrawing" xmlns:wp="http://schemas.openxmlformats.org/drawingml/2006/wordprocessingDrawing" xmlns:w10="urn:schemas-microsoft-com:office:word" xmlns:w="http://schemas.openxmlformats.org/wordprocessingml/2006/main" xmlns:w14="http://schemas.microsoft.com/office/word/2010/wordml" xmlns:w15="http://schemas.microsoft.com/office/word/2012/wordml" xmlns:w16cex="http://schemas.microsoft.com/office/word/2018/wordml/cex" xmlns:w16cid="http://schemas.microsoft.com/office/word/2016/wordml/cid" xmlns:w16="http://schemas.microsoft.com/office/word/2018/wordml" xmlns:w16sdtdh="http://schemas.microsoft.com/office/word/2020/wordml/sdtdatahash" xmlns:w16se="http://schemas.microsoft.com/office/word/2015/wordml/symex" xmlns:wpg="http://schemas.microsoft.com/office/word/2010/wordprocessingGroup" xmlns:wpi="http://schemas.microsoft.com/office/word/2010/wordprocessingInk" xmlns:wne="http://schemas.microsoft.com/office/word/2006/wordml" xmlns:wps="http://schemas.microsoft.com/office/word/2010/wordprocessingShape" mc:Ignorable="w14 w15 w16se w16cid w16 w16cex w16sdtdh wp14">
   <w:footnote w:type="separator" w:id="-1">
     <w:p>
       <w:pPr>
@@ -1177,16 +3040,23 @@
       </w:r>
     </w:p>
   </w:footnote>
+  <w:footnote w:type="continuationNotice" w:id="1">
+    <w:p>
+      <w:pPr>
+        <w:spacing w:after="0" w:line="240" w:lineRule="auto"/>
+      </w:pPr>
+    </w:p>
+  </w:footnote>
 </w:footnotes>
 </file>
 
 <file path=word/numbering.xml><?xml version="1.0" encoding="utf-8"?>
-<w:numbering xmlns:wpc="http://schemas.microsoft.com/office/word/2010/wordprocessingCanvas" xmlns:cx="http://schemas.microsoft.com/office/drawing/2014/chartex" xmlns:cx1="http://schemas.microsoft.com/office/drawing/2015/9/8/chartex" xmlns:mc="http://schemas.openxmlformats.org/markup-compatibility/2006" xmlns:o="urn:schemas-microsoft-com:office:office" xmlns:r="http://schemas.openxmlformats.org/officeDocument/2006/relationships" xmlns:m="http://schemas.openxmlformats.org/officeDocument/2006/math" xmlns:v="urn:schemas-microsoft-com:vml" xmlns:wp14="http://schemas.microsoft.com/office/word/2010/wordprocessingDrawing" xmlns:wp="http://schemas.openxmlformats.org/drawingml/2006/wordprocessingDrawing" xmlns:w10="urn:schemas-microsoft-com:office:word" xmlns:w="http://schemas.openxmlformats.org/wordprocessingml/2006/main" xmlns:w14="http://schemas.microsoft.com/office/word/2010/wordml" xmlns:w15="http://schemas.microsoft.com/office/word/2012/wordml" xmlns:w16se="http://schemas.microsoft.com/office/word/2015/wordml/symex" xmlns:wpg="http://schemas.microsoft.com/office/word/2010/wordprocessingGroup" xmlns:wpi="http://schemas.microsoft.com/office/word/2010/wordprocessingInk" xmlns:wne="http://schemas.microsoft.com/office/word/2006/wordml" xmlns:wps="http://schemas.microsoft.com/office/word/2010/wordprocessingShape" mc:Ignorable="w14 w15 w16se wp14">
+<w:numbering xmlns:wpc="http://schemas.microsoft.com/office/word/2010/wordprocessingCanvas" xmlns:cx="http://schemas.microsoft.com/office/drawing/2014/chartex" xmlns:cx1="http://schemas.microsoft.com/office/drawing/2015/9/8/chartex" xmlns:cx2="http://schemas.microsoft.com/office/drawing/2015/10/21/chartex" xmlns:cx3="http://schemas.microsoft.com/office/drawing/2016/5/9/chartex" xmlns:cx4="http://schemas.microsoft.com/office/drawing/2016/5/10/chartex" xmlns:cx5="http://schemas.microsoft.com/office/drawing/2016/5/11/chartex" xmlns:cx6="http://schemas.microsoft.com/office/drawing/2016/5/12/chartex" xmlns:cx7="http://schemas.microsoft.com/office/drawing/2016/5/13/chartex" xmlns:cx8="http://schemas.microsoft.com/office/drawing/2016/5/14/chartex" xmlns:mc="http://schemas.openxmlformats.org/markup-compatibility/2006" xmlns:aink="http://schemas.microsoft.com/office/drawing/2016/ink" xmlns:am3d="http://schemas.microsoft.com/office/drawing/2017/model3d" xmlns:o="urn:schemas-microsoft-com:office:office" xmlns:oel="http://schemas.microsoft.com/office/2019/extlst" xmlns:r="http://schemas.openxmlformats.org/officeDocument/2006/relationships" xmlns:m="http://schemas.openxmlformats.org/officeDocument/2006/math" xmlns:v="urn:schemas-microsoft-com:vml" xmlns:wp14="http://schemas.microsoft.com/office/word/2010/wordprocessingDrawing" xmlns:wp="http://schemas.openxmlformats.org/drawingml/2006/wordprocessingDrawing" xmlns:w10="urn:schemas-microsoft-com:office:word" xmlns:w="http://schemas.openxmlformats.org/wordprocessingml/2006/main" xmlns:w14="http://schemas.microsoft.com/office/word/2010/wordml" xmlns:w15="http://schemas.microsoft.com/office/word/2012/wordml" xmlns:w16cex="http://schemas.microsoft.com/office/word/2018/wordml/cex" xmlns:w16cid="http://schemas.microsoft.com/office/word/2016/wordml/cid" xmlns:w16="http://schemas.microsoft.com/office/word/2018/wordml" xmlns:w16sdtdh="http://schemas.microsoft.com/office/word/2020/wordml/sdtdatahash" xmlns:w16se="http://schemas.microsoft.com/office/word/2015/wordml/symex" xmlns:wpg="http://schemas.microsoft.com/office/word/2010/wordprocessingGroup" xmlns:wpi="http://schemas.microsoft.com/office/word/2010/wordprocessingInk" xmlns:wne="http://schemas.microsoft.com/office/word/2006/wordml" xmlns:wps="http://schemas.microsoft.com/office/word/2010/wordprocessingShape" mc:Ignorable="w14 w15 w16se w16cid w16 w16cex w16sdtdh wp14">
   <w:abstractNum w:abstractNumId="0" w15:restartNumberingAfterBreak="0">
     <w:nsid w:val="149830AA"/>
     <w:multiLevelType w:val="hybridMultilevel"/>
     <w:tmpl w:val="F278A624"/>
-    <w:lvl w:ilvl="0" w:tplc="5AC24314">
+    <w:lvl w:ilvl="0" w:tplc="FFFFFFFF">
       <w:start w:val="1"/>
       <w:numFmt w:val="bullet"/>
       <w:pStyle w:val="ListParagraph"/>
@@ -1522,20 +3392,136 @@
       </w:rPr>
     </w:lvl>
   </w:abstractNum>
-  <w:num w:numId="1">
+  <w:abstractNum w:abstractNumId="3" w15:restartNumberingAfterBreak="0">
+    <w:nsid w:val="7C3B42DD"/>
+    <w:multiLevelType w:val="hybridMultilevel"/>
+    <w:tmpl w:val="A82E9CE6"/>
+    <w:lvl w:ilvl="0" w:tplc="0C090001">
+      <w:start w:val="1"/>
+      <w:numFmt w:val="bullet"/>
+      <w:lvlText w:val=""/>
+      <w:lvlJc w:val="left"/>
+      <w:pPr>
+        <w:ind w:left="360" w:hanging="360"/>
+      </w:pPr>
+      <w:rPr>
+        <w:rFonts w:ascii="Symbol" w:hAnsi="Symbol" w:hint="default"/>
+      </w:rPr>
+    </w:lvl>
+    <w:lvl w:ilvl="1" w:tplc="0C090003" w:tentative="1">
+      <w:start w:val="1"/>
+      <w:numFmt w:val="bullet"/>
+      <w:lvlText w:val="o"/>
+      <w:lvlJc w:val="left"/>
+      <w:pPr>
+        <w:ind w:left="1080" w:hanging="360"/>
+      </w:pPr>
+      <w:rPr>
+        <w:rFonts w:ascii="Courier New" w:hAnsi="Courier New" w:cs="Courier New" w:hint="default"/>
+      </w:rPr>
+    </w:lvl>
+    <w:lvl w:ilvl="2" w:tplc="0C090005" w:tentative="1">
+      <w:start w:val="1"/>
+      <w:numFmt w:val="bullet"/>
+      <w:lvlText w:val=""/>
+      <w:lvlJc w:val="left"/>
+      <w:pPr>
+        <w:ind w:left="1800" w:hanging="360"/>
+      </w:pPr>
+      <w:rPr>
+        <w:rFonts w:ascii="Wingdings" w:hAnsi="Wingdings" w:hint="default"/>
+      </w:rPr>
+    </w:lvl>
+    <w:lvl w:ilvl="3" w:tplc="0C090001" w:tentative="1">
+      <w:start w:val="1"/>
+      <w:numFmt w:val="bullet"/>
+      <w:lvlText w:val=""/>
+      <w:lvlJc w:val="left"/>
+      <w:pPr>
+        <w:ind w:left="2520" w:hanging="360"/>
+      </w:pPr>
+      <w:rPr>
+        <w:rFonts w:ascii="Symbol" w:hAnsi="Symbol" w:hint="default"/>
+      </w:rPr>
+    </w:lvl>
+    <w:lvl w:ilvl="4" w:tplc="0C090003" w:tentative="1">
+      <w:start w:val="1"/>
+      <w:numFmt w:val="bullet"/>
+      <w:lvlText w:val="o"/>
+      <w:lvlJc w:val="left"/>
+      <w:pPr>
+        <w:ind w:left="3240" w:hanging="360"/>
+      </w:pPr>
+      <w:rPr>
+        <w:rFonts w:ascii="Courier New" w:hAnsi="Courier New" w:cs="Courier New" w:hint="default"/>
+      </w:rPr>
+    </w:lvl>
+    <w:lvl w:ilvl="5" w:tplc="0C090005" w:tentative="1">
+      <w:start w:val="1"/>
+      <w:numFmt w:val="bullet"/>
+      <w:lvlText w:val=""/>
+      <w:lvlJc w:val="left"/>
+      <w:pPr>
+        <w:ind w:left="3960" w:hanging="360"/>
+      </w:pPr>
+      <w:rPr>
+        <w:rFonts w:ascii="Wingdings" w:hAnsi="Wingdings" w:hint="default"/>
+      </w:rPr>
+    </w:lvl>
+    <w:lvl w:ilvl="6" w:tplc="0C090001" w:tentative="1">
+      <w:start w:val="1"/>
+      <w:numFmt w:val="bullet"/>
+      <w:lvlText w:val=""/>
+      <w:lvlJc w:val="left"/>
+      <w:pPr>
+        <w:ind w:left="4680" w:hanging="360"/>
+      </w:pPr>
+      <w:rPr>
+        <w:rFonts w:ascii="Symbol" w:hAnsi="Symbol" w:hint="default"/>
+      </w:rPr>
+    </w:lvl>
+    <w:lvl w:ilvl="7" w:tplc="0C090003" w:tentative="1">
+      <w:start w:val="1"/>
+      <w:numFmt w:val="bullet"/>
+      <w:lvlText w:val="o"/>
+      <w:lvlJc w:val="left"/>
+      <w:pPr>
+        <w:ind w:left="5400" w:hanging="360"/>
+      </w:pPr>
+      <w:rPr>
+        <w:rFonts w:ascii="Courier New" w:hAnsi="Courier New" w:cs="Courier New" w:hint="default"/>
+      </w:rPr>
+    </w:lvl>
+    <w:lvl w:ilvl="8" w:tplc="0C090005" w:tentative="1">
+      <w:start w:val="1"/>
+      <w:numFmt w:val="bullet"/>
+      <w:lvlText w:val=""/>
+      <w:lvlJc w:val="left"/>
+      <w:pPr>
+        <w:ind w:left="6120" w:hanging="360"/>
+      </w:pPr>
+      <w:rPr>
+        <w:rFonts w:ascii="Wingdings" w:hAnsi="Wingdings" w:hint="default"/>
+      </w:rPr>
+    </w:lvl>
+  </w:abstractNum>
+  <w:num w:numId="1" w16cid:durableId="340014524">
     <w:abstractNumId w:val="0"/>
   </w:num>
-  <w:num w:numId="2">
+  <w:num w:numId="2" w16cid:durableId="1540700116">
     <w:abstractNumId w:val="2"/>
   </w:num>
-  <w:num w:numId="3">
+  <w:num w:numId="3" w16cid:durableId="290019951">
     <w:abstractNumId w:val="1"/>
+  </w:num>
+  <w:num w:numId="4" w16cid:durableId="934367353">
+    <w:abstractNumId w:val="3"/>
   </w:num>
 </w:numbering>
 </file>
 
 <file path=word/styles.xml><?xml version="1.0" encoding="utf-8"?>
-<w:styles xmlns:mc="http://schemas.openxmlformats.org/markup-compatibility/2006" xmlns:r="http://schemas.openxmlformats.org/officeDocument/2006/relationships" xmlns:w="http://schemas.openxmlformats.org/wordprocessingml/2006/main" xmlns:w14="http://schemas.microsoft.com/office/word/2010/wordml" xmlns:w15="http://schemas.microsoft.com/office/word/2012/wordml" xmlns:w16se="http://schemas.microsoft.com/office/word/2015/wordml/symex" mc:Ignorable="w14 w15 w16se">
+<w:styles xmlns:mc="http://schemas.openxmlformats.org/markup-compatibility/2006" xmlns:r="http://schemas.openxmlformats.org/officeDocument/2006/relationships" xmlns:w="http://schemas.openxmlformats.org/wordprocessingml/2006/main" xmlns:w14="http://schemas.microsoft.com/office/word/2010/wordml" xmlns:w15="http://schemas.microsoft.com/office/word/2012/wordml" xmlns:w16cex="http://schemas.microsoft.com/office/word/2018/wordml/cex" xmlns:w16cid="http://schemas.microsoft.com/office/word/2016/wordml/cid" xmlns:w16="http://schemas.microsoft.com/office/word/2018/wordml" xmlns:w16sdtdh="http://schemas.microsoft.com/office/word/2020/wordml/sdtdatahash" xmlns:w16se="http://schemas.microsoft.com/office/word/2015/wordml/symex" mc:Ignorable="w14 w15 w16se w16cid w16 w16cex w16sdtdh">
   <w:docDefaults>
     <w:rPrDefault>
       <w:rPr>
@@ -1551,7 +3537,7 @@
       </w:pPr>
     </w:pPrDefault>
   </w:docDefaults>
-  <w:latentStyles w:defLockedState="0" w:defUIPriority="99" w:defSemiHidden="0" w:defUnhideWhenUsed="0" w:defQFormat="0" w:count="371">
+  <w:latentStyles w:defLockedState="0" w:defUIPriority="99" w:defSemiHidden="0" w:defUnhideWhenUsed="0" w:defQFormat="0" w:count="376">
     <w:lsdException w:name="Normal" w:uiPriority="0" w:qFormat="1"/>
     <w:lsdException w:name="heading 1" w:uiPriority="0" w:qFormat="1"/>
     <w:lsdException w:name="heading 2" w:semiHidden="1" w:unhideWhenUsed="1" w:qFormat="1"/>
@@ -1923,6 +3909,11 @@
     <w:lsdException w:name="List Table 5 Dark Accent 6" w:uiPriority="50"/>
     <w:lsdException w:name="List Table 6 Colorful Accent 6" w:uiPriority="51"/>
     <w:lsdException w:name="List Table 7 Colorful Accent 6" w:uiPriority="52"/>
+    <w:lsdException w:name="Mention" w:semiHidden="1" w:unhideWhenUsed="1"/>
+    <w:lsdException w:name="Smart Hyperlink" w:semiHidden="1" w:unhideWhenUsed="1"/>
+    <w:lsdException w:name="Hashtag" w:semiHidden="1" w:unhideWhenUsed="1"/>
+    <w:lsdException w:name="Unresolved Mention" w:semiHidden="1" w:unhideWhenUsed="1"/>
+    <w:lsdException w:name="Smart Link" w:semiHidden="1" w:unhideWhenUsed="1"/>
   </w:latentStyles>
   <w:style w:type="paragraph" w:default="1" w:styleId="Normal">
     <w:name w:val="Normal"/>
@@ -2458,6 +4449,74 @@
       <w:lang w:val="en-US"/>
     </w:rPr>
   </w:style>
+  <w:style w:type="paragraph" w:styleId="Revision">
+    <w:name w:val="Revision"/>
+    <w:hidden/>
+    <w:uiPriority w:val="99"/>
+    <w:semiHidden/>
+    <w:rsid w:val="0016197D"/>
+    <w:pPr>
+      <w:spacing w:after="0" w:line="240" w:lineRule="auto"/>
+    </w:pPr>
+  </w:style>
+  <w:style w:type="paragraph" w:styleId="CommentSubject">
+    <w:name w:val="annotation subject"/>
+    <w:basedOn w:val="CommentText"/>
+    <w:next w:val="CommentText"/>
+    <w:link w:val="CommentSubjectChar"/>
+    <w:uiPriority w:val="99"/>
+    <w:semiHidden/>
+    <w:unhideWhenUsed/>
+    <w:rsid w:val="000938D7"/>
+    <w:pPr>
+      <w:spacing w:after="160"/>
+    </w:pPr>
+    <w:rPr>
+      <w:rFonts w:eastAsiaTheme="minorHAnsi"/>
+      <w:b/>
+      <w:bCs/>
+      <w:lang w:val="en-AU" w:eastAsia="en-US"/>
+    </w:rPr>
+  </w:style>
+  <w:style w:type="character" w:customStyle="1" w:styleId="CommentSubjectChar">
+    <w:name w:val="Comment Subject Char"/>
+    <w:basedOn w:val="CommentTextChar"/>
+    <w:link w:val="CommentSubject"/>
+    <w:uiPriority w:val="99"/>
+    <w:semiHidden/>
+    <w:rsid w:val="000938D7"/>
+    <w:rPr>
+      <w:rFonts w:eastAsiaTheme="minorEastAsia"/>
+      <w:b/>
+      <w:bCs/>
+      <w:sz w:val="20"/>
+      <w:szCs w:val="20"/>
+      <w:lang w:val="en-US" w:eastAsia="zh-TW"/>
+    </w:rPr>
+  </w:style>
+  <w:style w:type="character" w:styleId="Hyperlink">
+    <w:name w:val="Hyperlink"/>
+    <w:basedOn w:val="DefaultParagraphFont"/>
+    <w:uiPriority w:val="99"/>
+    <w:unhideWhenUsed/>
+    <w:rsid w:val="006D3DBE"/>
+    <w:rPr>
+      <w:color w:val="0563C1" w:themeColor="hyperlink"/>
+      <w:u w:val="single"/>
+    </w:rPr>
+  </w:style>
+  <w:style w:type="character" w:styleId="UnresolvedMention">
+    <w:name w:val="Unresolved Mention"/>
+    <w:basedOn w:val="DefaultParagraphFont"/>
+    <w:uiPriority w:val="99"/>
+    <w:semiHidden/>
+    <w:unhideWhenUsed/>
+    <w:rsid w:val="006D3DBE"/>
+    <w:rPr>
+      <w:color w:val="605E5C"/>
+      <w:shd w:val="clear" w:color="auto" w:fill="E1DFDD"/>
+    </w:rPr>
+  </w:style>
 </w:styles>
 </file>
 
@@ -2720,4 +4779,403 @@
     </a:ext>
   </a:extLst>
 </a:theme>
+</file>
+
+<file path=customXml/item1.xml><?xml version="1.0" encoding="utf-8"?>
+<?mso-contentType ?>
+<FormTemplates xmlns="http://schemas.microsoft.com/sharepoint/v3/contenttype/forms">
+  <Display>DocumentLibraryForm</Display>
+  <Edit>DocumentLibraryForm</Edit>
+  <New>DocumentLibraryForm</New>
+</FormTemplates>
+</file>
+
+<file path=customXml/item2.xml><?xml version="1.0" encoding="utf-8"?>
+<ct:contentTypeSchema xmlns:ct="http://schemas.microsoft.com/office/2006/metadata/contentType" xmlns:ma="http://schemas.microsoft.com/office/2006/metadata/properties/metaAttributes" ct:_="" ma:_="" ma:contentTypeName="Document" ma:contentTypeID="0x010100451F1F8C0772B440BA84570C3C4286EA" ma:contentTypeVersion="29" ma:contentTypeDescription="Create a new document." ma:contentTypeScope="" ma:versionID="b3bcf93054b5d0678557845ec3dd46dd">
+  <xsd:schema xmlns:xsd="http://www.w3.org/2001/XMLSchema" xmlns:xs="http://www.w3.org/2001/XMLSchema" xmlns:p="http://schemas.microsoft.com/office/2006/metadata/properties" xmlns:ns2="c44ab56d-57f8-4a14-86db-a39667906be8" xmlns:ns3="bbb6251c-984c-4fcb-9547-f40f6d5e63ff" targetNamespace="http://schemas.microsoft.com/office/2006/metadata/properties" ma:root="true" ma:fieldsID="676e0b85b827ae08faaea4d501add0a1" ns2:_="" ns3:_="">
+    <xsd:import namespace="c44ab56d-57f8-4a14-86db-a39667906be8"/>
+    <xsd:import namespace="bbb6251c-984c-4fcb-9547-f40f6d5e63ff"/>
+    <xsd:element name="properties">
+      <xsd:complexType>
+        <xsd:sequence>
+          <xsd:element name="documentManagement">
+            <xsd:complexType>
+              <xsd:all>
+                <xsd:element ref="ns2:Category" minOccurs="0"/>
+                <xsd:element ref="ns2:Department" minOccurs="0"/>
+                <xsd:element ref="ns2:DocumentType" minOccurs="0"/>
+                <xsd:element ref="ns3:k04f27a462bd4c45a610623ab03d8a6b" minOccurs="0"/>
+                <xsd:element ref="ns3:TaxCatchAll" minOccurs="0"/>
+                <xsd:element ref="ns3:nb65ac56c571489cbc31094d7b888b19" minOccurs="0"/>
+                <xsd:element ref="ns3:b29dd6ef633047bba64c76c6e215692a" minOccurs="0"/>
+                <xsd:element ref="ns3:i77a2d63ec754e4dbbf13ee1f809aa62" minOccurs="0"/>
+                <xsd:element ref="ns3:b918a6e12641485a9ca8c2e70b4558c0" minOccurs="0"/>
+                <xsd:element ref="ns3:pmCostCentre" minOccurs="0"/>
+                <xsd:element ref="ns3:NavigatorClassification" minOccurs="0"/>
+                <xsd:element ref="ns2:MediaServiceMetadata" minOccurs="0"/>
+                <xsd:element ref="ns2:MediaServiceFastMetadata" minOccurs="0"/>
+                <xsd:element ref="ns2:MediaServiceObjectDetectorVersions" minOccurs="0"/>
+                <xsd:element ref="ns2:lcf76f155ced4ddcb4097134ff3c332f" minOccurs="0"/>
+                <xsd:element ref="ns2:MediaServiceGenerationTime" minOccurs="0"/>
+                <xsd:element ref="ns2:MediaServiceEventHashCode" minOccurs="0"/>
+                <xsd:element ref="ns2:MediaServiceDateTaken" minOccurs="0"/>
+                <xsd:element ref="ns2:MediaLengthInSeconds" minOccurs="0"/>
+                <xsd:element ref="ns2:MediaServiceOCR" minOccurs="0"/>
+                <xsd:element ref="ns2:MediaServiceLocation" minOccurs="0"/>
+                <xsd:element ref="ns2:_Flow_SignoffStatus" minOccurs="0"/>
+                <xsd:element ref="ns2:MediaServiceSearchProperties" minOccurs="0"/>
+              </xsd:all>
+            </xsd:complexType>
+          </xsd:element>
+        </xsd:sequence>
+      </xsd:complexType>
+    </xsd:element>
+  </xsd:schema>
+  <xsd:schema xmlns:xsd="http://www.w3.org/2001/XMLSchema" xmlns:xs="http://www.w3.org/2001/XMLSchema" xmlns:dms="http://schemas.microsoft.com/office/2006/documentManagement/types" xmlns:pc="http://schemas.microsoft.com/office/infopath/2007/PartnerControls" targetNamespace="c44ab56d-57f8-4a14-86db-a39667906be8" elementFormDefault="qualified">
+    <xsd:import namespace="http://schemas.microsoft.com/office/2006/documentManagement/types"/>
+    <xsd:import namespace="http://schemas.microsoft.com/office/infopath/2007/PartnerControls"/>
+    <xsd:element name="Category" ma:index="8" nillable="true" ma:displayName="Category" ma:format="Dropdown" ma:indexed="true" ma:internalName="Category">
+      <xsd:simpleType>
+        <xsd:restriction base="dms:Text">
+          <xsd:maxLength value="255"/>
+        </xsd:restriction>
+      </xsd:simpleType>
+    </xsd:element>
+    <xsd:element name="Department" ma:index="9" nillable="true" ma:displayName="Department" ma:format="Dropdown" ma:internalName="Department">
+      <xsd:simpleType>
+        <xsd:restriction base="dms:Text">
+          <xsd:maxLength value="255"/>
+        </xsd:restriction>
+      </xsd:simpleType>
+    </xsd:element>
+    <xsd:element name="DocumentType" ma:index="10" nillable="true" ma:displayName="Document Type" ma:format="Dropdown" ma:indexed="true" ma:internalName="DocumentType">
+      <xsd:simpleType>
+        <xsd:restriction base="dms:Text">
+          <xsd:maxLength value="255"/>
+        </xsd:restriction>
+      </xsd:simpleType>
+    </xsd:element>
+    <xsd:element name="MediaServiceMetadata" ma:index="24" nillable="true" ma:displayName="MediaServiceMetadata" ma:hidden="true" ma:internalName="MediaServiceMetadata" ma:readOnly="true">
+      <xsd:simpleType>
+        <xsd:restriction base="dms:Note"/>
+      </xsd:simpleType>
+    </xsd:element>
+    <xsd:element name="MediaServiceFastMetadata" ma:index="25" nillable="true" ma:displayName="MediaServiceFastMetadata" ma:hidden="true" ma:internalName="MediaServiceFastMetadata" ma:readOnly="true">
+      <xsd:simpleType>
+        <xsd:restriction base="dms:Note"/>
+      </xsd:simpleType>
+    </xsd:element>
+    <xsd:element name="MediaServiceObjectDetectorVersions" ma:index="26" nillable="true" ma:displayName="MediaServiceObjectDetectorVersions" ma:hidden="true" ma:indexed="true" ma:internalName="MediaServiceObjectDetectorVersions" ma:readOnly="true">
+      <xsd:simpleType>
+        <xsd:restriction base="dms:Text"/>
+      </xsd:simpleType>
+    </xsd:element>
+    <xsd:element name="lcf76f155ced4ddcb4097134ff3c332f" ma:index="28" nillable="true" ma:taxonomy="true" ma:internalName="lcf76f155ced4ddcb4097134ff3c332f" ma:taxonomyFieldName="MediaServiceImageTags" ma:displayName="Image Tags" ma:readOnly="false" ma:fieldId="{5cf76f15-5ced-4ddc-b409-7134ff3c332f}" ma:taxonomyMulti="true" ma:sspId="54dc490e-0ba4-43e8-b334-a6bff8b18b78" ma:termSetId="09814cd3-568e-fe90-9814-8d621ff8fb84" ma:anchorId="fba54fb3-c3e1-fe81-a776-ca4b69148c4d" ma:open="true" ma:isKeyword="false">
+      <xsd:complexType>
+        <xsd:sequence>
+          <xsd:element ref="pc:Terms" minOccurs="0" maxOccurs="1"/>
+        </xsd:sequence>
+      </xsd:complexType>
+    </xsd:element>
+    <xsd:element name="MediaServiceGenerationTime" ma:index="29" nillable="true" ma:displayName="MediaServiceGenerationTime" ma:hidden="true" ma:internalName="MediaServiceGenerationTime" ma:readOnly="true">
+      <xsd:simpleType>
+        <xsd:restriction base="dms:Text"/>
+      </xsd:simpleType>
+    </xsd:element>
+    <xsd:element name="MediaServiceEventHashCode" ma:index="30" nillable="true" ma:displayName="MediaServiceEventHashCode" ma:hidden="true" ma:internalName="MediaServiceEventHashCode" ma:readOnly="true">
+      <xsd:simpleType>
+        <xsd:restriction base="dms:Text"/>
+      </xsd:simpleType>
+    </xsd:element>
+    <xsd:element name="MediaServiceDateTaken" ma:index="31" nillable="true" ma:displayName="MediaServiceDateTaken" ma:hidden="true" ma:indexed="true" ma:internalName="MediaServiceDateTaken" ma:readOnly="true">
+      <xsd:simpleType>
+        <xsd:restriction base="dms:Text"/>
+      </xsd:simpleType>
+    </xsd:element>
+    <xsd:element name="MediaLengthInSeconds" ma:index="32" nillable="true" ma:displayName="MediaLengthInSeconds" ma:hidden="true" ma:internalName="MediaLengthInSeconds" ma:readOnly="true">
+      <xsd:simpleType>
+        <xsd:restriction base="dms:Unknown"/>
+      </xsd:simpleType>
+    </xsd:element>
+    <xsd:element name="MediaServiceOCR" ma:index="33" nillable="true" ma:displayName="Extracted Text" ma:internalName="MediaServiceOCR" ma:readOnly="true">
+      <xsd:simpleType>
+        <xsd:restriction base="dms:Note">
+          <xsd:maxLength value="255"/>
+        </xsd:restriction>
+      </xsd:simpleType>
+    </xsd:element>
+    <xsd:element name="MediaServiceLocation" ma:index="34" nillable="true" ma:displayName="Location" ma:description="" ma:indexed="true" ma:internalName="MediaServiceLocation" ma:readOnly="true">
+      <xsd:simpleType>
+        <xsd:restriction base="dms:Text"/>
+      </xsd:simpleType>
+    </xsd:element>
+    <xsd:element name="_Flow_SignoffStatus" ma:index="35" nillable="true" ma:displayName="Sign-off status" ma:internalName="Sign_x002d_off_x0020_status">
+      <xsd:simpleType>
+        <xsd:restriction base="dms:Text"/>
+      </xsd:simpleType>
+    </xsd:element>
+    <xsd:element name="MediaServiceSearchProperties" ma:index="36" nillable="true" ma:displayName="MediaServiceSearchProperties" ma:hidden="true" ma:internalName="MediaServiceSearchProperties" ma:readOnly="true">
+      <xsd:simpleType>
+        <xsd:restriction base="dms:Note"/>
+      </xsd:simpleType>
+    </xsd:element>
+  </xsd:schema>
+  <xsd:schema xmlns:xsd="http://www.w3.org/2001/XMLSchema" xmlns:xs="http://www.w3.org/2001/XMLSchema" xmlns:dms="http://schemas.microsoft.com/office/2006/documentManagement/types" xmlns:pc="http://schemas.microsoft.com/office/infopath/2007/PartnerControls" targetNamespace="bbb6251c-984c-4fcb-9547-f40f6d5e63ff" elementFormDefault="qualified">
+    <xsd:import namespace="http://schemas.microsoft.com/office/2006/documentManagement/types"/>
+    <xsd:import namespace="http://schemas.microsoft.com/office/infopath/2007/PartnerControls"/>
+    <xsd:element name="k04f27a462bd4c45a610623ab03d8a6b" ma:index="12" nillable="true" ma:taxonomy="true" ma:internalName="k04f27a462bd4c45a610623ab03d8a6b" ma:taxonomyFieldName="pmDivision" ma:displayName="Division" ma:readOnly="false" ma:default="-1;#Business Ventures|771822a9-08f4-4b0c-b044-94205102db1e" ma:fieldId="{404f27a4-62bd-4c45-a610-623ab03d8a6b}" ma:sspId="54dc490e-0ba4-43e8-b334-a6bff8b18b78" ma:termSetId="d91d20d7-c3b4-42e2-a4f8-5eca3df6795d" ma:anchorId="00000000-0000-0000-0000-000000000000" ma:open="false" ma:isKeyword="false">
+      <xsd:complexType>
+        <xsd:sequence>
+          <xsd:element ref="pc:Terms" minOccurs="0" maxOccurs="1"/>
+        </xsd:sequence>
+      </xsd:complexType>
+    </xsd:element>
+    <xsd:element name="TaxCatchAll" ma:index="13" nillable="true" ma:displayName="Taxonomy Catch All Column" ma:hidden="true" ma:list="{f01ed893-b677-4de5-8b6b-0c6819b6e06b}" ma:internalName="TaxCatchAll" ma:showField="CatchAllData" ma:web="bbb6251c-984c-4fcb-9547-f40f6d5e63ff">
+      <xsd:complexType>
+        <xsd:complexContent>
+          <xsd:extension base="dms:MultiChoiceLookup">
+            <xsd:sequence>
+              <xsd:element name="Value" type="dms:Lookup" maxOccurs="unbounded" minOccurs="0" nillable="true"/>
+            </xsd:sequence>
+          </xsd:extension>
+        </xsd:complexContent>
+      </xsd:complexType>
+    </xsd:element>
+    <xsd:element name="nb65ac56c571489cbc31094d7b888b19" ma:index="15" nillable="true" ma:taxonomy="true" ma:internalName="nb65ac56c571489cbc31094d7b888b19" ma:taxonomyFieldName="pmDepartment" ma:displayName="Department" ma:readOnly="false" ma:default="-1;#Pathology|4a117755-78ff-4a2c-8e21-a559b22b64dd" ma:fieldId="{7b65ac56-c571-489c-bc31-094d7b888b19}" ma:sspId="54dc490e-0ba4-43e8-b334-a6bff8b18b78" ma:termSetId="4d67b9e8-cf21-4aa6-83ce-5e4d67120ab4" ma:anchorId="00000000-0000-0000-0000-000000000000" ma:open="false" ma:isKeyword="false">
+      <xsd:complexType>
+        <xsd:sequence>
+          <xsd:element ref="pc:Terms" minOccurs="0" maxOccurs="1"/>
+        </xsd:sequence>
+      </xsd:complexType>
+    </xsd:element>
+    <xsd:element name="b29dd6ef633047bba64c76c6e215692a" ma:index="17" nillable="true" ma:taxonomy="true" ma:internalName="b29dd6ef633047bba64c76c6e215692a" ma:taxonomyFieldName="pmAudienceMembers" ma:displayName="Audience and Members" ma:readOnly="false" ma:default="-1;#Internal|2b22734e-9cea-437f-97a4-653416044446" ma:fieldId="{b29dd6ef-6330-47bb-a64c-76c6e215692a}" ma:sspId="54dc490e-0ba4-43e8-b334-a6bff8b18b78" ma:termSetId="62add7b9-57bd-432c-8733-d6a6f14c7fdd" ma:anchorId="00000000-0000-0000-0000-000000000000" ma:open="false" ma:isKeyword="false">
+      <xsd:complexType>
+        <xsd:sequence>
+          <xsd:element ref="pc:Terms" minOccurs="0" maxOccurs="1"/>
+        </xsd:sequence>
+      </xsd:complexType>
+    </xsd:element>
+    <xsd:element name="i77a2d63ec754e4dbbf13ee1f809aa62" ma:index="19" nillable="true" ma:taxonomy="true" ma:internalName="i77a2d63ec754e4dbbf13ee1f809aa62" ma:taxonomyFieldName="pmStream" ma:displayName="Stream" ma:readOnly="false" ma:default="-1;#N/A|77aac54e-7746-4232-91ae-96cfc2b44f19" ma:fieldId="{277a2d63-ec75-4e4d-bbf1-3ee1f809aa62}" ma:sspId="54dc490e-0ba4-43e8-b334-a6bff8b18b78" ma:termSetId="1fc35126-0094-4f5b-885a-83fbff8cec4a" ma:anchorId="00000000-0000-0000-0000-000000000000" ma:open="false" ma:isKeyword="false">
+      <xsd:complexType>
+        <xsd:sequence>
+          <xsd:element ref="pc:Terms" minOccurs="0" maxOccurs="1"/>
+        </xsd:sequence>
+      </xsd:complexType>
+    </xsd:element>
+    <xsd:element name="b918a6e12641485a9ca8c2e70b4558c0" ma:index="21" nillable="true" ma:taxonomy="true" ma:internalName="b918a6e12641485a9ca8c2e70b4558c0" ma:taxonomyFieldName="pmDataCategory" ma:displayName="Data Category" ma:readOnly="false" ma:default="-1;#Operational|150389d9-0463-4c4a-b800-fb182dbb9bcb" ma:fieldId="{b918a6e1-2641-485a-9ca8-c2e70b4558c0}" ma:sspId="54dc490e-0ba4-43e8-b334-a6bff8b18b78" ma:termSetId="9fd63634-52d1-4d2f-b379-de98110987c9" ma:anchorId="00000000-0000-0000-0000-000000000000" ma:open="false" ma:isKeyword="false">
+      <xsd:complexType>
+        <xsd:sequence>
+          <xsd:element ref="pc:Terms" minOccurs="0" maxOccurs="1"/>
+        </xsd:sequence>
+      </xsd:complexType>
+    </xsd:element>
+    <xsd:element name="pmCostCentre" ma:index="22" nillable="true" ma:displayName="Cost Centre" ma:default="" ma:internalName="pmCostCentre" ma:readOnly="false">
+      <xsd:simpleType>
+        <xsd:restriction base="dms:Text"/>
+      </xsd:simpleType>
+    </xsd:element>
+    <xsd:element name="NavigatorClassification" ma:index="23" nillable="true" ma:displayName="Site Classification" ma:default="Team Workspace" ma:internalName="NavigatorClassification" ma:readOnly="true">
+      <xsd:simpleType>
+        <xsd:restriction base="dms:Text"/>
+      </xsd:simpleType>
+    </xsd:element>
+  </xsd:schema>
+  <xsd:schema xmlns="http://schemas.openxmlformats.org/package/2006/metadata/core-properties" xmlns:xsd="http://www.w3.org/2001/XMLSchema" xmlns:xsi="http://www.w3.org/2001/XMLSchema-instance" xmlns:dc="http://purl.org/dc/elements/1.1/" xmlns:dcterms="http://purl.org/dc/terms/" xmlns:odoc="http://schemas.microsoft.com/internal/obd" targetNamespace="http://schemas.openxmlformats.org/package/2006/metadata/core-properties" elementFormDefault="qualified" attributeFormDefault="unqualified" blockDefault="#all">
+    <xsd:import namespace="http://purl.org/dc/elements/1.1/" schemaLocation="http://dublincore.org/schemas/xmls/qdc/2003/04/02/dc.xsd"/>
+    <xsd:import namespace="http://purl.org/dc/terms/" schemaLocation="http://dublincore.org/schemas/xmls/qdc/2003/04/02/dcterms.xsd"/>
+    <xsd:element name="coreProperties" type="CT_coreProperties"/>
+    <xsd:complexType name="CT_coreProperties">
+      <xsd:all>
+        <xsd:element ref="dc:creator" minOccurs="0" maxOccurs="1"/>
+        <xsd:element ref="dcterms:created" minOccurs="0" maxOccurs="1"/>
+        <xsd:element ref="dc:identifier" minOccurs="0" maxOccurs="1"/>
+        <xsd:element name="contentType" minOccurs="0" maxOccurs="1" type="xsd:string" ma:index="0" ma:displayName="Content Type"/>
+        <xsd:element ref="dc:title" minOccurs="0" maxOccurs="1" ma:index="4" ma:displayName="Title"/>
+        <xsd:element ref="dc:subject" minOccurs="0" maxOccurs="1"/>
+        <xsd:element ref="dc:description" minOccurs="0" maxOccurs="1"/>
+        <xsd:element name="keywords" minOccurs="0" maxOccurs="1" type="xsd:string"/>
+        <xsd:element ref="dc:language" minOccurs="0" maxOccurs="1"/>
+        <xsd:element name="category" minOccurs="0" maxOccurs="1" type="xsd:string"/>
+        <xsd:element name="version" minOccurs="0" maxOccurs="1" type="xsd:string"/>
+        <xsd:element name="revision" minOccurs="0" maxOccurs="1" type="xsd:string">
+          <xsd:annotation>
+            <xsd:documentation>
+                        This value indicates the number of saves or revisions. The application is responsible for updating this value after each revision.
+                    </xsd:documentation>
+          </xsd:annotation>
+        </xsd:element>
+        <xsd:element name="lastModifiedBy" minOccurs="0" maxOccurs="1" type="xsd:string"/>
+        <xsd:element ref="dcterms:modified" minOccurs="0" maxOccurs="1"/>
+        <xsd:element name="contentStatus" minOccurs="0" maxOccurs="1" type="xsd:string"/>
+      </xsd:all>
+    </xsd:complexType>
+  </xsd:schema>
+  <xs:schema xmlns:pc="http://schemas.microsoft.com/office/infopath/2007/PartnerControls" xmlns:xs="http://www.w3.org/2001/XMLSchema" targetNamespace="http://schemas.microsoft.com/office/infopath/2007/PartnerControls" elementFormDefault="qualified" attributeFormDefault="unqualified">
+    <xs:element name="Person">
+      <xs:complexType>
+        <xs:sequence>
+          <xs:element ref="pc:DisplayName" minOccurs="0"/>
+          <xs:element ref="pc:AccountId" minOccurs="0"/>
+          <xs:element ref="pc:AccountType" minOccurs="0"/>
+        </xs:sequence>
+      </xs:complexType>
+    </xs:element>
+    <xs:element name="DisplayName" type="xs:string"/>
+    <xs:element name="AccountId" type="xs:string"/>
+    <xs:element name="AccountType" type="xs:string"/>
+    <xs:element name="BDCAssociatedEntity">
+      <xs:complexType>
+        <xs:sequence>
+          <xs:element ref="pc:BDCEntity" minOccurs="0" maxOccurs="unbounded"/>
+        </xs:sequence>
+        <xs:attribute ref="pc:EntityNamespace"/>
+        <xs:attribute ref="pc:EntityName"/>
+        <xs:attribute ref="pc:SystemInstanceName"/>
+        <xs:attribute ref="pc:AssociationName"/>
+      </xs:complexType>
+    </xs:element>
+    <xs:attribute name="EntityNamespace" type="xs:string"/>
+    <xs:attribute name="EntityName" type="xs:string"/>
+    <xs:attribute name="SystemInstanceName" type="xs:string"/>
+    <xs:attribute name="AssociationName" type="xs:string"/>
+    <xs:element name="BDCEntity">
+      <xs:complexType>
+        <xs:sequence>
+          <xs:element ref="pc:EntityDisplayName" minOccurs="0"/>
+          <xs:element ref="pc:EntityInstanceReference" minOccurs="0"/>
+          <xs:element ref="pc:EntityId1" minOccurs="0"/>
+          <xs:element ref="pc:EntityId2" minOccurs="0"/>
+          <xs:element ref="pc:EntityId3" minOccurs="0"/>
+          <xs:element ref="pc:EntityId4" minOccurs="0"/>
+          <xs:element ref="pc:EntityId5" minOccurs="0"/>
+        </xs:sequence>
+      </xs:complexType>
+    </xs:element>
+    <xs:element name="EntityDisplayName" type="xs:string"/>
+    <xs:element name="EntityInstanceReference" type="xs:string"/>
+    <xs:element name="EntityId1" type="xs:string"/>
+    <xs:element name="EntityId2" type="xs:string"/>
+    <xs:element name="EntityId3" type="xs:string"/>
+    <xs:element name="EntityId4" type="xs:string"/>
+    <xs:element name="EntityId5" type="xs:string"/>
+    <xs:element name="Terms">
+      <xs:complexType>
+        <xs:sequence>
+          <xs:element ref="pc:TermInfo" minOccurs="0" maxOccurs="unbounded"/>
+        </xs:sequence>
+      </xs:complexType>
+    </xs:element>
+    <xs:element name="TermInfo">
+      <xs:complexType>
+        <xs:sequence>
+          <xs:element ref="pc:TermName" minOccurs="0"/>
+          <xs:element ref="pc:TermId" minOccurs="0"/>
+        </xs:sequence>
+      </xs:complexType>
+    </xs:element>
+    <xs:element name="TermName" type="xs:string"/>
+    <xs:element name="TermId" type="xs:string"/>
+  </xs:schema>
+</ct:contentTypeSchema>
+</file>
+
+<file path=customXml/item3.xml><?xml version="1.0" encoding="utf-8"?>
+<p:properties xmlns:p="http://schemas.microsoft.com/office/2006/metadata/properties" xmlns:xsi="http://www.w3.org/2001/XMLSchema-instance" xmlns:pc="http://schemas.microsoft.com/office/infopath/2007/PartnerControls">
+  <documentManagement>
+    <DocumentType xmlns="c44ab56d-57f8-4a14-86db-a39667906be8" xsi:nil="true"/>
+    <Category xmlns="c44ab56d-57f8-4a14-86db-a39667906be8" xsi:nil="true"/>
+    <b918a6e12641485a9ca8c2e70b4558c0 xmlns="bbb6251c-984c-4fcb-9547-f40f6d5e63ff">
+      <Terms xmlns="http://schemas.microsoft.com/office/infopath/2007/PartnerControls">
+        <TermInfo xmlns="http://schemas.microsoft.com/office/infopath/2007/PartnerControls">
+          <TermName xmlns="http://schemas.microsoft.com/office/infopath/2007/PartnerControls">Operational</TermName>
+          <TermId xmlns="http://schemas.microsoft.com/office/infopath/2007/PartnerControls">150389d9-0463-4c4a-b800-fb182dbb9bcb</TermId>
+        </TermInfo>
+      </Terms>
+    </b918a6e12641485a9ca8c2e70b4558c0>
+    <lcf76f155ced4ddcb4097134ff3c332f xmlns="c44ab56d-57f8-4a14-86db-a39667906be8">
+      <Terms xmlns="http://schemas.microsoft.com/office/infopath/2007/PartnerControls"/>
+    </lcf76f155ced4ddcb4097134ff3c332f>
+    <b29dd6ef633047bba64c76c6e215692a xmlns="bbb6251c-984c-4fcb-9547-f40f6d5e63ff">
+      <Terms xmlns="http://schemas.microsoft.com/office/infopath/2007/PartnerControls">
+        <TermInfo xmlns="http://schemas.microsoft.com/office/infopath/2007/PartnerControls">
+          <TermName xmlns="http://schemas.microsoft.com/office/infopath/2007/PartnerControls">Internal</TermName>
+          <TermId xmlns="http://schemas.microsoft.com/office/infopath/2007/PartnerControls">2b22734e-9cea-437f-97a4-653416044446</TermId>
+        </TermInfo>
+      </Terms>
+    </b29dd6ef633047bba64c76c6e215692a>
+    <i77a2d63ec754e4dbbf13ee1f809aa62 xmlns="bbb6251c-984c-4fcb-9547-f40f6d5e63ff">
+      <Terms xmlns="http://schemas.microsoft.com/office/infopath/2007/PartnerControls">
+        <TermInfo xmlns="http://schemas.microsoft.com/office/infopath/2007/PartnerControls">
+          <TermName xmlns="http://schemas.microsoft.com/office/infopath/2007/PartnerControls">N/A</TermName>
+          <TermId xmlns="http://schemas.microsoft.com/office/infopath/2007/PartnerControls">77aac54e-7746-4232-91ae-96cfc2b44f19</TermId>
+        </TermInfo>
+      </Terms>
+    </i77a2d63ec754e4dbbf13ee1f809aa62>
+    <k04f27a462bd4c45a610623ab03d8a6b xmlns="bbb6251c-984c-4fcb-9547-f40f6d5e63ff">
+      <Terms xmlns="http://schemas.microsoft.com/office/infopath/2007/PartnerControls">
+        <TermInfo xmlns="http://schemas.microsoft.com/office/infopath/2007/PartnerControls">
+          <TermName xmlns="http://schemas.microsoft.com/office/infopath/2007/PartnerControls">Business Ventures</TermName>
+          <TermId xmlns="http://schemas.microsoft.com/office/infopath/2007/PartnerControls">771822a9-08f4-4b0c-b044-94205102db1e</TermId>
+        </TermInfo>
+      </Terms>
+    </k04f27a462bd4c45a610623ab03d8a6b>
+    <nb65ac56c571489cbc31094d7b888b19 xmlns="bbb6251c-984c-4fcb-9547-f40f6d5e63ff">
+      <Terms xmlns="http://schemas.microsoft.com/office/infopath/2007/PartnerControls">
+        <TermInfo xmlns="http://schemas.microsoft.com/office/infopath/2007/PartnerControls">
+          <TermName xmlns="http://schemas.microsoft.com/office/infopath/2007/PartnerControls">Pathology</TermName>
+          <TermId xmlns="http://schemas.microsoft.com/office/infopath/2007/PartnerControls">4a117755-78ff-4a2c-8e21-a559b22b64dd</TermId>
+        </TermInfo>
+      </Terms>
+    </nb65ac56c571489cbc31094d7b888b19>
+    <Department xmlns="c44ab56d-57f8-4a14-86db-a39667906be8" xsi:nil="true"/>
+    <TaxCatchAll xmlns="bbb6251c-984c-4fcb-9547-f40f6d5e63ff">
+      <Value>5</Value>
+      <Value>4</Value>
+      <Value>3</Value>
+      <Value>2</Value>
+      <Value>1</Value>
+    </TaxCatchAll>
+    <pmCostCentre xmlns="bbb6251c-984c-4fcb-9547-f40f6d5e63ff" xsi:nil="true"/>
+    <_Flow_SignoffStatus xmlns="c44ab56d-57f8-4a14-86db-a39667906be8" xsi:nil="true"/>
+    <NavigatorClassification xmlns="bbb6251c-984c-4fcb-9547-f40f6d5e63ff">Team Workspace</NavigatorClassification>
+  </documentManagement>
+</p:properties>
+</file>
+
+<file path=customXml/itemProps1.xml><?xml version="1.0" encoding="utf-8"?>
+<ds:datastoreItem xmlns:ds="http://schemas.openxmlformats.org/officeDocument/2006/customXml" ds:itemID="{5DD35DE0-BB96-479B-8CC6-3A37702334E6}">
+  <ds:schemaRefs>
+    <ds:schemaRef ds:uri="http://schemas.microsoft.com/sharepoint/v3/contenttype/forms"/>
+  </ds:schemaRefs>
+</ds:datastoreItem>
+</file>
+
+<file path=customXml/itemProps2.xml><?xml version="1.0" encoding="utf-8"?>
+<ds:datastoreItem xmlns:ds="http://schemas.openxmlformats.org/officeDocument/2006/customXml" ds:itemID="{8C4037FB-84F7-4F16-8AC5-CD10032C1A42}">
+  <ds:schemaRefs>
+    <ds:schemaRef ds:uri="http://schemas.microsoft.com/office/2006/metadata/contentType"/>
+    <ds:schemaRef ds:uri="http://schemas.microsoft.com/office/2006/metadata/properties/metaAttributes"/>
+    <ds:schemaRef ds:uri="http://www.w3.org/2001/XMLSchema"/>
+    <ds:schemaRef ds:uri="http://schemas.microsoft.com/office/2006/metadata/properties"/>
+    <ds:schemaRef ds:uri="c44ab56d-57f8-4a14-86db-a39667906be8"/>
+    <ds:schemaRef ds:uri="bbb6251c-984c-4fcb-9547-f40f6d5e63ff"/>
+    <ds:schemaRef ds:uri="http://schemas.microsoft.com/office/2006/documentManagement/types"/>
+    <ds:schemaRef ds:uri="http://schemas.microsoft.com/office/infopath/2007/PartnerControls"/>
+    <ds:schemaRef ds:uri="http://schemas.openxmlformats.org/package/2006/metadata/core-properties"/>
+    <ds:schemaRef ds:uri="http://purl.org/dc/elements/1.1/"/>
+    <ds:schemaRef ds:uri="http://purl.org/dc/terms/"/>
+    <ds:schemaRef ds:uri="http://schemas.microsoft.com/internal/obd"/>
+  </ds:schemaRefs>
+</ds:datastoreItem>
+</file>
+
+<file path=customXml/itemProps3.xml><?xml version="1.0" encoding="utf-8"?>
+<ds:datastoreItem xmlns:ds="http://schemas.openxmlformats.org/officeDocument/2006/customXml" ds:itemID="{D02A097E-5B6D-4EC7-91C6-F29FBA83EF7C}">
+  <ds:schemaRefs>
+    <ds:schemaRef ds:uri="http://schemas.microsoft.com/office/2006/metadata/properties"/>
+    <ds:schemaRef ds:uri="http://schemas.microsoft.com/office/infopath/2007/PartnerControls"/>
+    <ds:schemaRef ds:uri="c44ab56d-57f8-4a14-86db-a39667906be8"/>
+    <ds:schemaRef ds:uri="bbb6251c-984c-4fcb-9547-f40f6d5e63ff"/>
+  </ds:schemaRefs>
+</ds:datastoreItem>
 </file>
--- a/inst/clinical_context/Investigation_of_Eosinophilia.docx
+++ b/inst/clinical_context/Investigation_of_Eosinophilia.docx
@@ -3055,8 +3055,8 @@
   <w:abstractNum w:abstractNumId="0" w15:restartNumberingAfterBreak="0">
     <w:nsid w:val="149830AA"/>
     <w:multiLevelType w:val="hybridMultilevel"/>
-    <w:tmpl w:val="F278A624"/>
-    <w:lvl w:ilvl="0" w:tplc="FFFFFFFF">
+    <w:tmpl w:val="D26407F8"/>
+    <w:lvl w:ilvl="0" w:tplc="2AE03D7C">
       <w:start w:val="1"/>
       <w:numFmt w:val="bullet"/>
       <w:pStyle w:val="ListParagraph"/>
@@ -3516,6 +3516,9 @@
   </w:num>
   <w:num w:numId="4" w16cid:durableId="934367353">
     <w:abstractNumId w:val="3"/>
+  </w:num>
+  <w:num w:numId="5" w16cid:durableId="1140537586">
+    <w:abstractNumId w:val="0"/>
   </w:num>
 </w:numbering>
 </file>
@@ -4031,10 +4034,9 @@
     <w:rsid w:val="00F166A0"/>
     <w:pPr>
       <w:numPr>
-        <w:numId w:val="1"/>
+        <w:numId w:val="5"/>
       </w:numPr>
       <w:spacing w:after="80"/>
-      <w:ind w:left="428" w:hanging="425"/>
       <w:contextualSpacing/>
       <w:jc w:val="both"/>
     </w:pPr>
@@ -4076,7 +4078,7 @@
     <w:basedOn w:val="Heading1"/>
     <w:link w:val="CLIN1HEADINGChar"/>
     <w:qFormat/>
-    <w:rsid w:val="0086782A"/>
+    <w:rsid w:val="00766CCD"/>
     <w:pPr>
       <w:keepNext w:val="0"/>
       <w:keepLines w:val="0"/>
@@ -4084,10 +4086,11 @@
       <w:jc w:val="center"/>
     </w:pPr>
     <w:rPr>
-      <w:rFonts w:ascii="Calibri" w:eastAsia="MS Mincho" w:hAnsi="Calibri" w:cstheme="majorHAnsi"/>
+      <w:rFonts w:ascii="Aptos" w:eastAsia="MS Mincho" w:hAnsi="Aptos" w:cstheme="majorHAnsi"/>
       <w:b/>
       <w:caps/>
       <w:color w:val="411E75"/>
+      <w:sz w:val="30"/>
     </w:rPr>
   </w:style>
   <w:style w:type="paragraph" w:customStyle="1" w:styleId="CLIN2SUBHEADINGS">
@@ -4095,7 +4098,7 @@
     <w:basedOn w:val="Heading2"/>
     <w:link w:val="CLIN2SUBHEADINGSChar"/>
     <w:qFormat/>
-    <w:rsid w:val="0086782A"/>
+    <w:rsid w:val="00766CCD"/>
     <w:pPr>
       <w:keepNext w:val="0"/>
       <w:keepLines w:val="0"/>
@@ -4103,11 +4106,11 @@
       <w:jc w:val="both"/>
     </w:pPr>
     <w:rPr>
-      <w:rFonts w:ascii="Calibri" w:eastAsia="MS Mincho" w:hAnsi="Calibri" w:cstheme="majorHAnsi"/>
+      <w:rFonts w:ascii="Aptos" w:eastAsia="MS Mincho" w:hAnsi="Aptos" w:cstheme="majorHAnsi"/>
       <w:b/>
       <w:caps/>
       <w:color w:val="411E75"/>
-      <w:sz w:val="22"/>
+      <w:sz w:val="20"/>
       <w:szCs w:val="18"/>
     </w:rPr>
   </w:style>
@@ -4115,13 +4118,13 @@
     <w:name w:val="CLIN1(HEADING) Char"/>
     <w:basedOn w:val="Heading1Char"/>
     <w:link w:val="CLIN1HEADING"/>
-    <w:rsid w:val="0086782A"/>
+    <w:rsid w:val="00766CCD"/>
     <w:rPr>
-      <w:rFonts w:ascii="Calibri" w:eastAsia="MS Mincho" w:hAnsi="Calibri" w:cstheme="majorHAnsi"/>
+      <w:rFonts w:ascii="Aptos" w:eastAsia="MS Mincho" w:hAnsi="Aptos" w:cstheme="majorHAnsi"/>
       <w:b/>
       <w:caps/>
       <w:color w:val="411E75"/>
-      <w:sz w:val="32"/>
+      <w:sz w:val="30"/>
       <w:szCs w:val="32"/>
     </w:rPr>
   </w:style>
@@ -4130,22 +4133,23 @@
     <w:basedOn w:val="ListParagraph"/>
     <w:link w:val="CLIN3BULLETPOINTSChar"/>
     <w:qFormat/>
-    <w:rsid w:val="000320B3"/>
+    <w:rsid w:val="00766CCD"/>
     <w:rPr>
-      <w:rFonts w:ascii="Calibri" w:hAnsi="Calibri"/>
+      <w:rFonts w:ascii="Aptos" w:hAnsi="Aptos"/>
+      <w:sz w:val="16"/>
     </w:rPr>
   </w:style>
   <w:style w:type="character" w:customStyle="1" w:styleId="CLIN2SUBHEADINGSChar">
     <w:name w:val="CLIN2(SUBHEADINGS) Char"/>
     <w:basedOn w:val="Heading2Char"/>
     <w:link w:val="CLIN2SUBHEADINGS"/>
-    <w:rsid w:val="0086782A"/>
+    <w:rsid w:val="00766CCD"/>
     <w:rPr>
-      <w:rFonts w:ascii="Calibri" w:eastAsia="MS Mincho" w:hAnsi="Calibri" w:cstheme="majorHAnsi"/>
+      <w:rFonts w:ascii="Aptos" w:eastAsia="MS Mincho" w:hAnsi="Aptos" w:cstheme="majorHAnsi"/>
       <w:b/>
       <w:caps/>
       <w:color w:val="411E75"/>
-      <w:sz w:val="26"/>
+      <w:sz w:val="20"/>
       <w:szCs w:val="18"/>
     </w:rPr>
   </w:style>
@@ -4154,15 +4158,15 @@
     <w:basedOn w:val="Normal"/>
     <w:link w:val="CLIN4Char"/>
     <w:qFormat/>
-    <w:rsid w:val="00202C5A"/>
+    <w:rsid w:val="00766CCD"/>
     <w:pPr>
       <w:spacing w:after="0" w:line="240" w:lineRule="auto"/>
       <w:jc w:val="both"/>
     </w:pPr>
     <w:rPr>
-      <w:rFonts w:ascii="Calibri" w:eastAsia="MS Mincho" w:hAnsi="Calibri" w:cs="Times New Roman"/>
+      <w:rFonts w:ascii="Aptos" w:eastAsia="MS Mincho" w:hAnsi="Aptos" w:cs="Times New Roman"/>
       <w:noProof/>
-      <w:sz w:val="12"/>
+      <w:sz w:val="11"/>
       <w:szCs w:val="24"/>
     </w:rPr>
   </w:style>
@@ -4170,11 +4174,11 @@
     <w:name w:val="CLIN3(BULLET POINTS) Char"/>
     <w:basedOn w:val="DefaultParagraphFont"/>
     <w:link w:val="CLIN3BULLETPOINTS"/>
-    <w:rsid w:val="000320B3"/>
+    <w:rsid w:val="00766CCD"/>
     <w:rPr>
-      <w:rFonts w:ascii="Calibri" w:eastAsia="MS Mincho" w:hAnsi="Calibri" w:cstheme="majorHAnsi"/>
+      <w:rFonts w:ascii="Aptos" w:eastAsia="MS Mincho" w:hAnsi="Aptos" w:cstheme="majorHAnsi"/>
       <w:noProof/>
-      <w:sz w:val="18"/>
+      <w:sz w:val="16"/>
       <w:szCs w:val="18"/>
       <w:lang w:eastAsia="en-AU"/>
     </w:rPr>
@@ -4183,11 +4187,11 @@
     <w:name w:val="CLIN4 Char"/>
     <w:basedOn w:val="DefaultParagraphFont"/>
     <w:link w:val="CLIN4"/>
-    <w:rsid w:val="00202C5A"/>
+    <w:rsid w:val="00766CCD"/>
     <w:rPr>
-      <w:rFonts w:ascii="Calibri" w:eastAsia="MS Mincho" w:hAnsi="Calibri" w:cs="Times New Roman"/>
+      <w:rFonts w:ascii="Aptos" w:eastAsia="MS Mincho" w:hAnsi="Aptos" w:cs="Times New Roman"/>
       <w:noProof/>
-      <w:sz w:val="12"/>
+      <w:sz w:val="11"/>
       <w:szCs w:val="24"/>
     </w:rPr>
   </w:style>
@@ -4782,12 +4786,66 @@
 </file>
 
 <file path=customXml/item1.xml><?xml version="1.0" encoding="utf-8"?>
-<?mso-contentType ?>
-<FormTemplates xmlns="http://schemas.microsoft.com/sharepoint/v3/contenttype/forms">
-  <Display>DocumentLibraryForm</Display>
-  <Edit>DocumentLibraryForm</Edit>
-  <New>DocumentLibraryForm</New>
-</FormTemplates>
+<p:properties xmlns:p="http://schemas.microsoft.com/office/2006/metadata/properties" xmlns:xsi="http://www.w3.org/2001/XMLSchema-instance" xmlns:pc="http://schemas.microsoft.com/office/infopath/2007/PartnerControls">
+  <documentManagement>
+    <DocumentType xmlns="c44ab56d-57f8-4a14-86db-a39667906be8" xsi:nil="true"/>
+    <Category xmlns="c44ab56d-57f8-4a14-86db-a39667906be8" xsi:nil="true"/>
+    <b918a6e12641485a9ca8c2e70b4558c0 xmlns="bbb6251c-984c-4fcb-9547-f40f6d5e63ff">
+      <Terms xmlns="http://schemas.microsoft.com/office/infopath/2007/PartnerControls">
+        <TermInfo xmlns="http://schemas.microsoft.com/office/infopath/2007/PartnerControls">
+          <TermName xmlns="http://schemas.microsoft.com/office/infopath/2007/PartnerControls">Operational</TermName>
+          <TermId xmlns="http://schemas.microsoft.com/office/infopath/2007/PartnerControls">150389d9-0463-4c4a-b800-fb182dbb9bcb</TermId>
+        </TermInfo>
+      </Terms>
+    </b918a6e12641485a9ca8c2e70b4558c0>
+    <lcf76f155ced4ddcb4097134ff3c332f xmlns="c44ab56d-57f8-4a14-86db-a39667906be8">
+      <Terms xmlns="http://schemas.microsoft.com/office/infopath/2007/PartnerControls"/>
+    </lcf76f155ced4ddcb4097134ff3c332f>
+    <b29dd6ef633047bba64c76c6e215692a xmlns="bbb6251c-984c-4fcb-9547-f40f6d5e63ff">
+      <Terms xmlns="http://schemas.microsoft.com/office/infopath/2007/PartnerControls">
+        <TermInfo xmlns="http://schemas.microsoft.com/office/infopath/2007/PartnerControls">
+          <TermName xmlns="http://schemas.microsoft.com/office/infopath/2007/PartnerControls">Internal</TermName>
+          <TermId xmlns="http://schemas.microsoft.com/office/infopath/2007/PartnerControls">2b22734e-9cea-437f-97a4-653416044446</TermId>
+        </TermInfo>
+      </Terms>
+    </b29dd6ef633047bba64c76c6e215692a>
+    <i77a2d63ec754e4dbbf13ee1f809aa62 xmlns="bbb6251c-984c-4fcb-9547-f40f6d5e63ff">
+      <Terms xmlns="http://schemas.microsoft.com/office/infopath/2007/PartnerControls">
+        <TermInfo xmlns="http://schemas.microsoft.com/office/infopath/2007/PartnerControls">
+          <TermName xmlns="http://schemas.microsoft.com/office/infopath/2007/PartnerControls">N/A</TermName>
+          <TermId xmlns="http://schemas.microsoft.com/office/infopath/2007/PartnerControls">77aac54e-7746-4232-91ae-96cfc2b44f19</TermId>
+        </TermInfo>
+      </Terms>
+    </i77a2d63ec754e4dbbf13ee1f809aa62>
+    <k04f27a462bd4c45a610623ab03d8a6b xmlns="bbb6251c-984c-4fcb-9547-f40f6d5e63ff">
+      <Terms xmlns="http://schemas.microsoft.com/office/infopath/2007/PartnerControls">
+        <TermInfo xmlns="http://schemas.microsoft.com/office/infopath/2007/PartnerControls">
+          <TermName xmlns="http://schemas.microsoft.com/office/infopath/2007/PartnerControls">Business Ventures</TermName>
+          <TermId xmlns="http://schemas.microsoft.com/office/infopath/2007/PartnerControls">771822a9-08f4-4b0c-b044-94205102db1e</TermId>
+        </TermInfo>
+      </Terms>
+    </k04f27a462bd4c45a610623ab03d8a6b>
+    <nb65ac56c571489cbc31094d7b888b19 xmlns="bbb6251c-984c-4fcb-9547-f40f6d5e63ff">
+      <Terms xmlns="http://schemas.microsoft.com/office/infopath/2007/PartnerControls">
+        <TermInfo xmlns="http://schemas.microsoft.com/office/infopath/2007/PartnerControls">
+          <TermName xmlns="http://schemas.microsoft.com/office/infopath/2007/PartnerControls">Pathology</TermName>
+          <TermId xmlns="http://schemas.microsoft.com/office/infopath/2007/PartnerControls">4a117755-78ff-4a2c-8e21-a559b22b64dd</TermId>
+        </TermInfo>
+      </Terms>
+    </nb65ac56c571489cbc31094d7b888b19>
+    <Department xmlns="c44ab56d-57f8-4a14-86db-a39667906be8" xsi:nil="true"/>
+    <TaxCatchAll xmlns="bbb6251c-984c-4fcb-9547-f40f6d5e63ff">
+      <Value>5</Value>
+      <Value>4</Value>
+      <Value>3</Value>
+      <Value>2</Value>
+      <Value>1</Value>
+    </TaxCatchAll>
+    <pmCostCentre xmlns="bbb6251c-984c-4fcb-9547-f40f6d5e63ff" xsi:nil="true"/>
+    <_Flow_SignoffStatus xmlns="c44ab56d-57f8-4a14-86db-a39667906be8" xsi:nil="true"/>
+    <NavigatorClassification xmlns="bbb6251c-984c-4fcb-9547-f40f6d5e63ff">Team Workspace</NavigatorClassification>
+  </documentManagement>
+</p:properties>
 </file>
 
 <file path=customXml/item2.xml><?xml version="1.0" encoding="utf-8"?>
@@ -5080,72 +5138,21 @@
 </file>
 
 <file path=customXml/item3.xml><?xml version="1.0" encoding="utf-8"?>
-<p:properties xmlns:p="http://schemas.microsoft.com/office/2006/metadata/properties" xmlns:xsi="http://www.w3.org/2001/XMLSchema-instance" xmlns:pc="http://schemas.microsoft.com/office/infopath/2007/PartnerControls">
-  <documentManagement>
-    <DocumentType xmlns="c44ab56d-57f8-4a14-86db-a39667906be8" xsi:nil="true"/>
-    <Category xmlns="c44ab56d-57f8-4a14-86db-a39667906be8" xsi:nil="true"/>
-    <b918a6e12641485a9ca8c2e70b4558c0 xmlns="bbb6251c-984c-4fcb-9547-f40f6d5e63ff">
-      <Terms xmlns="http://schemas.microsoft.com/office/infopath/2007/PartnerControls">
-        <TermInfo xmlns="http://schemas.microsoft.com/office/infopath/2007/PartnerControls">
-          <TermName xmlns="http://schemas.microsoft.com/office/infopath/2007/PartnerControls">Operational</TermName>
-          <TermId xmlns="http://schemas.microsoft.com/office/infopath/2007/PartnerControls">150389d9-0463-4c4a-b800-fb182dbb9bcb</TermId>
-        </TermInfo>
-      </Terms>
-    </b918a6e12641485a9ca8c2e70b4558c0>
-    <lcf76f155ced4ddcb4097134ff3c332f xmlns="c44ab56d-57f8-4a14-86db-a39667906be8">
-      <Terms xmlns="http://schemas.microsoft.com/office/infopath/2007/PartnerControls"/>
-    </lcf76f155ced4ddcb4097134ff3c332f>
-    <b29dd6ef633047bba64c76c6e215692a xmlns="bbb6251c-984c-4fcb-9547-f40f6d5e63ff">
-      <Terms xmlns="http://schemas.microsoft.com/office/infopath/2007/PartnerControls">
-        <TermInfo xmlns="http://schemas.microsoft.com/office/infopath/2007/PartnerControls">
-          <TermName xmlns="http://schemas.microsoft.com/office/infopath/2007/PartnerControls">Internal</TermName>
-          <TermId xmlns="http://schemas.microsoft.com/office/infopath/2007/PartnerControls">2b22734e-9cea-437f-97a4-653416044446</TermId>
-        </TermInfo>
-      </Terms>
-    </b29dd6ef633047bba64c76c6e215692a>
-    <i77a2d63ec754e4dbbf13ee1f809aa62 xmlns="bbb6251c-984c-4fcb-9547-f40f6d5e63ff">
-      <Terms xmlns="http://schemas.microsoft.com/office/infopath/2007/PartnerControls">
-        <TermInfo xmlns="http://schemas.microsoft.com/office/infopath/2007/PartnerControls">
-          <TermName xmlns="http://schemas.microsoft.com/office/infopath/2007/PartnerControls">N/A</TermName>
-          <TermId xmlns="http://schemas.microsoft.com/office/infopath/2007/PartnerControls">77aac54e-7746-4232-91ae-96cfc2b44f19</TermId>
-        </TermInfo>
-      </Terms>
-    </i77a2d63ec754e4dbbf13ee1f809aa62>
-    <k04f27a462bd4c45a610623ab03d8a6b xmlns="bbb6251c-984c-4fcb-9547-f40f6d5e63ff">
-      <Terms xmlns="http://schemas.microsoft.com/office/infopath/2007/PartnerControls">
-        <TermInfo xmlns="http://schemas.microsoft.com/office/infopath/2007/PartnerControls">
-          <TermName xmlns="http://schemas.microsoft.com/office/infopath/2007/PartnerControls">Business Ventures</TermName>
-          <TermId xmlns="http://schemas.microsoft.com/office/infopath/2007/PartnerControls">771822a9-08f4-4b0c-b044-94205102db1e</TermId>
-        </TermInfo>
-      </Terms>
-    </k04f27a462bd4c45a610623ab03d8a6b>
-    <nb65ac56c571489cbc31094d7b888b19 xmlns="bbb6251c-984c-4fcb-9547-f40f6d5e63ff">
-      <Terms xmlns="http://schemas.microsoft.com/office/infopath/2007/PartnerControls">
-        <TermInfo xmlns="http://schemas.microsoft.com/office/infopath/2007/PartnerControls">
-          <TermName xmlns="http://schemas.microsoft.com/office/infopath/2007/PartnerControls">Pathology</TermName>
-          <TermId xmlns="http://schemas.microsoft.com/office/infopath/2007/PartnerControls">4a117755-78ff-4a2c-8e21-a559b22b64dd</TermId>
-        </TermInfo>
-      </Terms>
-    </nb65ac56c571489cbc31094d7b888b19>
-    <Department xmlns="c44ab56d-57f8-4a14-86db-a39667906be8" xsi:nil="true"/>
-    <TaxCatchAll xmlns="bbb6251c-984c-4fcb-9547-f40f6d5e63ff">
-      <Value>5</Value>
-      <Value>4</Value>
-      <Value>3</Value>
-      <Value>2</Value>
-      <Value>1</Value>
-    </TaxCatchAll>
-    <pmCostCentre xmlns="bbb6251c-984c-4fcb-9547-f40f6d5e63ff" xsi:nil="true"/>
-    <_Flow_SignoffStatus xmlns="c44ab56d-57f8-4a14-86db-a39667906be8" xsi:nil="true"/>
-    <NavigatorClassification xmlns="bbb6251c-984c-4fcb-9547-f40f6d5e63ff">Team Workspace</NavigatorClassification>
-  </documentManagement>
-</p:properties>
+<?mso-contentType ?>
+<FormTemplates xmlns="http://schemas.microsoft.com/sharepoint/v3/contenttype/forms">
+  <Display>DocumentLibraryForm</Display>
+  <Edit>DocumentLibraryForm</Edit>
+  <New>DocumentLibraryForm</New>
+</FormTemplates>
 </file>
 
 <file path=customXml/itemProps1.xml><?xml version="1.0" encoding="utf-8"?>
-<ds:datastoreItem xmlns:ds="http://schemas.openxmlformats.org/officeDocument/2006/customXml" ds:itemID="{5DD35DE0-BB96-479B-8CC6-3A37702334E6}">
+<ds:datastoreItem xmlns:ds="http://schemas.openxmlformats.org/officeDocument/2006/customXml" ds:itemID="{D02A097E-5B6D-4EC7-91C6-F29FBA83EF7C}">
   <ds:schemaRefs>
-    <ds:schemaRef ds:uri="http://schemas.microsoft.com/sharepoint/v3/contenttype/forms"/>
+    <ds:schemaRef ds:uri="http://schemas.microsoft.com/office/2006/metadata/properties"/>
+    <ds:schemaRef ds:uri="http://schemas.microsoft.com/office/infopath/2007/PartnerControls"/>
+    <ds:schemaRef ds:uri="c44ab56d-57f8-4a14-86db-a39667906be8"/>
+    <ds:schemaRef ds:uri="bbb6251c-984c-4fcb-9547-f40f6d5e63ff"/>
   </ds:schemaRefs>
 </ds:datastoreItem>
 </file>
@@ -5170,12 +5177,9 @@
 </file>
 
 <file path=customXml/itemProps3.xml><?xml version="1.0" encoding="utf-8"?>
-<ds:datastoreItem xmlns:ds="http://schemas.openxmlformats.org/officeDocument/2006/customXml" ds:itemID="{D02A097E-5B6D-4EC7-91C6-F29FBA83EF7C}">
+<ds:datastoreItem xmlns:ds="http://schemas.openxmlformats.org/officeDocument/2006/customXml" ds:itemID="{5DD35DE0-BB96-479B-8CC6-3A37702334E6}">
   <ds:schemaRefs>
-    <ds:schemaRef ds:uri="http://schemas.microsoft.com/office/2006/metadata/properties"/>
-    <ds:schemaRef ds:uri="http://schemas.microsoft.com/office/infopath/2007/PartnerControls"/>
-    <ds:schemaRef ds:uri="c44ab56d-57f8-4a14-86db-a39667906be8"/>
-    <ds:schemaRef ds:uri="bbb6251c-984c-4fcb-9547-f40f6d5e63ff"/>
+    <ds:schemaRef ds:uri="http://schemas.microsoft.com/sharepoint/v3/contenttype/forms"/>
   </ds:schemaRefs>
 </ds:datastoreItem>
 </file>
--- a/inst/clinical_context/Investigation_of_Eosinophilia.docx
+++ b/inst/clinical_context/Investigation_of_Eosinophilia.docx
@@ -26,7 +26,7 @@
           <w:insideH w:val="single" w:sz="12" w:space="0" w:color="FFFFFF" w:themeColor="background1"/>
           <w:insideV w:val="single" w:sz="12" w:space="0" w:color="FFFFFF" w:themeColor="background1"/>
         </w:tblBorders>
-        <w:shd w:val="clear" w:color="auto" w:fill="FFF2CC" w:themeFill="accent4" w:themeFillTint="33"/>
+        <w:shd w:val="clear" w:color="auto" w:fill="ECEAF2"/>
         <w:tblCellMar>
           <w:top w:w="284" w:type="dxa"/>
           <w:left w:w="284" w:type="dxa"/>
@@ -46,7 +46,7 @@
         <w:tc>
           <w:tcPr>
             <w:tcW w:w="10188" w:type="dxa"/>
-            <w:shd w:val="clear" w:color="auto" w:fill="E8E7EC"/>
+            <w:shd w:val="clear" w:color="auto" w:fill="ECEAF2"/>
           </w:tcPr>
           <w:p>
             <w:pPr>
@@ -4786,66 +4786,12 @@
 </file>
 
 <file path=customXml/item1.xml><?xml version="1.0" encoding="utf-8"?>
-<p:properties xmlns:p="http://schemas.microsoft.com/office/2006/metadata/properties" xmlns:xsi="http://www.w3.org/2001/XMLSchema-instance" xmlns:pc="http://schemas.microsoft.com/office/infopath/2007/PartnerControls">
-  <documentManagement>
-    <DocumentType xmlns="c44ab56d-57f8-4a14-86db-a39667906be8" xsi:nil="true"/>
-    <Category xmlns="c44ab56d-57f8-4a14-86db-a39667906be8" xsi:nil="true"/>
-    <b918a6e12641485a9ca8c2e70b4558c0 xmlns="bbb6251c-984c-4fcb-9547-f40f6d5e63ff">
-      <Terms xmlns="http://schemas.microsoft.com/office/infopath/2007/PartnerControls">
-        <TermInfo xmlns="http://schemas.microsoft.com/office/infopath/2007/PartnerControls">
-          <TermName xmlns="http://schemas.microsoft.com/office/infopath/2007/PartnerControls">Operational</TermName>
-          <TermId xmlns="http://schemas.microsoft.com/office/infopath/2007/PartnerControls">150389d9-0463-4c4a-b800-fb182dbb9bcb</TermId>
-        </TermInfo>
-      </Terms>
-    </b918a6e12641485a9ca8c2e70b4558c0>
-    <lcf76f155ced4ddcb4097134ff3c332f xmlns="c44ab56d-57f8-4a14-86db-a39667906be8">
-      <Terms xmlns="http://schemas.microsoft.com/office/infopath/2007/PartnerControls"/>
-    </lcf76f155ced4ddcb4097134ff3c332f>
-    <b29dd6ef633047bba64c76c6e215692a xmlns="bbb6251c-984c-4fcb-9547-f40f6d5e63ff">
-      <Terms xmlns="http://schemas.microsoft.com/office/infopath/2007/PartnerControls">
-        <TermInfo xmlns="http://schemas.microsoft.com/office/infopath/2007/PartnerControls">
-          <TermName xmlns="http://schemas.microsoft.com/office/infopath/2007/PartnerControls">Internal</TermName>
-          <TermId xmlns="http://schemas.microsoft.com/office/infopath/2007/PartnerControls">2b22734e-9cea-437f-97a4-653416044446</TermId>
-        </TermInfo>
-      </Terms>
-    </b29dd6ef633047bba64c76c6e215692a>
-    <i77a2d63ec754e4dbbf13ee1f809aa62 xmlns="bbb6251c-984c-4fcb-9547-f40f6d5e63ff">
-      <Terms xmlns="http://schemas.microsoft.com/office/infopath/2007/PartnerControls">
-        <TermInfo xmlns="http://schemas.microsoft.com/office/infopath/2007/PartnerControls">
-          <TermName xmlns="http://schemas.microsoft.com/office/infopath/2007/PartnerControls">N/A</TermName>
-          <TermId xmlns="http://schemas.microsoft.com/office/infopath/2007/PartnerControls">77aac54e-7746-4232-91ae-96cfc2b44f19</TermId>
-        </TermInfo>
-      </Terms>
-    </i77a2d63ec754e4dbbf13ee1f809aa62>
-    <k04f27a462bd4c45a610623ab03d8a6b xmlns="bbb6251c-984c-4fcb-9547-f40f6d5e63ff">
-      <Terms xmlns="http://schemas.microsoft.com/office/infopath/2007/PartnerControls">
-        <TermInfo xmlns="http://schemas.microsoft.com/office/infopath/2007/PartnerControls">
-          <TermName xmlns="http://schemas.microsoft.com/office/infopath/2007/PartnerControls">Business Ventures</TermName>
-          <TermId xmlns="http://schemas.microsoft.com/office/infopath/2007/PartnerControls">771822a9-08f4-4b0c-b044-94205102db1e</TermId>
-        </TermInfo>
-      </Terms>
-    </k04f27a462bd4c45a610623ab03d8a6b>
-    <nb65ac56c571489cbc31094d7b888b19 xmlns="bbb6251c-984c-4fcb-9547-f40f6d5e63ff">
-      <Terms xmlns="http://schemas.microsoft.com/office/infopath/2007/PartnerControls">
-        <TermInfo xmlns="http://schemas.microsoft.com/office/infopath/2007/PartnerControls">
-          <TermName xmlns="http://schemas.microsoft.com/office/infopath/2007/PartnerControls">Pathology</TermName>
-          <TermId xmlns="http://schemas.microsoft.com/office/infopath/2007/PartnerControls">4a117755-78ff-4a2c-8e21-a559b22b64dd</TermId>
-        </TermInfo>
-      </Terms>
-    </nb65ac56c571489cbc31094d7b888b19>
-    <Department xmlns="c44ab56d-57f8-4a14-86db-a39667906be8" xsi:nil="true"/>
-    <TaxCatchAll xmlns="bbb6251c-984c-4fcb-9547-f40f6d5e63ff">
-      <Value>5</Value>
-      <Value>4</Value>
-      <Value>3</Value>
-      <Value>2</Value>
-      <Value>1</Value>
-    </TaxCatchAll>
-    <pmCostCentre xmlns="bbb6251c-984c-4fcb-9547-f40f6d5e63ff" xsi:nil="true"/>
-    <_Flow_SignoffStatus xmlns="c44ab56d-57f8-4a14-86db-a39667906be8" xsi:nil="true"/>
-    <NavigatorClassification xmlns="bbb6251c-984c-4fcb-9547-f40f6d5e63ff">Team Workspace</NavigatorClassification>
-  </documentManagement>
-</p:properties>
+<?mso-contentType ?>
+<FormTemplates xmlns="http://schemas.microsoft.com/sharepoint/v3/contenttype/forms">
+  <Display>DocumentLibraryForm</Display>
+  <Edit>DocumentLibraryForm</Edit>
+  <New>DocumentLibraryForm</New>
+</FormTemplates>
 </file>
 
 <file path=customXml/item2.xml><?xml version="1.0" encoding="utf-8"?>
@@ -5138,21 +5084,72 @@
 </file>
 
 <file path=customXml/item3.xml><?xml version="1.0" encoding="utf-8"?>
-<?mso-contentType ?>
-<FormTemplates xmlns="http://schemas.microsoft.com/sharepoint/v3/contenttype/forms">
-  <Display>DocumentLibraryForm</Display>
-  <Edit>DocumentLibraryForm</Edit>
-  <New>DocumentLibraryForm</New>
-</FormTemplates>
+<p:properties xmlns:p="http://schemas.microsoft.com/office/2006/metadata/properties" xmlns:xsi="http://www.w3.org/2001/XMLSchema-instance" xmlns:pc="http://schemas.microsoft.com/office/infopath/2007/PartnerControls">
+  <documentManagement>
+    <DocumentType xmlns="c44ab56d-57f8-4a14-86db-a39667906be8" xsi:nil="true"/>
+    <Category xmlns="c44ab56d-57f8-4a14-86db-a39667906be8" xsi:nil="true"/>
+    <b918a6e12641485a9ca8c2e70b4558c0 xmlns="bbb6251c-984c-4fcb-9547-f40f6d5e63ff">
+      <Terms xmlns="http://schemas.microsoft.com/office/infopath/2007/PartnerControls">
+        <TermInfo xmlns="http://schemas.microsoft.com/office/infopath/2007/PartnerControls">
+          <TermName xmlns="http://schemas.microsoft.com/office/infopath/2007/PartnerControls">Operational</TermName>
+          <TermId xmlns="http://schemas.microsoft.com/office/infopath/2007/PartnerControls">150389d9-0463-4c4a-b800-fb182dbb9bcb</TermId>
+        </TermInfo>
+      </Terms>
+    </b918a6e12641485a9ca8c2e70b4558c0>
+    <lcf76f155ced4ddcb4097134ff3c332f xmlns="c44ab56d-57f8-4a14-86db-a39667906be8">
+      <Terms xmlns="http://schemas.microsoft.com/office/infopath/2007/PartnerControls"/>
+    </lcf76f155ced4ddcb4097134ff3c332f>
+    <b29dd6ef633047bba64c76c6e215692a xmlns="bbb6251c-984c-4fcb-9547-f40f6d5e63ff">
+      <Terms xmlns="http://schemas.microsoft.com/office/infopath/2007/PartnerControls">
+        <TermInfo xmlns="http://schemas.microsoft.com/office/infopath/2007/PartnerControls">
+          <TermName xmlns="http://schemas.microsoft.com/office/infopath/2007/PartnerControls">Internal</TermName>
+          <TermId xmlns="http://schemas.microsoft.com/office/infopath/2007/PartnerControls">2b22734e-9cea-437f-97a4-653416044446</TermId>
+        </TermInfo>
+      </Terms>
+    </b29dd6ef633047bba64c76c6e215692a>
+    <i77a2d63ec754e4dbbf13ee1f809aa62 xmlns="bbb6251c-984c-4fcb-9547-f40f6d5e63ff">
+      <Terms xmlns="http://schemas.microsoft.com/office/infopath/2007/PartnerControls">
+        <TermInfo xmlns="http://schemas.microsoft.com/office/infopath/2007/PartnerControls">
+          <TermName xmlns="http://schemas.microsoft.com/office/infopath/2007/PartnerControls">N/A</TermName>
+          <TermId xmlns="http://schemas.microsoft.com/office/infopath/2007/PartnerControls">77aac54e-7746-4232-91ae-96cfc2b44f19</TermId>
+        </TermInfo>
+      </Terms>
+    </i77a2d63ec754e4dbbf13ee1f809aa62>
+    <k04f27a462bd4c45a610623ab03d8a6b xmlns="bbb6251c-984c-4fcb-9547-f40f6d5e63ff">
+      <Terms xmlns="http://schemas.microsoft.com/office/infopath/2007/PartnerControls">
+        <TermInfo xmlns="http://schemas.microsoft.com/office/infopath/2007/PartnerControls">
+          <TermName xmlns="http://schemas.microsoft.com/office/infopath/2007/PartnerControls">Business Ventures</TermName>
+          <TermId xmlns="http://schemas.microsoft.com/office/infopath/2007/PartnerControls">771822a9-08f4-4b0c-b044-94205102db1e</TermId>
+        </TermInfo>
+      </Terms>
+    </k04f27a462bd4c45a610623ab03d8a6b>
+    <nb65ac56c571489cbc31094d7b888b19 xmlns="bbb6251c-984c-4fcb-9547-f40f6d5e63ff">
+      <Terms xmlns="http://schemas.microsoft.com/office/infopath/2007/PartnerControls">
+        <TermInfo xmlns="http://schemas.microsoft.com/office/infopath/2007/PartnerControls">
+          <TermName xmlns="http://schemas.microsoft.com/office/infopath/2007/PartnerControls">Pathology</TermName>
+          <TermId xmlns="http://schemas.microsoft.com/office/infopath/2007/PartnerControls">4a117755-78ff-4a2c-8e21-a559b22b64dd</TermId>
+        </TermInfo>
+      </Terms>
+    </nb65ac56c571489cbc31094d7b888b19>
+    <Department xmlns="c44ab56d-57f8-4a14-86db-a39667906be8" xsi:nil="true"/>
+    <TaxCatchAll xmlns="bbb6251c-984c-4fcb-9547-f40f6d5e63ff">
+      <Value>5</Value>
+      <Value>4</Value>
+      <Value>3</Value>
+      <Value>2</Value>
+      <Value>1</Value>
+    </TaxCatchAll>
+    <pmCostCentre xmlns="bbb6251c-984c-4fcb-9547-f40f6d5e63ff" xsi:nil="true"/>
+    <_Flow_SignoffStatus xmlns="c44ab56d-57f8-4a14-86db-a39667906be8" xsi:nil="true"/>
+    <NavigatorClassification xmlns="bbb6251c-984c-4fcb-9547-f40f6d5e63ff">Team Workspace</NavigatorClassification>
+  </documentManagement>
+</p:properties>
 </file>
 
 <file path=customXml/itemProps1.xml><?xml version="1.0" encoding="utf-8"?>
-<ds:datastoreItem xmlns:ds="http://schemas.openxmlformats.org/officeDocument/2006/customXml" ds:itemID="{D02A097E-5B6D-4EC7-91C6-F29FBA83EF7C}">
+<ds:datastoreItem xmlns:ds="http://schemas.openxmlformats.org/officeDocument/2006/customXml" ds:itemID="{5DD35DE0-BB96-479B-8CC6-3A37702334E6}">
   <ds:schemaRefs>
-    <ds:schemaRef ds:uri="http://schemas.microsoft.com/office/2006/metadata/properties"/>
-    <ds:schemaRef ds:uri="http://schemas.microsoft.com/office/infopath/2007/PartnerControls"/>
-    <ds:schemaRef ds:uri="c44ab56d-57f8-4a14-86db-a39667906be8"/>
-    <ds:schemaRef ds:uri="bbb6251c-984c-4fcb-9547-f40f6d5e63ff"/>
+    <ds:schemaRef ds:uri="http://schemas.microsoft.com/sharepoint/v3/contenttype/forms"/>
   </ds:schemaRefs>
 </ds:datastoreItem>
 </file>
@@ -5177,9 +5174,12 @@
 </file>
 
 <file path=customXml/itemProps3.xml><?xml version="1.0" encoding="utf-8"?>
-<ds:datastoreItem xmlns:ds="http://schemas.openxmlformats.org/officeDocument/2006/customXml" ds:itemID="{5DD35DE0-BB96-479B-8CC6-3A37702334E6}">
+<ds:datastoreItem xmlns:ds="http://schemas.openxmlformats.org/officeDocument/2006/customXml" ds:itemID="{D02A097E-5B6D-4EC7-91C6-F29FBA83EF7C}">
   <ds:schemaRefs>
-    <ds:schemaRef ds:uri="http://schemas.microsoft.com/sharepoint/v3/contenttype/forms"/>
+    <ds:schemaRef ds:uri="http://schemas.microsoft.com/office/2006/metadata/properties"/>
+    <ds:schemaRef ds:uri="http://schemas.microsoft.com/office/infopath/2007/PartnerControls"/>
+    <ds:schemaRef ds:uri="c44ab56d-57f8-4a14-86db-a39667906be8"/>
+    <ds:schemaRef ds:uri="bbb6251c-984c-4fcb-9547-f40f6d5e63ff"/>
   </ds:schemaRefs>
 </ds:datastoreItem>
 </file>